--- a/sabloni/DevizniSablon2Ture.docx
+++ b/sabloni/DevizniSablon2Ture.docx
@@ -4,7 +4,8 @@
   <w:body>
     <w:p>
       <w:pPr>
-        <w:ind w:right="-810"/>
+        <w:spacing w:before="140" w:lineRule="auto"/>
+        <w:ind w:left="4853" w:right="-806" w:hanging="5040"/>
         <w:contextualSpacing w:val="0"/>
         <w:rPr>
           <w:rFonts w:ascii="Arial" w:cs="Arial" w:eastAsia="Arial" w:hAnsi="Arial"/>
@@ -20,15 +21,7 @@
           <w:color w:val="211a48"/>
           <w:rtl w:val="0"/>
         </w:rPr>
-        <w:t xml:space="preserve">SATRAS DOO, Vidikovački venac 104/v-lok. 14 11090</w:t>
-      </w:r>
-      <w:r>
-        <w:rPr>
-          <w:rFonts w:ascii="Arial" w:cs="Arial" w:eastAsia="Arial" w:hAnsi="Arial"/>
-          <w:color w:val="211a48"/>
-          <w:rtl w:val="0"/>
-        </w:rPr>
-        <w:t xml:space="preserve">                        </w:t>
+        <w:t xml:space="preserve">         SATRAS DOO, </w:t>
       </w:r>
       <w:r>
         <w:rPr>
@@ -38,7 +31,7 @@
           <w:szCs w:val="20"/>
           <w:rtl w:val="0"/>
         </w:rPr>
-        <w:t xml:space="preserve">Beograd, Mome Stanojlovića 7A/17, tel:+381 11 2341-007               e-mail: </w:t>
+        <w:t xml:space="preserve">Beograd, Mome Stanojlovića 7A/17     tel:+38111 2341-007        e-mail: </w:t>
       </w:r>
       <w:hyperlink r:id="rId6">
         <w:r>
@@ -61,14 +54,14 @@
           <w:szCs w:val="20"/>
           <w:rtl w:val="0"/>
         </w:rPr>
-        <w:t xml:space="preserve">    PIB: 100177756    Mat. broj: 17410776</w:t>
+        <w:t xml:space="preserve">  </w:t>
       </w:r>
       <w:r>
         <w:drawing>
           <wp:anchor allowOverlap="1" behindDoc="0" distB="0" distT="0" distL="114300" distR="114300" hidden="0" layoutInCell="1" locked="0" relativeHeight="0" simplePos="0">
             <wp:simplePos x="0" y="0"/>
             <wp:positionH relativeFrom="margin">
-              <wp:posOffset>-600074</wp:posOffset>
+              <wp:posOffset>-485773</wp:posOffset>
             </wp:positionH>
             <wp:positionV relativeFrom="paragraph">
               <wp:posOffset>47625</wp:posOffset>
@@ -76,12 +69,12 @@
             <wp:extent cx="3200400" cy="409575"/>
             <wp:effectExtent b="0" l="0" r="0" t="0"/>
             <wp:wrapSquare wrapText="bothSides" distB="0" distT="0" distL="114300" distR="114300"/>
-            <wp:docPr id="1" name="image2.png"/>
+            <wp:docPr id="6" name="image12.png"/>
             <a:graphic>
               <a:graphicData uri="http://schemas.openxmlformats.org/drawingml/2006/picture">
                 <pic:pic>
                   <pic:nvPicPr>
-                    <pic:cNvPr id="0" name="image2.png"/>
+                    <pic:cNvPr id="0" name="image12.png"/>
                     <pic:cNvPicPr preferRelativeResize="0"/>
                   </pic:nvPicPr>
                   <pic:blipFill>
@@ -112,12 +105,12 @@
               <wp:anchor allowOverlap="1" behindDoc="0" distB="0" distT="0" distL="114300" distR="114300" hidden="0" layoutInCell="1" locked="0" relativeHeight="0" simplePos="0">
                 <wp:simplePos x="0" y="0"/>
                 <wp:positionH relativeFrom="margin">
-                  <wp:posOffset>-3263899</wp:posOffset>
+                  <wp:posOffset>-482599</wp:posOffset>
                 </wp:positionH>
                 <wp:positionV relativeFrom="paragraph">
-                  <wp:posOffset>533400</wp:posOffset>
+                  <wp:posOffset>622300</wp:posOffset>
                 </wp:positionV>
-                <wp:extent cx="6915149" cy="12700"/>
+                <wp:extent cx="6924674" cy="22225"/>
                 <wp:effectExtent b="0" l="0" r="0" t="0"/>
                 <wp:wrapNone/>
                 <wp:docPr id="4" name=""/>
@@ -127,8 +120,8 @@
                       <wps:cNvCnPr/>
                       <wps:spPr>
                         <a:xfrm rot="10800000">
-                          <a:off x="1888426" y="3780000"/>
-                          <a:ext cx="6915149" cy="0"/>
+                          <a:off x="1888426" y="3773650"/>
+                          <a:ext cx="6915149" cy="12700"/>
                         </a:xfrm>
                         <a:prstGeom prst="straightConnector1">
                           <a:avLst/>
@@ -156,20 +149,20 @@
               <wp:anchor allowOverlap="1" behindDoc="0" distB="0" distT="0" distL="114300" distR="114300" hidden="0" layoutInCell="1" locked="0" relativeHeight="0" simplePos="0">
                 <wp:simplePos x="0" y="0"/>
                 <wp:positionH relativeFrom="margin">
-                  <wp:posOffset>-3263899</wp:posOffset>
+                  <wp:posOffset>-482599</wp:posOffset>
                 </wp:positionH>
                 <wp:positionV relativeFrom="paragraph">
-                  <wp:posOffset>533400</wp:posOffset>
+                  <wp:posOffset>622300</wp:posOffset>
                 </wp:positionV>
-                <wp:extent cx="6915149" cy="12700"/>
+                <wp:extent cx="6924674" cy="22225"/>
                 <wp:effectExtent b="0" l="0" r="0" t="0"/>
                 <wp:wrapNone/>
-                <wp:docPr id="4" name="image8.png"/>
+                <wp:docPr id="4" name="image9.png"/>
                 <a:graphic>
                   <a:graphicData uri="http://schemas.openxmlformats.org/drawingml/2006/picture">
                     <pic:pic>
                       <pic:nvPicPr>
-                        <pic:cNvPr id="0" name="image8.png"/>
+                        <pic:cNvPr id="0" name="image9.png"/>
                         <pic:cNvPicPr preferRelativeResize="0"/>
                       </pic:nvPicPr>
                       <pic:blipFill>
@@ -182,7 +175,7 @@
                       <pic:spPr>
                         <a:xfrm>
                           <a:off x="0" y="0"/>
-                          <a:ext cx="6915149" cy="12700"/>
+                          <a:ext cx="6924674" cy="22225"/>
                         </a:xfrm>
                         <a:prstGeom prst="rect"/>
                         <a:ln/>
@@ -198,29 +191,10 @@
     </w:p>
     <w:p>
       <w:pPr>
-        <w:ind w:right="-810"/>
-        <w:contextualSpacing w:val="0"/>
-        <w:rPr>
-          <w:rFonts w:ascii="Arial" w:cs="Arial" w:eastAsia="Arial" w:hAnsi="Arial"/>
-          <w:color w:val="211a48"/>
-          <w:sz w:val="20"/>
-          <w:szCs w:val="20"/>
-        </w:rPr>
-      </w:pPr>
-      <w:bookmarkStart w:colFirst="0" w:colLast="0" w:name="_gjdgxs" w:id="0"/>
-      <w:bookmarkEnd w:id="0"/>
-      <w:r>
-        <w:rPr>
-          <w:rtl w:val="0"/>
-        </w:rPr>
-      </w:r>
-    </w:p>
-    <w:p>
-      <w:pPr>
         <w:tabs>
           <w:tab w:val="left" w:pos="3405"/>
         </w:tabs>
-        <w:ind w:left="-810" w:right="-810" w:firstLine="0"/>
+        <w:ind w:left="-810" w:right="-810"/>
         <w:contextualSpacing w:val="0"/>
         <w:rPr>
           <w:rFonts w:ascii="Arial" w:cs="Arial" w:eastAsia="Arial" w:hAnsi="Arial"/>
@@ -238,7 +212,8 @@
           <w:szCs w:val="28"/>
           <w:rtl w:val="0"/>
         </w:rPr>
-        <w:t xml:space="preserve">Fattura nr./Račun br. {racunbroj}</w:t>
+        <w:br w:type="textWrapping"/>
+        <w:t xml:space="preserve">Fattura nr./Račun br. {racun_broj}</w:t>
       </w:r>
       <w:r>
         <w:rPr>
@@ -310,6 +285,46 @@
           <w:rtl w:val="0"/>
         </w:rPr>
         <w:t xml:space="preserve">(Datum prometa usluga)</w:t>
+        <w:br w:type="textWrapping"/>
+      </w:r>
+      <w:r>
+        <w:rPr>
+          <w:rFonts w:ascii="Arial" w:cs="Arial" w:eastAsia="Arial" w:hAnsi="Arial"/>
+          <w:color w:val="211a48"/>
+          <w:rtl w:val="0"/>
+        </w:rPr>
+        <w:t xml:space="preserve">Luogo di esecuzione del servizio: {mesto_prometa}</w:t>
+        <w:br w:type="textWrapping"/>
+      </w:r>
+      <w:r>
+        <w:rPr>
+          <w:rFonts w:ascii="Arial" w:cs="Arial" w:eastAsia="Arial" w:hAnsi="Arial"/>
+          <w:color w:val="211a48"/>
+          <w:sz w:val="18"/>
+          <w:szCs w:val="18"/>
+          <w:rtl w:val="0"/>
+        </w:rPr>
+        <w:t xml:space="preserve">(Mesto prometa)</w:t>
+        <w:br w:type="textWrapping"/>
+      </w:r>
+      <w:r>
+        <w:rPr>
+          <w:rFonts w:ascii="Arial" w:cs="Arial" w:eastAsia="Arial" w:hAnsi="Arial"/>
+          <w:color w:val="211a48"/>
+          <w:rtl w:val="0"/>
+        </w:rPr>
+        <w:t xml:space="preserve">Luogo di fatturazzione: Vidikovac</w:t>
+        <w:br w:type="textWrapping"/>
+      </w:r>
+      <w:r>
+        <w:rPr>
+          <w:rFonts w:ascii="Arial" w:cs="Arial" w:eastAsia="Arial" w:hAnsi="Arial"/>
+          <w:color w:val="211a48"/>
+          <w:sz w:val="18"/>
+          <w:szCs w:val="18"/>
+          <w:rtl w:val="0"/>
+        </w:rPr>
+        <w:t xml:space="preserve">(Mesto izdavanja racuna)</w:t>
       </w:r>
       <w:r>
         <mc:AlternateContent>
@@ -318,12 +333,12 @@
               <wp:anchor allowOverlap="1" behindDoc="0" distB="0" distT="0" distL="114300" distR="114300" hidden="0" layoutInCell="1" locked="0" relativeHeight="0" simplePos="0">
                 <wp:simplePos x="0" y="0"/>
                 <wp:positionH relativeFrom="margin">
-                  <wp:posOffset>2905125</wp:posOffset>
+                  <wp:posOffset>2886075</wp:posOffset>
                 </wp:positionH>
                 <wp:positionV relativeFrom="paragraph">
-                  <wp:posOffset>0</wp:posOffset>
+                  <wp:posOffset>104775</wp:posOffset>
                 </wp:positionV>
-                <wp:extent cx="3447415" cy="1415055"/>
+                <wp:extent cx="3456940" cy="1424580"/>
                 <wp:effectExtent b="0" l="0" r="0" t="0"/>
                 <wp:wrapNone/>
                 <wp:docPr id="2" name=""/>
@@ -331,11 +346,11 @@
                   <a:graphicData uri="http://schemas.microsoft.com/office/word/2010/wordprocessingShape">
                     <wps:wsp>
                       <wps:cNvSpPr/>
-                      <wps:cNvPr id="2" name="Shape 2"/>
+                      <wps:cNvPr id="3" name="Shape 3"/>
                       <wps:spPr>
                         <a:xfrm>
-                          <a:off x="3627055" y="3137063"/>
-                          <a:ext cx="3437890" cy="1285875"/>
+                          <a:off x="3622293" y="3072473"/>
+                          <a:ext cx="3447415" cy="1415055"/>
                         </a:xfrm>
                         <a:prstGeom prst="rect">
                           <a:avLst/>
@@ -357,7 +372,7 @@
                         <w:txbxContent>
                           <w:p>
                             <w:pPr>
-                              <w:spacing w:after="200" w:before="0" w:line="275.9999942779541"/>
+                              <w:spacing w:after="200" w:before="0" w:line="275.00000953674316"/>
                               <w:ind w:left="0" w:right="0" w:firstLine="0"/>
                               <w:jc w:val="left"/>
                               <w:textDirection w:val="btLr"/>
@@ -373,64 +388,12 @@
                                 <w:sz w:val="22"/>
                                 <w:vertAlign w:val="baseline"/>
                               </w:rPr>
-                              <w:t xml:space="preserve">{</w:t>
-                            </w:r>
-                            <w:r>
-                              <w:rPr>
-                                <w:rFonts w:ascii="Arial" w:cs="Arial" w:eastAsia="Arial" w:hAnsi="Arial"/>
-                                <w:b w:val="1"/>
-                                <w:i w:val="0"/>
-                                <w:smallCaps w:val="0"/>
-                                <w:strike w:val="0"/>
-                                <w:color w:val="211a48"/>
-                                <w:sz w:val="22"/>
-                                <w:vertAlign w:val="baseline"/>
-                              </w:rPr>
-                              <w:t xml:space="preserve">ime</w:t>
-                            </w:r>
-                            <w:r>
-                              <w:rPr>
-                                <w:rFonts w:ascii="Arial" w:cs="Arial" w:eastAsia="Arial" w:hAnsi="Arial"/>
-                                <w:b w:val="1"/>
-                                <w:i w:val="0"/>
-                                <w:smallCaps w:val="0"/>
-                                <w:strike w:val="0"/>
-                                <w:color w:val="211a48"/>
-                                <w:sz w:val="22"/>
-                                <w:vertAlign w:val="baseline"/>
-                              </w:rPr>
-                              <w:t xml:space="preserve">_</w:t>
-                            </w:r>
-                            <w:r>
-                              <w:rPr>
-                                <w:rFonts w:ascii="Arial" w:cs="Arial" w:eastAsia="Arial" w:hAnsi="Arial"/>
-                                <w:b w:val="1"/>
-                                <w:i w:val="0"/>
-                                <w:smallCaps w:val="0"/>
-                                <w:strike w:val="0"/>
-                                <w:color w:val="211a48"/>
-                                <w:sz w:val="22"/>
-                                <w:vertAlign w:val="baseline"/>
-                              </w:rPr>
-                              <w:t xml:space="preserve">nalogodavca</w:t>
-                            </w:r>
-                            <w:r>
-                              <w:rPr>
-                                <w:rFonts w:ascii="Arial" w:cs="Arial" w:eastAsia="Arial" w:hAnsi="Arial"/>
-                                <w:b w:val="1"/>
-                                <w:i w:val="0"/>
-                                <w:smallCaps w:val="0"/>
-                                <w:strike w:val="0"/>
-                                <w:color w:val="211a48"/>
-                                <w:sz w:val="22"/>
-                                <w:vertAlign w:val="baseline"/>
-                              </w:rPr>
-                              <w:t xml:space="preserve">}</w:t>
+                              <w:t xml:space="preserve">{ime_nalogodavca}</w:t>
                             </w:r>
                           </w:p>
                           <w:p>
                             <w:pPr>
-                              <w:spacing w:after="200" w:before="0" w:line="275.9999942779541"/>
+                              <w:spacing w:after="200" w:before="0" w:line="275.00000953674316"/>
                               <w:ind w:left="0" w:right="0" w:firstLine="0"/>
                               <w:jc w:val="left"/>
                               <w:textDirection w:val="btLr"/>
@@ -450,7 +413,7 @@
                           </w:p>
                           <w:p>
                             <w:pPr>
-                              <w:spacing w:after="200" w:before="0" w:line="275.9999942779541"/>
+                              <w:spacing w:after="200" w:before="0" w:line="275.00000953674316"/>
                               <w:ind w:left="0" w:right="0" w:firstLine="0"/>
                               <w:jc w:val="left"/>
                               <w:textDirection w:val="btLr"/>
@@ -458,7 +421,7 @@
                             <w:r>
                               <w:rPr>
                                 <w:rFonts w:ascii="Arial" w:cs="Arial" w:eastAsia="Arial" w:hAnsi="Arial"/>
-                                <w:b w:val="0"/>
+                                <w:b w:val="1"/>
                                 <w:i w:val="0"/>
                                 <w:smallCaps w:val="0"/>
                                 <w:strike w:val="0"/>
@@ -478,59 +441,7 @@
                                 <w:sz w:val="22"/>
                                 <w:vertAlign w:val="baseline"/>
                               </w:rPr>
-                              <w:t xml:space="preserve">{</w:t>
-                            </w:r>
-                            <w:r>
-                              <w:rPr>
-                                <w:rFonts w:ascii="Arial" w:cs="Arial" w:eastAsia="Arial" w:hAnsi="Arial"/>
-                                <w:b w:val="0"/>
-                                <w:i w:val="0"/>
-                                <w:smallCaps w:val="0"/>
-                                <w:strike w:val="0"/>
-                                <w:color w:val="211a48"/>
-                                <w:sz w:val="22"/>
-                                <w:vertAlign w:val="baseline"/>
-                              </w:rPr>
-                              <w:t xml:space="preserve">mesto</w:t>
-                            </w:r>
-                            <w:r>
-                              <w:rPr>
-                                <w:rFonts w:ascii="Arial" w:cs="Arial" w:eastAsia="Arial" w:hAnsi="Arial"/>
-                                <w:b w:val="0"/>
-                                <w:i w:val="0"/>
-                                <w:smallCaps w:val="0"/>
-                                <w:strike w:val="0"/>
-                                <w:color w:val="211a48"/>
-                                <w:sz w:val="22"/>
-                                <w:vertAlign w:val="baseline"/>
-                              </w:rPr>
-                              <w:t xml:space="preserve">_</w:t>
-                            </w:r>
-                            <w:r>
-                              <w:rPr>
-                                <w:rFonts w:ascii="Arial" w:cs="Arial" w:eastAsia="Arial" w:hAnsi="Arial"/>
-                                <w:b w:val="0"/>
-                                <w:i w:val="0"/>
-                                <w:smallCaps w:val="0"/>
-                                <w:strike w:val="0"/>
-                                <w:color w:val="211a48"/>
-                                <w:sz w:val="22"/>
-                                <w:vertAlign w:val="baseline"/>
-                              </w:rPr>
-                              <w:t xml:space="preserve">nalogodavca</w:t>
-                            </w:r>
-                            <w:r>
-                              <w:rPr>
-                                <w:rFonts w:ascii="Arial" w:cs="Arial" w:eastAsia="Arial" w:hAnsi="Arial"/>
-                                <w:b w:val="0"/>
-                                <w:i w:val="0"/>
-                                <w:smallCaps w:val="0"/>
-                                <w:strike w:val="0"/>
-                                <w:color w:val="211a48"/>
-                                <w:sz w:val="22"/>
-                                <w:vertAlign w:val="baseline"/>
-                              </w:rPr>
-                              <w:t xml:space="preserve">}</w:t>
+                              <w:t xml:space="preserve">{mesto_nalogodavca}</w:t>
                             </w:r>
                             <w:r>
                               <w:rPr>
@@ -556,46 +467,7 @@
                                 <w:sz w:val="22"/>
                                 <w:vertAlign w:val="baseline"/>
                               </w:rPr>
-                              <w:t xml:space="preserve">PAK: </w:t>
-                            </w:r>
-                            <w:r>
-                              <w:rPr>
-                                <w:rFonts w:ascii="Arial" w:cs="Arial" w:eastAsia="Arial" w:hAnsi="Arial"/>
-                                <w:b w:val="0"/>
-                                <w:i w:val="0"/>
-                                <w:smallCaps w:val="0"/>
-                                <w:strike w:val="0"/>
-                                <w:color w:val="211a48"/>
-                                <w:sz w:val="22"/>
-                                <w:vertAlign w:val="baseline"/>
-                              </w:rPr>
-                              <w:t xml:space="preserve">{</w:t>
-                            </w:r>
-                            <w:r>
-                              <w:rPr>
-                                <w:rFonts w:ascii="Arial" w:cs="Arial" w:eastAsia="Arial" w:hAnsi="Arial"/>
-                                <w:b w:val="0"/>
-                                <w:i w:val="0"/>
-                                <w:smallCaps w:val="0"/>
-                                <w:strike w:val="0"/>
-                                <w:color w:val="211a48"/>
-                                <w:sz w:val="22"/>
-                                <w:vertAlign w:val="baseline"/>
-                              </w:rPr>
-                              <w:t xml:space="preserve">pak</w:t>
-                            </w:r>
-                            <w:r>
-                              <w:rPr>
-                                <w:rFonts w:ascii="Arial" w:cs="Arial" w:eastAsia="Arial" w:hAnsi="Arial"/>
-                                <w:b w:val="0"/>
-                                <w:i w:val="0"/>
-                                <w:smallCaps w:val="0"/>
-                                <w:strike w:val="0"/>
-                                <w:color w:val="211a48"/>
-                                <w:sz w:val="22"/>
-                                <w:vertAlign w:val="baseline"/>
-                              </w:rPr>
-                              <w:t xml:space="preserve">}</w:t>
+                              <w:t xml:space="preserve">PAK: {pak}</w:t>
                             </w:r>
                             <w:r>
                               <w:rPr>
@@ -621,72 +493,7 @@
                                 <w:sz w:val="22"/>
                                 <w:vertAlign w:val="baseline"/>
                               </w:rPr>
-                              <w:t xml:space="preserve">P.IVA: </w:t>
-                            </w:r>
-                            <w:r>
-                              <w:rPr>
-                                <w:rFonts w:ascii="Arial" w:cs="Arial" w:eastAsia="Arial" w:hAnsi="Arial"/>
-                                <w:b w:val="0"/>
-                                <w:i w:val="0"/>
-                                <w:smallCaps w:val="0"/>
-                                <w:strike w:val="0"/>
-                                <w:color w:val="211a48"/>
-                                <w:sz w:val="22"/>
-                                <w:vertAlign w:val="baseline"/>
-                              </w:rPr>
-                              <w:t xml:space="preserve">{</w:t>
-                            </w:r>
-                            <w:r>
-                              <w:rPr>
-                                <w:rFonts w:ascii="Arial" w:cs="Arial" w:eastAsia="Arial" w:hAnsi="Arial"/>
-                                <w:b w:val="0"/>
-                                <w:i w:val="0"/>
-                                <w:smallCaps w:val="0"/>
-                                <w:strike w:val="0"/>
-                                <w:color w:val="211a48"/>
-                                <w:sz w:val="22"/>
-                                <w:vertAlign w:val="baseline"/>
-                              </w:rPr>
-                              <w:t xml:space="preserve">pib</w:t>
-                            </w:r>
-                            <w:r>
-                              <w:rPr>
-                                <w:rFonts w:ascii="Arial" w:cs="Arial" w:eastAsia="Arial" w:hAnsi="Arial"/>
-                                <w:b w:val="0"/>
-                                <w:i w:val="0"/>
-                                <w:smallCaps w:val="0"/>
-                                <w:strike w:val="0"/>
-                                <w:color w:val="211a48"/>
-                                <w:sz w:val="22"/>
-                                <w:vertAlign w:val="baseline"/>
-                              </w:rPr>
-                              <w:t xml:space="preserve">_</w:t>
-                            </w:r>
-                            <w:r>
-                              <w:rPr>
-                                <w:rFonts w:ascii="Arial" w:cs="Arial" w:eastAsia="Arial" w:hAnsi="Arial"/>
-                                <w:b w:val="0"/>
-                                <w:i w:val="0"/>
-                                <w:smallCaps w:val="0"/>
-                                <w:strike w:val="0"/>
-                                <w:color w:val="211a48"/>
-                                <w:sz w:val="22"/>
-                                <w:vertAlign w:val="baseline"/>
-                              </w:rPr>
-                              <w:t xml:space="preserve">nalogodavca</w:t>
-                            </w:r>
-                            <w:r>
-                              <w:rPr>
-                                <w:rFonts w:ascii="Arial" w:cs="Arial" w:eastAsia="Arial" w:hAnsi="Arial"/>
-                                <w:b w:val="0"/>
-                                <w:i w:val="0"/>
-                                <w:smallCaps w:val="0"/>
-                                <w:strike w:val="0"/>
-                                <w:color w:val="211a48"/>
-                                <w:sz w:val="22"/>
-                                <w:vertAlign w:val="baseline"/>
-                              </w:rPr>
-                              <w:t xml:space="preserve">}</w:t>
+                              <w:t xml:space="preserve">P.IVA: {pib_nalogodavca}</w:t>
                             </w:r>
                           </w:p>
                         </w:txbxContent>
@@ -703,20 +510,20 @@
               <wp:anchor allowOverlap="1" behindDoc="0" distB="0" distT="0" distL="114300" distR="114300" hidden="0" layoutInCell="1" locked="0" relativeHeight="0" simplePos="0">
                 <wp:simplePos x="0" y="0"/>
                 <wp:positionH relativeFrom="margin">
-                  <wp:posOffset>2905125</wp:posOffset>
+                  <wp:posOffset>2886075</wp:posOffset>
                 </wp:positionH>
                 <wp:positionV relativeFrom="paragraph">
-                  <wp:posOffset>0</wp:posOffset>
+                  <wp:posOffset>104775</wp:posOffset>
                 </wp:positionV>
-                <wp:extent cx="3447415" cy="1415055"/>
+                <wp:extent cx="3456940" cy="1424580"/>
                 <wp:effectExtent b="0" l="0" r="0" t="0"/>
                 <wp:wrapNone/>
-                <wp:docPr id="2" name="image4.png"/>
+                <wp:docPr id="2" name="image5.png"/>
                 <a:graphic>
                   <a:graphicData uri="http://schemas.openxmlformats.org/drawingml/2006/picture">
                     <pic:pic>
                       <pic:nvPicPr>
-                        <pic:cNvPr id="0" name="image4.png"/>
+                        <pic:cNvPr id="0" name="image5.png"/>
                         <pic:cNvPicPr preferRelativeResize="0"/>
                       </pic:nvPicPr>
                       <pic:blipFill>
@@ -729,7 +536,7 @@
                       <pic:spPr>
                         <a:xfrm>
                           <a:off x="0" y="0"/>
-                          <a:ext cx="3447415" cy="1415055"/>
+                          <a:ext cx="3456940" cy="1424580"/>
                         </a:xfrm>
                         <a:prstGeom prst="rect"/>
                         <a:ln/>
@@ -741,60 +548,6 @@
             </w:drawing>
           </mc:Fallback>
         </mc:AlternateContent>
-      </w:r>
-    </w:p>
-    <w:p>
-      <w:pPr>
-        <w:tabs>
-          <w:tab w:val="left" w:pos="3405"/>
-        </w:tabs>
-        <w:ind w:left="-810" w:right="-810" w:firstLine="0"/>
-        <w:contextualSpacing w:val="0"/>
-        <w:rPr>
-          <w:rFonts w:ascii="Arial" w:cs="Arial" w:eastAsia="Arial" w:hAnsi="Arial"/>
-          <w:color w:val="211a48"/>
-          <w:sz w:val="18"/>
-          <w:szCs w:val="18"/>
-        </w:rPr>
-      </w:pPr>
-      <w:r>
-        <w:rPr>
-          <w:rFonts w:ascii="Arial" w:cs="Arial" w:eastAsia="Arial" w:hAnsi="Arial"/>
-          <w:color w:val="211a48"/>
-          <w:rtl w:val="0"/>
-        </w:rPr>
-        <w:t xml:space="preserve">Luogo di esecuzione del servizio: {mesto_prometa}</w:t>
-        <w:br w:type="textWrapping"/>
-      </w:r>
-      <w:r>
-        <w:rPr>
-          <w:rFonts w:ascii="Arial" w:cs="Arial" w:eastAsia="Arial" w:hAnsi="Arial"/>
-          <w:color w:val="211a48"/>
-          <w:sz w:val="18"/>
-          <w:szCs w:val="18"/>
-          <w:rtl w:val="0"/>
-        </w:rPr>
-        <w:t xml:space="preserve">(Mesto prometa)</w:t>
-        <w:br w:type="textWrapping"/>
-      </w:r>
-      <w:r>
-        <w:rPr>
-          <w:rFonts w:ascii="Arial" w:cs="Arial" w:eastAsia="Arial" w:hAnsi="Arial"/>
-          <w:color w:val="211a48"/>
-          <w:rtl w:val="0"/>
-        </w:rPr>
-        <w:t xml:space="preserve">Luogo di fatturazzione: {mesto_izdavanja_racuna}</w:t>
-        <w:br w:type="textWrapping"/>
-      </w:r>
-      <w:r>
-        <w:rPr>
-          <w:rFonts w:ascii="Arial" w:cs="Arial" w:eastAsia="Arial" w:hAnsi="Arial"/>
-          <w:color w:val="211a48"/>
-          <w:sz w:val="18"/>
-          <w:szCs w:val="18"/>
-          <w:rtl w:val="0"/>
-        </w:rPr>
-        <w:t xml:space="preserve">(Mesto izdavanja racuna)</w:t>
       </w:r>
     </w:p>
     <w:tbl>
@@ -975,7 +728,7 @@
         <w:tabs>
           <w:tab w:val="left" w:pos="3405"/>
         </w:tabs>
-        <w:ind w:left="-810" w:right="-810" w:firstLine="0"/>
+        <w:ind w:left="-810" w:right="-810"/>
         <w:contextualSpacing w:val="0"/>
         <w:rPr>
           <w:rFonts w:ascii="Arial" w:cs="Arial" w:eastAsia="Arial" w:hAnsi="Arial"/>
@@ -1016,13 +769,40 @@
         <w:br w:type="textWrapping"/>
         <w:t xml:space="preserve">{od1} - {do1}</w:t>
         <w:br w:type="textWrapping"/>
-        <w:t xml:space="preserve">Mittente / luogo del carico: {mesto_utovara1}</w:t>
-        <w:br w:type="textWrapping"/>
-        <w:t xml:space="preserve">Importatore / destinatario: {mesto_primaoca1}</w:t>
-        <w:br w:type="textWrapping"/>
-        <w:t xml:space="preserve">CMR: {cmr1}; Merce: In base alla fattura commerciale; Peso: {tezina1}</w:t>
+        <w:t xml:space="preserve">CMR: {cmr1}; Merce: In base alla fattura commerciale; Peso: {tezina1}kg</w:t>
         <w:br w:type="textWrapping"/>
         <w:t xml:space="preserve">Automezzo: {tegljac} / {prikolica} </w:t>
+      </w:r>
+      <w:r>
+        <w:pict>
+          <v:rect style="width:0.0pt;height:1.5pt" o:hr="t" o:hrstd="t" o:hralign="center" fillcolor="#A0A0A0" stroked="f"/>
+        </w:pict>
+      </w:r>
+      <w:r>
+        <w:rPr>
+          <w:rFonts w:ascii="Arial" w:cs="Arial" w:eastAsia="Arial" w:hAnsi="Arial"/>
+          <w:b w:val="1"/>
+          <w:color w:val="211a48"/>
+          <w:rtl w:val="0"/>
+        </w:rPr>
+        <w:t xml:space="preserve">Transporto</w:t>
+        <w:br w:type="textWrapping"/>
+      </w:r>
+      <w:r>
+        <w:rPr>
+          <w:rFonts w:ascii="Arial" w:cs="Arial" w:eastAsia="Arial" w:hAnsi="Arial"/>
+          <w:color w:val="211a48"/>
+          <w:sz w:val="20"/>
+          <w:szCs w:val="20"/>
+          <w:rtl w:val="0"/>
+        </w:rPr>
+        <w:t xml:space="preserve">Numero di ordine: {broj naloga2}</w:t>
+        <w:br w:type="textWrapping"/>
+        <w:t xml:space="preserve">{od2} - {do2}</w:t>
+        <w:br w:type="textWrapping"/>
+        <w:t xml:space="preserve">CMR: {cmr2};  Merce: In base alla fattura commerciale;  Peso: {tezina2}kg</w:t>
+        <w:br w:type="textWrapping"/>
+        <w:t xml:space="preserve">Automezzo: {tegljac} / {prikolica}</w:t>
       </w:r>
       <w:r>
         <w:pict>
@@ -1041,20 +821,20 @@
               <wp:anchor allowOverlap="1" behindDoc="0" distB="0" distT="0" distL="114300" distR="114300" hidden="0" layoutInCell="1" locked="0" relativeHeight="0" simplePos="0">
                 <wp:simplePos x="0" y="0"/>
                 <wp:positionH relativeFrom="margin">
-                  <wp:posOffset>4635500</wp:posOffset>
+                  <wp:posOffset>4737100</wp:posOffset>
                 </wp:positionH>
                 <wp:positionV relativeFrom="paragraph">
-                  <wp:posOffset>76200</wp:posOffset>
+                  <wp:posOffset>63500</wp:posOffset>
                 </wp:positionV>
-                <wp:extent cx="1743075" cy="369456"/>
+                <wp:extent cx="1752600" cy="378981"/>
                 <wp:effectExtent b="0" l="0" r="0" t="0"/>
                 <wp:wrapNone/>
-                <wp:docPr id="3" name=""/>
+                <wp:docPr id="5" name=""/>
                 <a:graphic>
                   <a:graphicData uri="http://schemas.microsoft.com/office/word/2010/wordprocessingShape">
                     <wps:wsp>
                       <wps:cNvSpPr/>
-                      <wps:cNvPr id="3" name="Shape 3"/>
+                      <wps:cNvPr id="6" name="Shape 6"/>
                       <wps:spPr>
                         <a:xfrm>
                           <a:off x="4479225" y="3646650"/>
@@ -1080,7 +860,7 @@
                         <w:txbxContent>
                           <w:p>
                             <w:pPr>
-                              <w:spacing w:after="200" w:before="0" w:line="275.9999942779541"/>
+                              <w:spacing w:after="200" w:before="0" w:line="275.00000953674316"/>
                               <w:ind w:left="0" w:right="0" w:firstLine="0"/>
                               <w:jc w:val="right"/>
                               <w:textDirection w:val="btLr"/>
@@ -1096,33 +876,7 @@
                                 <w:sz w:val="20"/>
                                 <w:vertAlign w:val="baseline"/>
                               </w:rPr>
-                              <w:t xml:space="preserve">{</w:t>
-                            </w:r>
-                            <w:r>
-                              <w:rPr>
-                                <w:rFonts w:ascii="Calibri" w:cs="Calibri" w:eastAsia="Calibri" w:hAnsi="Calibri"/>
-                                <w:b w:val="0"/>
-                                <w:i w:val="0"/>
-                                <w:smallCaps w:val="0"/>
-                                <w:strike w:val="0"/>
-                                <w:color w:val="000000"/>
-                                <w:sz w:val="20"/>
-                                <w:vertAlign w:val="baseline"/>
-                              </w:rPr>
-                              <w:t xml:space="preserve">iznos1</w:t>
-                            </w:r>
-                            <w:r>
-                              <w:rPr>
-                                <w:rFonts w:ascii="Calibri" w:cs="Calibri" w:eastAsia="Calibri" w:hAnsi="Calibri"/>
-                                <w:b w:val="0"/>
-                                <w:i w:val="0"/>
-                                <w:smallCaps w:val="0"/>
-                                <w:strike w:val="0"/>
-                                <w:color w:val="000000"/>
-                                <w:sz w:val="20"/>
-                                <w:vertAlign w:val="baseline"/>
-                              </w:rPr>
-                              <w:t xml:space="preserve">}</w:t>
+                              <w:t xml:space="preserve">{iznos1}</w:t>
                             </w:r>
                           </w:p>
                         </w:txbxContent>
@@ -1139,20 +893,20 @@
               <wp:anchor allowOverlap="1" behindDoc="0" distB="0" distT="0" distL="114300" distR="114300" hidden="0" layoutInCell="1" locked="0" relativeHeight="0" simplePos="0">
                 <wp:simplePos x="0" y="0"/>
                 <wp:positionH relativeFrom="margin">
-                  <wp:posOffset>4635500</wp:posOffset>
+                  <wp:posOffset>4737100</wp:posOffset>
                 </wp:positionH>
                 <wp:positionV relativeFrom="paragraph">
-                  <wp:posOffset>76200</wp:posOffset>
+                  <wp:posOffset>63500</wp:posOffset>
                 </wp:positionV>
-                <wp:extent cx="1743075" cy="369456"/>
+                <wp:extent cx="1752600" cy="378981"/>
                 <wp:effectExtent b="0" l="0" r="0" t="0"/>
                 <wp:wrapNone/>
-                <wp:docPr id="3" name="image6.png"/>
+                <wp:docPr id="5" name="image11.png"/>
                 <a:graphic>
                   <a:graphicData uri="http://schemas.openxmlformats.org/drawingml/2006/picture">
                     <pic:pic>
                       <pic:nvPicPr>
-                        <pic:cNvPr id="0" name="image6.png"/>
+                        <pic:cNvPr id="0" name="image11.png"/>
                         <pic:cNvPicPr preferRelativeResize="0"/>
                       </pic:nvPicPr>
                       <pic:blipFill>
@@ -1165,7 +919,7 @@
                       <pic:spPr>
                         <a:xfrm>
                           <a:off x="0" y="0"/>
-                          <a:ext cx="1743075" cy="369456"/>
+                          <a:ext cx="1752600" cy="378981"/>
                         </a:xfrm>
                         <a:prstGeom prst="rect"/>
                         <a:ln/>
@@ -1185,20 +939,20 @@
               <wp:anchor allowOverlap="1" behindDoc="0" distB="0" distT="0" distL="114300" distR="114300" hidden="0" layoutInCell="1" locked="0" relativeHeight="0" simplePos="0">
                 <wp:simplePos x="0" y="0"/>
                 <wp:positionH relativeFrom="margin">
-                  <wp:posOffset>4635500</wp:posOffset>
+                  <wp:posOffset>4737100</wp:posOffset>
                 </wp:positionH>
                 <wp:positionV relativeFrom="paragraph">
-                  <wp:posOffset>1587500</wp:posOffset>
+                  <wp:posOffset>1574800</wp:posOffset>
                 </wp:positionV>
-                <wp:extent cx="1743075" cy="369456"/>
+                <wp:extent cx="1752600" cy="378981"/>
                 <wp:effectExtent b="0" l="0" r="0" t="0"/>
                 <wp:wrapNone/>
-                <wp:docPr id="5" name=""/>
+                <wp:docPr id="1" name=""/>
                 <a:graphic>
                   <a:graphicData uri="http://schemas.microsoft.com/office/word/2010/wordprocessingShape">
                     <wps:wsp>
                       <wps:cNvSpPr/>
-                      <wps:cNvPr id="5" name="Shape 5"/>
+                      <wps:cNvPr id="2" name="Shape 2"/>
                       <wps:spPr>
                         <a:xfrm>
                           <a:off x="4479225" y="3646650"/>
@@ -1224,7 +978,7 @@
                         <w:txbxContent>
                           <w:p>
                             <w:pPr>
-                              <w:spacing w:after="200" w:before="0" w:line="275.9999942779541"/>
+                              <w:spacing w:after="200" w:before="0" w:line="275.00000953674316"/>
                               <w:ind w:left="0" w:right="0" w:firstLine="0"/>
                               <w:jc w:val="right"/>
                               <w:textDirection w:val="btLr"/>
@@ -1240,33 +994,7 @@
                                 <w:sz w:val="20"/>
                                 <w:vertAlign w:val="baseline"/>
                               </w:rPr>
-                              <w:t xml:space="preserve">{</w:t>
-                            </w:r>
-                            <w:r>
-                              <w:rPr>
-                                <w:rFonts w:ascii="Calibri" w:cs="Calibri" w:eastAsia="Calibri" w:hAnsi="Calibri"/>
-                                <w:b w:val="0"/>
-                                <w:i w:val="0"/>
-                                <w:smallCaps w:val="0"/>
-                                <w:strike w:val="0"/>
-                                <w:color w:val="000000"/>
-                                <w:sz w:val="20"/>
-                                <w:vertAlign w:val="baseline"/>
-                              </w:rPr>
-                              <w:t xml:space="preserve">iznos</w:t>
-                            </w:r>
-                            <w:r>
-                              <w:rPr>
-                                <w:rFonts w:ascii="Calibri" w:cs="Calibri" w:eastAsia="Calibri" w:hAnsi="Calibri"/>
-                                <w:b w:val="0"/>
-                                <w:i w:val="0"/>
-                                <w:smallCaps w:val="0"/>
-                                <w:strike w:val="0"/>
-                                <w:color w:val="000000"/>
-                                <w:sz w:val="20"/>
-                                <w:vertAlign w:val="baseline"/>
-                              </w:rPr>
-                              <w:t xml:space="preserve">2}</w:t>
+                              <w:t xml:space="preserve">{iznos2}</w:t>
                             </w:r>
                           </w:p>
                         </w:txbxContent>
@@ -1283,20 +1011,20 @@
               <wp:anchor allowOverlap="1" behindDoc="0" distB="0" distT="0" distL="114300" distR="114300" hidden="0" layoutInCell="1" locked="0" relativeHeight="0" simplePos="0">
                 <wp:simplePos x="0" y="0"/>
                 <wp:positionH relativeFrom="margin">
-                  <wp:posOffset>4635500</wp:posOffset>
+                  <wp:posOffset>4737100</wp:posOffset>
                 </wp:positionH>
                 <wp:positionV relativeFrom="paragraph">
-                  <wp:posOffset>1587500</wp:posOffset>
+                  <wp:posOffset>1574800</wp:posOffset>
                 </wp:positionV>
-                <wp:extent cx="1743075" cy="369456"/>
+                <wp:extent cx="1752600" cy="378981"/>
                 <wp:effectExtent b="0" l="0" r="0" t="0"/>
                 <wp:wrapNone/>
-                <wp:docPr id="5" name="image10.png"/>
+                <wp:docPr id="1" name="image3.png"/>
                 <a:graphic>
                   <a:graphicData uri="http://schemas.openxmlformats.org/drawingml/2006/picture">
                     <pic:pic>
                       <pic:nvPicPr>
-                        <pic:cNvPr id="0" name="image10.png"/>
+                        <pic:cNvPr id="0" name="image3.png"/>
                         <pic:cNvPicPr preferRelativeResize="0"/>
                       </pic:nvPicPr>
                       <pic:blipFill>
@@ -1309,7 +1037,7 @@
                       <pic:spPr>
                         <a:xfrm>
                           <a:off x="0" y="0"/>
-                          <a:ext cx="1743075" cy="369456"/>
+                          <a:ext cx="1752600" cy="378981"/>
                         </a:xfrm>
                         <a:prstGeom prst="rect"/>
                         <a:ln/>
@@ -1321,61 +1049,6 @@
             </w:drawing>
           </mc:Fallback>
         </mc:AlternateContent>
-      </w:r>
-    </w:p>
-    <w:p>
-      <w:pPr>
-        <w:tabs>
-          <w:tab w:val="left" w:pos="3405"/>
-        </w:tabs>
-        <w:ind w:left="-810" w:right="-810" w:firstLine="0"/>
-        <w:contextualSpacing w:val="0"/>
-        <w:rPr>
-          <w:rFonts w:ascii="Arial" w:cs="Arial" w:eastAsia="Arial" w:hAnsi="Arial"/>
-          <w:color w:val="211a48"/>
-          <w:sz w:val="20"/>
-          <w:szCs w:val="20"/>
-        </w:rPr>
-      </w:pPr>
-      <w:r>
-        <w:rPr>
-          <w:rFonts w:ascii="Arial" w:cs="Arial" w:eastAsia="Arial" w:hAnsi="Arial"/>
-          <w:b w:val="1"/>
-          <w:color w:val="211a48"/>
-          <w:rtl w:val="0"/>
-        </w:rPr>
-        <w:t xml:space="preserve">Transporto</w:t>
-        <w:br w:type="textWrapping"/>
-      </w:r>
-      <w:r>
-        <w:rPr>
-          <w:rFonts w:ascii="Arial" w:cs="Arial" w:eastAsia="Arial" w:hAnsi="Arial"/>
-          <w:color w:val="211a48"/>
-          <w:sz w:val="20"/>
-          <w:szCs w:val="20"/>
-          <w:rtl w:val="0"/>
-        </w:rPr>
-        <w:t xml:space="preserve">Numero di ordine: {broj naloga2}</w:t>
-        <w:br w:type="textWrapping"/>
-        <w:t xml:space="preserve">{od2} - {do2}</w:t>
-        <w:br w:type="textWrapping"/>
-        <w:t xml:space="preserve">Mittente / luogo del carico: {mesto_utovara2}</w:t>
-        <w:br w:type="textWrapping"/>
-        <w:t xml:space="preserve">Importatore / destinatario: {mesto_primaoca2}</w:t>
-        <w:br w:type="textWrapping"/>
-        <w:t xml:space="preserve">CMR: {cmr2};  Merce: In base alla fattura commerciale;  Peso: {tezina2}</w:t>
-        <w:br w:type="textWrapping"/>
-        <w:t xml:space="preserve">Automezzo: {tegljac} / {prikolica}</w:t>
-      </w:r>
-      <w:r>
-        <w:pict>
-          <v:rect style="width:0.0pt;height:1.5pt" o:hr="t" o:hrstd="t" o:hralign="center" fillcolor="#A0A0A0" stroked="f"/>
-        </w:pict>
-      </w:r>
-      <w:r>
-        <w:rPr>
-          <w:rtl w:val="0"/>
-        </w:rPr>
       </w:r>
     </w:p>
     <w:tbl>
@@ -1510,32 +1183,19 @@
         <w:tabs>
           <w:tab w:val="left" w:pos="3405"/>
         </w:tabs>
-        <w:ind w:left="-810" w:right="-810" w:firstLine="0"/>
+        <w:ind w:left="-810" w:right="-810"/>
         <w:contextualSpacing w:val="0"/>
-        <w:rPr>
-          <w:rFonts w:ascii="Arial" w:cs="Arial" w:eastAsia="Arial" w:hAnsi="Arial"/>
-          <w:color w:val="211a48"/>
-        </w:rPr>
-      </w:pPr>
-      <w:r>
         <w:rPr>
           <w:rFonts w:ascii="Arial" w:cs="Arial" w:eastAsia="Arial" w:hAnsi="Arial"/>
           <w:color w:val="211a48"/>
           <w:sz w:val="20"/>
           <w:szCs w:val="20"/>
-          <w:rtl w:val="0"/>
-        </w:rPr>
-        <w:br w:type="textWrapping"/>
-      </w:r>
-      <w:r>
-        <w:rPr>
-          <w:rFonts w:ascii="Arial" w:cs="Arial" w:eastAsia="Arial" w:hAnsi="Arial"/>
-          <w:color w:val="211a48"/>
-          <w:rtl w:val="0"/>
-        </w:rPr>
-        <w:t xml:space="preserve">Vi preghiamo di effettuare il pagamento nei termini indicati sulla fattura.</w:t>
-        <w:br w:type="textWrapping"/>
-        <w:t xml:space="preserve">Vi chiediamo di non adebitare le spese bancarie a nostro conto.</w:t>
+        </w:rPr>
+      </w:pPr>
+      <w:r>
+        <w:rPr>
+          <w:rtl w:val="0"/>
+        </w:rPr>
       </w:r>
     </w:p>
     <w:p>
@@ -1543,20 +1203,19 @@
         <w:tabs>
           <w:tab w:val="left" w:pos="3405"/>
         </w:tabs>
-        <w:ind w:left="-810" w:right="-810" w:firstLine="0"/>
+        <w:ind w:left="-810" w:right="-810"/>
         <w:contextualSpacing w:val="0"/>
         <w:rPr>
           <w:rFonts w:ascii="Arial" w:cs="Arial" w:eastAsia="Arial" w:hAnsi="Arial"/>
           <w:color w:val="211a48"/>
+          <w:sz w:val="20"/>
+          <w:szCs w:val="20"/>
         </w:rPr>
       </w:pPr>
       <w:r>
         <w:rPr>
-          <w:rFonts w:ascii="Arial" w:cs="Arial" w:eastAsia="Arial" w:hAnsi="Arial"/>
-          <w:color w:val="211a48"/>
-          <w:rtl w:val="0"/>
-        </w:rPr>
-        <w:t xml:space="preserve">Banke</w:t>
+          <w:rtl w:val="0"/>
+        </w:rPr>
       </w:r>
     </w:p>
     <w:p>
@@ -1564,7 +1223,7 @@
         <w:tabs>
           <w:tab w:val="left" w:pos="3405"/>
         </w:tabs>
-        <w:ind w:left="-810" w:right="-810" w:firstLine="0"/>
+        <w:ind w:left="-810" w:right="-810"/>
         <w:contextualSpacing w:val="0"/>
         <w:rPr>
           <w:rFonts w:ascii="Arial" w:cs="Arial" w:eastAsia="Arial" w:hAnsi="Arial"/>
@@ -1575,6 +1234,40 @@
         <w:rPr>
           <w:rFonts w:ascii="Arial" w:cs="Arial" w:eastAsia="Arial" w:hAnsi="Arial"/>
           <w:color w:val="211a48"/>
+          <w:sz w:val="20"/>
+          <w:szCs w:val="20"/>
+          <w:rtl w:val="0"/>
+        </w:rPr>
+        <w:br w:type="textWrapping"/>
+      </w:r>
+      <w:r>
+        <w:rPr>
+          <w:rFonts w:ascii="Arial" w:cs="Arial" w:eastAsia="Arial" w:hAnsi="Arial"/>
+          <w:color w:val="211a48"/>
+          <w:rtl w:val="0"/>
+        </w:rPr>
+        <w:t xml:space="preserve">Vi preghiamo di effettuare il pagamento nei termini indicati sulla fattura.</w:t>
+        <w:br w:type="textWrapping"/>
+        <w:t xml:space="preserve">Vi chiediamo di non adebitare le spese bancarie a nostro conto.</w:t>
+      </w:r>
+    </w:p>
+    <w:p>
+      <w:pPr>
+        <w:tabs>
+          <w:tab w:val="left" w:pos="3405"/>
+        </w:tabs>
+        <w:ind w:left="-810" w:right="-810"/>
+        <w:contextualSpacing w:val="0"/>
+        <w:rPr>
+          <w:rFonts w:ascii="Arial" w:cs="Arial" w:eastAsia="Arial" w:hAnsi="Arial"/>
+          <w:b w:val="1"/>
+          <w:color w:val="211a48"/>
+        </w:rPr>
+      </w:pPr>
+      <w:r>
+        <w:rPr>
+          <w:rFonts w:ascii="Arial" w:cs="Arial" w:eastAsia="Arial" w:hAnsi="Arial"/>
+          <w:color w:val="211a48"/>
           <w:rtl w:val="0"/>
         </w:rPr>
         <w:t xml:space="preserve">Napomena oo poreskom oslobadjanju:</w:t>
@@ -1587,7 +1280,233 @@
           <w:color w:val="211a48"/>
           <w:rtl w:val="0"/>
         </w:rPr>
-        <w:t xml:space="preserve">PDV nije obraiunat nd osnovu Clana 12, Stav 4. Zakona o PDV-u</w:t>
+        <w:t xml:space="preserve">PDV nije obracunat na osnovu Clana 12, Stav 4. Zakona o PDV-u</w:t>
+      </w:r>
+    </w:p>
+    <w:p>
+      <w:pPr>
+        <w:tabs>
+          <w:tab w:val="left" w:pos="3405"/>
+        </w:tabs>
+        <w:ind w:left="-810" w:right="-1053"/>
+        <w:contextualSpacing w:val="0"/>
+        <w:rPr>
+          <w:rFonts w:ascii="Arial" w:cs="Arial" w:eastAsia="Arial" w:hAnsi="Arial"/>
+          <w:b w:val="1"/>
+          <w:color w:val="211a48"/>
+        </w:rPr>
+      </w:pPr>
+      <w:r>
+        <w:rPr>
+          <w:rtl w:val="0"/>
+        </w:rPr>
+      </w:r>
+    </w:p>
+    <w:p>
+      <w:pPr>
+        <w:tabs>
+          <w:tab w:val="left" w:pos="3405"/>
+        </w:tabs>
+        <w:ind w:left="-810" w:right="-810"/>
+        <w:contextualSpacing w:val="0"/>
+        <w:rPr>
+          <w:rFonts w:ascii="Arial" w:cs="Arial" w:eastAsia="Arial" w:hAnsi="Arial"/>
+          <w:b w:val="1"/>
+          <w:color w:val="211a48"/>
+        </w:rPr>
+      </w:pPr>
+      <w:r>
+        <w:rPr>
+          <w:rtl w:val="0"/>
+        </w:rPr>
+      </w:r>
+      <w:r>
+        <mc:AlternateContent>
+          <mc:Choice Requires="wpg">
+            <w:drawing>
+              <wp:anchor allowOverlap="1" behindDoc="0" distB="0" distT="0" distL="114300" distR="114300" hidden="0" layoutInCell="1" locked="0" relativeHeight="0" simplePos="0">
+                <wp:simplePos x="0" y="0"/>
+                <wp:positionH relativeFrom="margin">
+                  <wp:posOffset>-558799</wp:posOffset>
+                </wp:positionH>
+                <wp:positionV relativeFrom="paragraph">
+                  <wp:posOffset>368300</wp:posOffset>
+                </wp:positionV>
+                <wp:extent cx="6858000" cy="55244"/>
+                <wp:effectExtent b="0" l="0" r="0" t="0"/>
+                <wp:wrapNone/>
+                <wp:docPr id="3" name=""/>
+                <a:graphic>
+                  <a:graphicData uri="http://schemas.microsoft.com/office/word/2010/wordprocessingShape">
+                    <wps:wsp>
+                      <wps:cNvCnPr/>
+                      <wps:spPr>
+                        <a:xfrm flipH="1">
+                          <a:off x="1921763" y="3757141"/>
+                          <a:ext cx="6848475" cy="45719"/>
+                        </a:xfrm>
+                        <a:prstGeom prst="straightConnector1">
+                          <a:avLst/>
+                        </a:prstGeom>
+                        <a:noFill/>
+                        <a:ln cap="flat" cmpd="sng" w="9525">
+                          <a:solidFill>
+                            <a:srgbClr val="1F497D"/>
+                          </a:solidFill>
+                          <a:prstDash val="solid"/>
+                          <a:round/>
+                          <a:headEnd len="sm" w="sm" type="none"/>
+                          <a:tailEnd len="sm" w="sm" type="none"/>
+                        </a:ln>
+                      </wps:spPr>
+                      <wps:bodyPr anchorCtr="0" anchor="ctr" bIns="91425" lIns="91425" spcFirstLastPara="1" rIns="91425" wrap="square" tIns="91425"/>
+                    </wps:wsp>
+                  </a:graphicData>
+                </a:graphic>
+              </wp:anchor>
+            </w:drawing>
+          </mc:Choice>
+          <mc:Fallback>
+            <w:drawing>
+              <wp:anchor allowOverlap="1" behindDoc="0" distB="0" distT="0" distL="114300" distR="114300" hidden="0" layoutInCell="1" locked="0" relativeHeight="0" simplePos="0">
+                <wp:simplePos x="0" y="0"/>
+                <wp:positionH relativeFrom="margin">
+                  <wp:posOffset>-558799</wp:posOffset>
+                </wp:positionH>
+                <wp:positionV relativeFrom="paragraph">
+                  <wp:posOffset>368300</wp:posOffset>
+                </wp:positionV>
+                <wp:extent cx="6858000" cy="55244"/>
+                <wp:effectExtent b="0" l="0" r="0" t="0"/>
+                <wp:wrapNone/>
+                <wp:docPr id="3" name="image7.png"/>
+                <a:graphic>
+                  <a:graphicData uri="http://schemas.openxmlformats.org/drawingml/2006/picture">
+                    <pic:pic>
+                      <pic:nvPicPr>
+                        <pic:cNvPr id="0" name="image7.png"/>
+                        <pic:cNvPicPr preferRelativeResize="0"/>
+                      </pic:nvPicPr>
+                      <pic:blipFill>
+                        <a:blip r:embed="rId12"/>
+                        <a:srcRect/>
+                        <a:stretch>
+                          <a:fillRect/>
+                        </a:stretch>
+                      </pic:blipFill>
+                      <pic:spPr>
+                        <a:xfrm>
+                          <a:off x="0" y="0"/>
+                          <a:ext cx="6858000" cy="55244"/>
+                        </a:xfrm>
+                        <a:prstGeom prst="rect"/>
+                        <a:ln/>
+                      </pic:spPr>
+                    </pic:pic>
+                  </a:graphicData>
+                </a:graphic>
+              </wp:anchor>
+            </w:drawing>
+          </mc:Fallback>
+        </mc:AlternateContent>
+      </w:r>
+    </w:p>
+    <w:p>
+      <w:pPr>
+        <w:tabs>
+          <w:tab w:val="left" w:pos="3405"/>
+        </w:tabs>
+        <w:ind w:left="-810" w:right="-810"/>
+        <w:contextualSpacing w:val="0"/>
+        <w:rPr>
+          <w:rFonts w:ascii="Arial" w:cs="Arial" w:eastAsia="Arial" w:hAnsi="Arial"/>
+          <w:color w:val="211a48"/>
+        </w:rPr>
+      </w:pPr>
+      <w:r>
+        <w:rPr>
+          <w:rtl w:val="0"/>
+        </w:rPr>
+      </w:r>
+    </w:p>
+    <w:p>
+      <w:pPr>
+        <w:tabs>
+          <w:tab w:val="left" w:pos="3405"/>
+        </w:tabs>
+        <w:ind w:left="8010" w:right="-873" w:hanging="8820"/>
+        <w:contextualSpacing w:val="0"/>
+        <w:rPr>
+          <w:rFonts w:ascii="Arial" w:cs="Arial" w:eastAsia="Arial" w:hAnsi="Arial"/>
+          <w:b w:val="1"/>
+          <w:color w:val="211a48"/>
+        </w:rPr>
+      </w:pPr>
+      <w:r>
+        <w:rPr>
+          <w:rFonts w:ascii="Arial" w:cs="Arial" w:eastAsia="Arial" w:hAnsi="Arial"/>
+          <w:color w:val="211a48"/>
+          <w:rtl w:val="0"/>
+        </w:rPr>
+        <w:t xml:space="preserve">Adresa za slanje poste: </w:t>
+      </w:r>
+      <w:r>
+        <w:rPr>
+          <w:rFonts w:ascii="Arial" w:cs="Arial" w:eastAsia="Arial" w:hAnsi="Arial"/>
+          <w:b w:val="1"/>
+          <w:color w:val="211a48"/>
+          <w:rtl w:val="0"/>
+        </w:rPr>
+        <w:t xml:space="preserve">Vidikovački venac 104/v-lok. 14 11090                                              </w:t>
+      </w:r>
+      <w:r>
+        <w:rPr>
+          <w:rFonts w:ascii="Arial" w:cs="Arial" w:eastAsia="Arial" w:hAnsi="Arial"/>
+          <w:color w:val="211a48"/>
+          <w:rtl w:val="0"/>
+        </w:rPr>
+        <w:t xml:space="preserve">PIB:100177756</w:t>
+      </w:r>
+      <w:r>
+        <w:rPr>
+          <w:rFonts w:ascii="Arial" w:cs="Arial" w:eastAsia="Arial" w:hAnsi="Arial"/>
+          <w:b w:val="1"/>
+          <w:color w:val="211a48"/>
+          <w:rtl w:val="0"/>
+        </w:rPr>
+        <w:t xml:space="preserve">  </w:t>
+      </w:r>
+    </w:p>
+    <w:p>
+      <w:pPr>
+        <w:tabs>
+          <w:tab w:val="left" w:pos="3405"/>
+        </w:tabs>
+        <w:spacing w:after="120" w:line="240" w:lineRule="auto"/>
+        <w:ind w:left="8021" w:right="-878" w:hanging="8827"/>
+        <w:contextualSpacing w:val="0"/>
+        <w:rPr>
+          <w:rFonts w:ascii="Arial" w:cs="Arial" w:eastAsia="Arial" w:hAnsi="Arial"/>
+          <w:b w:val="1"/>
+          <w:color w:val="211a48"/>
+        </w:rPr>
+      </w:pPr>
+      <w:r>
+        <w:rPr>
+          <w:rFonts w:ascii="Arial" w:cs="Arial" w:eastAsia="Arial" w:hAnsi="Arial"/>
+          <w:b w:val="1"/>
+          <w:color w:val="211a48"/>
+          <w:rtl w:val="0"/>
+        </w:rPr>
+        <w:t xml:space="preserve">                                                                                                                                                 </w:t>
+      </w:r>
+      <w:r>
+        <w:rPr>
+          <w:rFonts w:ascii="Arial" w:cs="Arial" w:eastAsia="Arial" w:hAnsi="Arial"/>
+          <w:color w:val="211a48"/>
+          <w:rtl w:val="0"/>
+        </w:rPr>
+        <w:t xml:space="preserve">Mat.broj:17410776             </w:t>
       </w:r>
       <w:r>
         <w:rPr>
@@ -1596,8 +1515,8 @@
       </w:r>
     </w:p>
     <w:sectPr>
-      <w:pgSz w:h="15840" w:w="12240"/>
-      <w:pgMar w:bottom="1440" w:top="360" w:left="1440" w:right="1440" w:header="720" w:footer="720"/>
+      <w:pgSz w:h="16839" w:w="11907"/>
+      <w:pgMar w:bottom="576" w:top="360" w:left="1440" w:right="1440" w:header="720" w:footer="720"/>
       <w:pgNumType w:start="1"/>
     </w:sectPr>
   </w:body>
@@ -1614,36 +1533,14 @@
     <w:rPrDefault>
       <w:rPr>
         <w:rFonts w:ascii="Calibri" w:cs="Calibri" w:eastAsia="Calibri" w:hAnsi="Calibri"/>
-        <w:b w:val="0"/>
-        <w:i w:val="0"/>
-        <w:smallCaps w:val="0"/>
-        <w:strike w:val="0"/>
-        <w:color w:val="000000"/>
         <w:sz w:val="22"/>
         <w:szCs w:val="22"/>
-        <w:u w:val="none"/>
-        <w:shd w:fill="auto" w:val="clear"/>
-        <w:vertAlign w:val="baseline"/>
         <w:lang w:val="en-US"/>
       </w:rPr>
     </w:rPrDefault>
     <w:pPrDefault>
       <w:pPr>
-        <w:keepNext w:val="0"/>
-        <w:keepLines w:val="0"/>
-        <w:widowControl w:val="1"/>
-        <w:pBdr>
-          <w:top w:space="0" w:sz="0" w:val="nil"/>
-          <w:left w:space="0" w:sz="0" w:val="nil"/>
-          <w:bottom w:space="0" w:sz="0" w:val="nil"/>
-          <w:right w:space="0" w:sz="0" w:val="nil"/>
-          <w:between w:space="0" w:sz="0" w:val="nil"/>
-        </w:pBdr>
-        <w:shd w:fill="auto" w:val="clear"/>
-        <w:spacing w:after="200" w:before="0" w:line="276" w:lineRule="auto"/>
-        <w:ind w:left="0" w:right="0" w:firstLine="0"/>
-        <w:contextualSpacing w:val="0"/>
-        <w:jc w:val="left"/>
+        <w:spacing w:after="200" w:line="276" w:lineRule="auto"/>
       </w:pPr>
     </w:pPrDefault>
   </w:docDefaults>
@@ -1724,8 +1621,6 @@
     </w:pPr>
     <w:rPr>
       <w:b w:val="1"/>
-      <w:sz w:val="22"/>
-      <w:szCs w:val="22"/>
     </w:rPr>
   </w:style>
   <w:style w:type="paragraph" w:styleId="Heading6">

--- a/sabloni/DevizniSablon2Ture.docx
+++ b/sabloni/DevizniSablon2Ture.docx
@@ -1,64 +1,133 @@
 
 <file path=word/document.xml><?xml version="1.0" encoding="utf-8"?>
-<w:document xmlns:mc="http://schemas.openxmlformats.org/markup-compatibility/2006" xmlns:o="urn:schemas-microsoft-com:office:office" xmlns:r="http://schemas.openxmlformats.org/officeDocument/2006/relationships" xmlns:m="http://schemas.openxmlformats.org/officeDocument/2006/math" xmlns:v="urn:schemas-microsoft-com:vml" xmlns:wp="http://schemas.openxmlformats.org/drawingml/2006/wordprocessingDrawing" xmlns:w10="urn:schemas-microsoft-com:office:word" xmlns:w="http://schemas.openxmlformats.org/wordprocessingml/2006/main" xmlns:wne="http://schemas.microsoft.com/office/word/2006/wordml" xmlns:sl="http://schemas.openxmlformats.org/schemaLibrary/2006/main" xmlns:a="http://schemas.openxmlformats.org/drawingml/2006/main" xmlns:pic="http://schemas.openxmlformats.org/drawingml/2006/picture" xmlns:c="http://schemas.openxmlformats.org/drawingml/2006/chart" xmlns:lc="http://schemas.openxmlformats.org/drawingml/2006/lockedCanvas" xmlns:dgm="http://schemas.openxmlformats.org/drawingml/2006/diagram" xmlns:wps="http://schemas.microsoft.com/office/word/2010/wordprocessingShape" xmlns:wpg="http://schemas.microsoft.com/office/word/2010/wordprocessingGroup" xmlns:w14="http://schemas.microsoft.com/office/word/2010/wordml" xmlns:w15="http://schemas.microsoft.com/office/word/2012/wordml">
+<w:document xmlns:wpc="http://schemas.microsoft.com/office/word/2010/wordprocessingCanvas" xmlns:mc="http://schemas.openxmlformats.org/markup-compatibility/2006" xmlns:o="urn:schemas-microsoft-com:office:office" xmlns:r="http://schemas.openxmlformats.org/officeDocument/2006/relationships" xmlns:m="http://schemas.openxmlformats.org/officeDocument/2006/math" xmlns:v="urn:schemas-microsoft-com:vml" xmlns:wp14="http://schemas.microsoft.com/office/word/2010/wordprocessingDrawing" xmlns:wp="http://schemas.openxmlformats.org/drawingml/2006/wordprocessingDrawing" xmlns:w10="urn:schemas-microsoft-com:office:word" xmlns:w="http://schemas.openxmlformats.org/wordprocessingml/2006/main" xmlns:w14="http://schemas.microsoft.com/office/word/2010/wordml" xmlns:wpg="http://schemas.microsoft.com/office/word/2010/wordprocessingGroup" xmlns:wpi="http://schemas.microsoft.com/office/word/2010/wordprocessingInk" xmlns:wne="http://schemas.microsoft.com/office/word/2006/wordml" xmlns:wps="http://schemas.microsoft.com/office/word/2010/wordprocessingShape" mc:Ignorable="w14 wp14">
   <w:body>
     <w:p>
       <w:pPr>
-        <w:spacing w:before="140" w:lineRule="auto"/>
+        <w:spacing w:before="140"/>
         <w:ind w:left="4853" w:right="-806" w:hanging="5040"/>
-        <w:contextualSpacing w:val="0"/>
-        <w:rPr>
-          <w:rFonts w:ascii="Arial" w:cs="Arial" w:eastAsia="Arial" w:hAnsi="Arial"/>
-          <w:color w:val="211a48"/>
+        <w:rPr>
+          <w:rFonts w:ascii="Arial" w:eastAsia="Arial" w:hAnsi="Arial" w:cs="Arial"/>
+          <w:color w:val="211A48"/>
           <w:sz w:val="20"/>
           <w:szCs w:val="20"/>
         </w:rPr>
       </w:pPr>
       <w:r>
         <w:rPr>
-          <w:rFonts w:ascii="Arial" w:cs="Arial" w:eastAsia="Arial" w:hAnsi="Arial"/>
-          <w:b w:val="1"/>
-          <w:color w:val="211a48"/>
-          <w:rtl w:val="0"/>
+          <w:rFonts w:ascii="Arial" w:eastAsia="Arial" w:hAnsi="Arial" w:cs="Arial"/>
+          <w:b/>
+          <w:color w:val="211A48"/>
         </w:rPr>
         <w:t xml:space="preserve">         SATRAS DOO, </w:t>
       </w:r>
       <w:r>
         <w:rPr>
-          <w:rFonts w:ascii="Arial" w:cs="Arial" w:eastAsia="Arial" w:hAnsi="Arial"/>
-          <w:color w:val="211a48"/>
-          <w:sz w:val="20"/>
-          <w:szCs w:val="20"/>
-          <w:rtl w:val="0"/>
-        </w:rPr>
-        <w:t xml:space="preserve">Beograd, Mome Stanojlovića 7A/17     tel:+38111 2341-007        e-mail: </w:t>
-      </w:r>
-      <w:hyperlink r:id="rId6">
+          <w:rFonts w:ascii="Arial" w:eastAsia="Arial" w:hAnsi="Arial" w:cs="Arial"/>
+          <w:color w:val="211A48"/>
+          <w:sz w:val="20"/>
+          <w:szCs w:val="20"/>
+        </w:rPr>
+        <w:t xml:space="preserve">Beograd, </w:t>
+      </w:r>
+      <w:proofErr w:type="spellStart"/>
+      <w:r>
+        <w:rPr>
+          <w:rFonts w:ascii="Arial" w:eastAsia="Arial" w:hAnsi="Arial" w:cs="Arial"/>
+          <w:color w:val="211A48"/>
+          <w:sz w:val="20"/>
+          <w:szCs w:val="20"/>
+        </w:rPr>
+        <w:t>Mome</w:t>
+      </w:r>
+      <w:proofErr w:type="spellEnd"/>
+      <w:r>
+        <w:rPr>
+          <w:rFonts w:ascii="Arial" w:eastAsia="Arial" w:hAnsi="Arial" w:cs="Arial"/>
+          <w:color w:val="211A48"/>
+          <w:sz w:val="20"/>
+          <w:szCs w:val="20"/>
+        </w:rPr>
+        <w:t xml:space="preserve"> </w:t>
+      </w:r>
+      <w:proofErr w:type="spellStart"/>
+      <w:r>
+        <w:rPr>
+          <w:rFonts w:ascii="Arial" w:eastAsia="Arial" w:hAnsi="Arial" w:cs="Arial"/>
+          <w:color w:val="211A48"/>
+          <w:sz w:val="20"/>
+          <w:szCs w:val="20"/>
+        </w:rPr>
+        <w:t>Stanojlovića</w:t>
+      </w:r>
+      <w:proofErr w:type="spellEnd"/>
+      <w:r>
+        <w:rPr>
+          <w:rFonts w:ascii="Arial" w:eastAsia="Arial" w:hAnsi="Arial" w:cs="Arial"/>
+          <w:color w:val="211A48"/>
+          <w:sz w:val="20"/>
+          <w:szCs w:val="20"/>
+        </w:rPr>
+        <w:t xml:space="preserve"> 7A/17     </w:t>
+      </w:r>
+      <w:proofErr w:type="spellStart"/>
+      <w:r>
+        <w:rPr>
+          <w:rFonts w:ascii="Arial" w:eastAsia="Arial" w:hAnsi="Arial" w:cs="Arial"/>
+          <w:color w:val="211A48"/>
+          <w:sz w:val="20"/>
+          <w:szCs w:val="20"/>
+        </w:rPr>
+        <w:t>tel</w:t>
+      </w:r>
+      <w:proofErr w:type="spellEnd"/>
+      <w:proofErr w:type="gramStart"/>
+      <w:r>
+        <w:rPr>
+          <w:rFonts w:ascii="Arial" w:eastAsia="Arial" w:hAnsi="Arial" w:cs="Arial"/>
+          <w:color w:val="211A48"/>
+          <w:sz w:val="20"/>
+          <w:szCs w:val="20"/>
+        </w:rPr>
+        <w:t>:+</w:t>
+      </w:r>
+      <w:proofErr w:type="gramEnd"/>
+      <w:r>
+        <w:rPr>
+          <w:rFonts w:ascii="Arial" w:eastAsia="Arial" w:hAnsi="Arial" w:cs="Arial"/>
+          <w:color w:val="211A48"/>
+          <w:sz w:val="20"/>
+          <w:szCs w:val="20"/>
+        </w:rPr>
+        <w:t xml:space="preserve">38111 2341-007        e-mail: </w:t>
+      </w:r>
+      <w:hyperlink r:id="rId5">
         <w:r>
           <w:rPr>
-            <w:rFonts w:ascii="Arial" w:cs="Arial" w:eastAsia="Arial" w:hAnsi="Arial"/>
-            <w:color w:val="211a48"/>
+            <w:rFonts w:ascii="Arial" w:eastAsia="Arial" w:hAnsi="Arial" w:cs="Arial"/>
+            <w:color w:val="211A48"/>
             <w:sz w:val="20"/>
             <w:szCs w:val="20"/>
             <w:u w:val="single"/>
-            <w:rtl w:val="0"/>
           </w:rPr>
-          <w:t xml:space="preserve">sаtras@eunet.rs</w:t>
+          <w:t>sаtras@eunet.rs</w:t>
         </w:r>
       </w:hyperlink>
       <w:r>
         <w:rPr>
-          <w:rFonts w:ascii="Arial" w:cs="Arial" w:eastAsia="Arial" w:hAnsi="Arial"/>
-          <w:color w:val="211a48"/>
-          <w:sz w:val="20"/>
-          <w:szCs w:val="20"/>
-          <w:rtl w:val="0"/>
+          <w:rFonts w:ascii="Arial" w:eastAsia="Arial" w:hAnsi="Arial" w:cs="Arial"/>
+          <w:color w:val="211A48"/>
+          <w:sz w:val="20"/>
+          <w:szCs w:val="20"/>
         </w:rPr>
         <w:t xml:space="preserve">  </w:t>
       </w:r>
       <w:r>
+        <w:rPr>
+          <w:noProof/>
+        </w:rPr>
         <w:drawing>
-          <wp:anchor allowOverlap="1" behindDoc="0" distB="0" distT="0" distL="114300" distR="114300" hidden="0" layoutInCell="1" locked="0" relativeHeight="0" simplePos="0">
+          <wp:anchor distT="0" distB="0" distL="114300" distR="114300" simplePos="0" relativeHeight="251658240" behindDoc="0" locked="0" layoutInCell="1" hidden="0" allowOverlap="1">
             <wp:simplePos x="0" y="0"/>
             <wp:positionH relativeFrom="margin">
               <wp:posOffset>-485773</wp:posOffset>
@@ -67,19 +136,20 @@
               <wp:posOffset>47625</wp:posOffset>
             </wp:positionV>
             <wp:extent cx="3200400" cy="409575"/>
-            <wp:effectExtent b="0" l="0" r="0" t="0"/>
-            <wp:wrapSquare wrapText="bothSides" distB="0" distT="0" distL="114300" distR="114300"/>
+            <wp:effectExtent l="0" t="0" r="0" b="0"/>
+            <wp:wrapSquare wrapText="bothSides" distT="0" distB="0" distL="114300" distR="114300"/>
             <wp:docPr id="6" name="image12.png"/>
-            <a:graphic>
+            <wp:cNvGraphicFramePr/>
+            <a:graphic xmlns:a="http://schemas.openxmlformats.org/drawingml/2006/main">
               <a:graphicData uri="http://schemas.openxmlformats.org/drawingml/2006/picture">
-                <pic:pic>
+                <pic:pic xmlns:pic="http://schemas.openxmlformats.org/drawingml/2006/picture">
                   <pic:nvPicPr>
                     <pic:cNvPr id="0" name="image12.png"/>
                     <pic:cNvPicPr preferRelativeResize="0"/>
                   </pic:nvPicPr>
                   <pic:blipFill>
-                    <a:blip r:embed="rId7"/>
-                    <a:srcRect b="0" l="0" r="0" t="0"/>
+                    <a:blip r:embed="rId6"/>
+                    <a:srcRect/>
                     <a:stretch>
                       <a:fillRect/>
                     </a:stretch>
@@ -89,7 +159,9 @@
                       <a:off x="0" y="0"/>
                       <a:ext cx="3200400" cy="409575"/>
                     </a:xfrm>
-                    <a:prstGeom prst="rect"/>
+                    <a:prstGeom prst="rect">
+                      <a:avLst/>
+                    </a:prstGeom>
                     <a:ln/>
                   </pic:spPr>
                 </pic:pic>
@@ -99,10 +171,13 @@
         </w:drawing>
       </w:r>
       <w:r>
+        <w:rPr>
+          <w:noProof/>
+        </w:rPr>
         <mc:AlternateContent>
           <mc:Choice Requires="wpg">
             <w:drawing>
-              <wp:anchor allowOverlap="1" behindDoc="0" distB="0" distT="0" distL="114300" distR="114300" hidden="0" layoutInCell="1" locked="0" relativeHeight="0" simplePos="0">
+              <wp:anchor distT="0" distB="0" distL="114300" distR="114300" simplePos="0" relativeHeight="251659264" behindDoc="0" locked="0" layoutInCell="1" hidden="0" allowOverlap="1">
                 <wp:simplePos x="0" y="0"/>
                 <wp:positionH relativeFrom="margin">
                   <wp:posOffset>-482599</wp:posOffset>
@@ -111,10 +186,11 @@
                   <wp:posOffset>622300</wp:posOffset>
                 </wp:positionV>
                 <wp:extent cx="6924674" cy="22225"/>
-                <wp:effectExtent b="0" l="0" r="0" t="0"/>
+                <wp:effectExtent l="0" t="0" r="0" b="0"/>
                 <wp:wrapNone/>
-                <wp:docPr id="4" name=""/>
-                <a:graphic>
+                <wp:docPr id="4" name="Straight Arrow Connector 4"/>
+                <wp:cNvGraphicFramePr/>
+                <a:graphic xmlns:a="http://schemas.openxmlformats.org/drawingml/2006/main">
                   <a:graphicData uri="http://schemas.microsoft.com/office/word/2010/wordprocessingShape">
                     <wps:wsp>
                       <wps:cNvCnPr/>
@@ -127,24 +203,24 @@
                           <a:avLst/>
                         </a:prstGeom>
                         <a:noFill/>
-                        <a:ln cap="flat" cmpd="sng" w="9525">
+                        <a:ln w="9525" cap="flat" cmpd="sng">
                           <a:solidFill>
                             <a:schemeClr val="dk2"/>
                           </a:solidFill>
                           <a:prstDash val="solid"/>
                           <a:round/>
-                          <a:headEnd len="sm" w="sm" type="none"/>
-                          <a:tailEnd len="sm" w="sm" type="none"/>
+                          <a:headEnd type="none" w="sm" len="sm"/>
+                          <a:tailEnd type="none" w="sm" len="sm"/>
                         </a:ln>
                       </wps:spPr>
-                      <wps:bodyPr anchorCtr="0" anchor="ctr" bIns="91425" lIns="91425" spcFirstLastPara="1" rIns="91425" wrap="square" tIns="91425"/>
+                      <wps:bodyPr/>
                     </wps:wsp>
                   </a:graphicData>
                 </a:graphic>
               </wp:anchor>
             </w:drawing>
           </mc:Choice>
-          <mc:Fallback>
+          <mc:Fallback xmlns:sl="http://schemas.openxmlformats.org/schemaLibrary/2006/main" xmlns:a="http://schemas.openxmlformats.org/drawingml/2006/main" xmlns:pic="http://schemas.openxmlformats.org/drawingml/2006/picture" xmlns:c="http://schemas.openxmlformats.org/drawingml/2006/chart" xmlns:lc="http://schemas.openxmlformats.org/drawingml/2006/lockedCanvas" xmlns:dgm="http://schemas.openxmlformats.org/drawingml/2006/diagram" xmlns:w15="http://schemas.microsoft.com/office/word/2012/wordml">
             <w:drawing>
               <wp:anchor allowOverlap="1" behindDoc="0" distB="0" distT="0" distL="114300" distR="114300" hidden="0" layoutInCell="1" locked="0" relativeHeight="0" simplePos="0">
                 <wp:simplePos x="0" y="0"/>
@@ -195,142 +271,668 @@
           <w:tab w:val="left" w:pos="3405"/>
         </w:tabs>
         <w:ind w:left="-810" w:right="-810"/>
-        <w:contextualSpacing w:val="0"/>
-        <w:rPr>
-          <w:rFonts w:ascii="Arial" w:cs="Arial" w:eastAsia="Arial" w:hAnsi="Arial"/>
-          <w:color w:val="211a48"/>
+        <w:rPr>
+          <w:rFonts w:ascii="Arial" w:eastAsia="Arial" w:hAnsi="Arial" w:cs="Arial"/>
+          <w:color w:val="211A48"/>
           <w:sz w:val="18"/>
           <w:szCs w:val="18"/>
         </w:rPr>
       </w:pPr>
       <w:r>
         <w:rPr>
-          <w:rFonts w:ascii="Arial" w:cs="Arial" w:eastAsia="Arial" w:hAnsi="Arial"/>
-          <w:b w:val="1"/>
-          <w:color w:val="211a48"/>
+          <w:rFonts w:ascii="Arial" w:eastAsia="Arial" w:hAnsi="Arial" w:cs="Arial"/>
+          <w:b/>
+          <w:color w:val="211A48"/>
           <w:sz w:val="28"/>
           <w:szCs w:val="28"/>
-          <w:rtl w:val="0"/>
-        </w:rPr>
-        <w:br w:type="textWrapping"/>
-        <w:t xml:space="preserve">Fattura nr./Račun br. {racun_broj}</w:t>
-      </w:r>
-      <w:r>
-        <w:rPr>
-          <w:rFonts w:ascii="Arial" w:cs="Arial" w:eastAsia="Arial" w:hAnsi="Arial"/>
-          <w:b w:val="1"/>
-          <w:color w:val="211a48"/>
+        </w:rPr>
+        <w:br/>
+      </w:r>
+      <w:proofErr w:type="spellStart"/>
+      <w:r>
+        <w:rPr>
+          <w:rFonts w:ascii="Arial" w:eastAsia="Arial" w:hAnsi="Arial" w:cs="Arial"/>
+          <w:b/>
+          <w:color w:val="211A48"/>
+          <w:sz w:val="28"/>
+          <w:szCs w:val="28"/>
+        </w:rPr>
+        <w:t>Fattura</w:t>
+      </w:r>
+      <w:proofErr w:type="spellEnd"/>
+      <w:r>
+        <w:rPr>
+          <w:rFonts w:ascii="Arial" w:eastAsia="Arial" w:hAnsi="Arial" w:cs="Arial"/>
+          <w:b/>
+          <w:color w:val="211A48"/>
+          <w:sz w:val="28"/>
+          <w:szCs w:val="28"/>
+        </w:rPr>
+        <w:t xml:space="preserve"> nr./</w:t>
+      </w:r>
+      <w:proofErr w:type="spellStart"/>
+      <w:r>
+        <w:rPr>
+          <w:rFonts w:ascii="Arial" w:eastAsia="Arial" w:hAnsi="Arial" w:cs="Arial"/>
+          <w:b/>
+          <w:color w:val="211A48"/>
+          <w:sz w:val="28"/>
+          <w:szCs w:val="28"/>
+        </w:rPr>
+        <w:t>Račun</w:t>
+      </w:r>
+      <w:proofErr w:type="spellEnd"/>
+      <w:r>
+        <w:rPr>
+          <w:rFonts w:ascii="Arial" w:eastAsia="Arial" w:hAnsi="Arial" w:cs="Arial"/>
+          <w:b/>
+          <w:color w:val="211A48"/>
+          <w:sz w:val="28"/>
+          <w:szCs w:val="28"/>
+        </w:rPr>
+        <w:t xml:space="preserve"> br. {</w:t>
+      </w:r>
+      <w:proofErr w:type="spellStart"/>
+      <w:r>
+        <w:rPr>
+          <w:rFonts w:ascii="Arial" w:eastAsia="Arial" w:hAnsi="Arial" w:cs="Arial"/>
+          <w:b/>
+          <w:color w:val="211A48"/>
+          <w:sz w:val="28"/>
+          <w:szCs w:val="28"/>
+        </w:rPr>
+        <w:t>racun_broj</w:t>
+      </w:r>
+      <w:proofErr w:type="spellEnd"/>
+      <w:r>
+        <w:rPr>
+          <w:rFonts w:ascii="Arial" w:eastAsia="Arial" w:hAnsi="Arial" w:cs="Arial"/>
+          <w:b/>
+          <w:color w:val="211A48"/>
+          <w:sz w:val="28"/>
+          <w:szCs w:val="28"/>
+        </w:rPr>
+        <w:t>}</w:t>
+      </w:r>
+      <w:r>
+        <w:rPr>
+          <w:rFonts w:ascii="Arial" w:eastAsia="Arial" w:hAnsi="Arial" w:cs="Arial"/>
+          <w:b/>
+          <w:color w:val="211A48"/>
           <w:sz w:val="24"/>
           <w:szCs w:val="24"/>
-          <w:rtl w:val="0"/>
         </w:rPr>
         <w:tab/>
-        <w:br w:type="textWrapping"/>
-      </w:r>
-      <w:r>
-        <w:rPr>
-          <w:rFonts w:ascii="Arial" w:cs="Arial" w:eastAsia="Arial" w:hAnsi="Arial"/>
-          <w:color w:val="211a48"/>
-          <w:rtl w:val="0"/>
-        </w:rPr>
-        <w:t xml:space="preserve">Data di fatturazione: {datum_izdavanja}</w:t>
-        <w:br w:type="textWrapping"/>
-      </w:r>
-      <w:r>
-        <w:rPr>
-          <w:rFonts w:ascii="Arial" w:cs="Arial" w:eastAsia="Arial" w:hAnsi="Arial"/>
-          <w:color w:val="211a48"/>
+      </w:r>
+      <w:r>
+        <w:rPr>
+          <w:rFonts w:ascii="Arial" w:eastAsia="Arial" w:hAnsi="Arial" w:cs="Arial"/>
+          <w:b/>
+          <w:color w:val="211A48"/>
+          <w:sz w:val="24"/>
+          <w:szCs w:val="24"/>
+        </w:rPr>
+        <w:br/>
+      </w:r>
+      <w:r>
+        <w:rPr>
+          <w:rFonts w:ascii="Arial" w:eastAsia="Arial" w:hAnsi="Arial" w:cs="Arial"/>
+          <w:color w:val="211A48"/>
+        </w:rPr>
+        <w:t xml:space="preserve">Data di </w:t>
+      </w:r>
+      <w:proofErr w:type="spellStart"/>
+      <w:r>
+        <w:rPr>
+          <w:rFonts w:ascii="Arial" w:eastAsia="Arial" w:hAnsi="Arial" w:cs="Arial"/>
+          <w:color w:val="211A48"/>
+        </w:rPr>
+        <w:t>fatturazione</w:t>
+      </w:r>
+      <w:proofErr w:type="spellEnd"/>
+      <w:r>
+        <w:rPr>
+          <w:rFonts w:ascii="Arial" w:eastAsia="Arial" w:hAnsi="Arial" w:cs="Arial"/>
+          <w:color w:val="211A48"/>
+        </w:rPr>
+        <w:t>: {</w:t>
+      </w:r>
+      <w:proofErr w:type="spellStart"/>
+      <w:r>
+        <w:rPr>
+          <w:rFonts w:ascii="Arial" w:eastAsia="Arial" w:hAnsi="Arial" w:cs="Arial"/>
+          <w:color w:val="211A48"/>
+        </w:rPr>
+        <w:t>datum_izdavanja</w:t>
+      </w:r>
+      <w:proofErr w:type="spellEnd"/>
+      <w:r>
+        <w:rPr>
+          <w:rFonts w:ascii="Arial" w:eastAsia="Arial" w:hAnsi="Arial" w:cs="Arial"/>
+          <w:color w:val="211A48"/>
+        </w:rPr>
+        <w:t>}</w:t>
+      </w:r>
+      <w:r>
+        <w:rPr>
+          <w:rFonts w:ascii="Arial" w:eastAsia="Arial" w:hAnsi="Arial" w:cs="Arial"/>
+          <w:color w:val="211A48"/>
+        </w:rPr>
+        <w:br/>
+      </w:r>
+      <w:r>
+        <w:rPr>
+          <w:rFonts w:ascii="Arial" w:eastAsia="Arial" w:hAnsi="Arial" w:cs="Arial"/>
+          <w:color w:val="211A48"/>
           <w:sz w:val="18"/>
           <w:szCs w:val="18"/>
-          <w:rtl w:val="0"/>
-        </w:rPr>
-        <w:t xml:space="preserve">(Datum izdavanja dokumenta)</w:t>
-        <w:br w:type="textWrapping"/>
-      </w:r>
-      <w:r>
-        <w:rPr>
-          <w:rFonts w:ascii="Arial" w:cs="Arial" w:eastAsia="Arial" w:hAnsi="Arial"/>
-          <w:color w:val="211a48"/>
-          <w:rtl w:val="0"/>
-        </w:rPr>
-        <w:t xml:space="preserve">Pagamento: {valuta_placanja}</w:t>
-        <w:br w:type="textWrapping"/>
-      </w:r>
-      <w:r>
-        <w:rPr>
-          <w:rFonts w:ascii="Arial" w:cs="Arial" w:eastAsia="Arial" w:hAnsi="Arial"/>
-          <w:color w:val="211a48"/>
+        </w:rPr>
+        <w:t xml:space="preserve">(Datum </w:t>
+      </w:r>
+      <w:proofErr w:type="spellStart"/>
+      <w:r>
+        <w:rPr>
+          <w:rFonts w:ascii="Arial" w:eastAsia="Arial" w:hAnsi="Arial" w:cs="Arial"/>
+          <w:color w:val="211A48"/>
           <w:sz w:val="18"/>
           <w:szCs w:val="18"/>
-          <w:rtl w:val="0"/>
-        </w:rPr>
-        <w:t xml:space="preserve">(Valuta placanja)</w:t>
-        <w:br w:type="textWrapping"/>
-      </w:r>
-      <w:r>
-        <w:rPr>
-          <w:rFonts w:ascii="Arial" w:cs="Arial" w:eastAsia="Arial" w:hAnsi="Arial"/>
-          <w:color w:val="211a48"/>
-          <w:rtl w:val="0"/>
-        </w:rPr>
-        <w:t xml:space="preserve">Data di servizio: {datum_prometa}</w:t>
-        <w:br w:type="textWrapping"/>
-      </w:r>
-      <w:r>
-        <w:rPr>
-          <w:rFonts w:ascii="Arial" w:cs="Arial" w:eastAsia="Arial" w:hAnsi="Arial"/>
-          <w:color w:val="211a48"/>
+        </w:rPr>
+        <w:t>izdavanja</w:t>
+      </w:r>
+      <w:proofErr w:type="spellEnd"/>
+      <w:r>
+        <w:rPr>
+          <w:rFonts w:ascii="Arial" w:eastAsia="Arial" w:hAnsi="Arial" w:cs="Arial"/>
+          <w:color w:val="211A48"/>
           <w:sz w:val="18"/>
           <w:szCs w:val="18"/>
-          <w:rtl w:val="0"/>
-        </w:rPr>
-        <w:t xml:space="preserve">(Datum prometa usluga)</w:t>
-        <w:br w:type="textWrapping"/>
-      </w:r>
-      <w:r>
-        <w:rPr>
-          <w:rFonts w:ascii="Arial" w:cs="Arial" w:eastAsia="Arial" w:hAnsi="Arial"/>
-          <w:color w:val="211a48"/>
-          <w:rtl w:val="0"/>
-        </w:rPr>
-        <w:t xml:space="preserve">Luogo di esecuzione del servizio: {mesto_prometa}</w:t>
-        <w:br w:type="textWrapping"/>
-      </w:r>
-      <w:r>
-        <w:rPr>
-          <w:rFonts w:ascii="Arial" w:cs="Arial" w:eastAsia="Arial" w:hAnsi="Arial"/>
-          <w:color w:val="211a48"/>
+        </w:rPr>
+        <w:t xml:space="preserve"> </w:t>
+      </w:r>
+      <w:proofErr w:type="spellStart"/>
+      <w:r>
+        <w:rPr>
+          <w:rFonts w:ascii="Arial" w:eastAsia="Arial" w:hAnsi="Arial" w:cs="Arial"/>
+          <w:color w:val="211A48"/>
           <w:sz w:val="18"/>
           <w:szCs w:val="18"/>
-          <w:rtl w:val="0"/>
-        </w:rPr>
-        <w:t xml:space="preserve">(Mesto prometa)</w:t>
-        <w:br w:type="textWrapping"/>
-      </w:r>
-      <w:r>
-        <w:rPr>
-          <w:rFonts w:ascii="Arial" w:cs="Arial" w:eastAsia="Arial" w:hAnsi="Arial"/>
-          <w:color w:val="211a48"/>
-          <w:rtl w:val="0"/>
-        </w:rPr>
-        <w:t xml:space="preserve">Luogo di fatturazzione: Vidikovac</w:t>
-        <w:br w:type="textWrapping"/>
-      </w:r>
-      <w:r>
-        <w:rPr>
-          <w:rFonts w:ascii="Arial" w:cs="Arial" w:eastAsia="Arial" w:hAnsi="Arial"/>
-          <w:color w:val="211a48"/>
+        </w:rPr>
+        <w:t>dokumenta</w:t>
+      </w:r>
+      <w:proofErr w:type="spellEnd"/>
+      <w:r>
+        <w:rPr>
+          <w:rFonts w:ascii="Arial" w:eastAsia="Arial" w:hAnsi="Arial" w:cs="Arial"/>
+          <w:color w:val="211A48"/>
           <w:sz w:val="18"/>
           <w:szCs w:val="18"/>
-          <w:rtl w:val="0"/>
-        </w:rPr>
-        <w:t xml:space="preserve">(Mesto izdavanja racuna)</w:t>
-      </w:r>
-      <w:r>
+        </w:rPr>
+        <w:t>)</w:t>
+      </w:r>
+      <w:r>
+        <w:rPr>
+          <w:rFonts w:ascii="Arial" w:eastAsia="Arial" w:hAnsi="Arial" w:cs="Arial"/>
+          <w:color w:val="211A48"/>
+          <w:sz w:val="18"/>
+          <w:szCs w:val="18"/>
+        </w:rPr>
+        <w:br/>
+      </w:r>
+      <w:proofErr w:type="spellStart"/>
+      <w:r>
+        <w:rPr>
+          <w:rFonts w:ascii="Arial" w:eastAsia="Arial" w:hAnsi="Arial" w:cs="Arial"/>
+          <w:color w:val="211A48"/>
+        </w:rPr>
+        <w:t>Pagamento</w:t>
+      </w:r>
+      <w:proofErr w:type="spellEnd"/>
+      <w:r>
+        <w:rPr>
+          <w:rFonts w:ascii="Arial" w:eastAsia="Arial" w:hAnsi="Arial" w:cs="Arial"/>
+          <w:color w:val="211A48"/>
+        </w:rPr>
+        <w:t>: {</w:t>
+      </w:r>
+      <w:proofErr w:type="spellStart"/>
+      <w:r>
+        <w:rPr>
+          <w:rFonts w:ascii="Arial" w:eastAsia="Arial" w:hAnsi="Arial" w:cs="Arial"/>
+          <w:color w:val="211A48"/>
+        </w:rPr>
+        <w:t>valuta_placanja</w:t>
+      </w:r>
+      <w:proofErr w:type="spellEnd"/>
+      <w:r>
+        <w:rPr>
+          <w:rFonts w:ascii="Arial" w:eastAsia="Arial" w:hAnsi="Arial" w:cs="Arial"/>
+          <w:color w:val="211A48"/>
+        </w:rPr>
+        <w:t>}</w:t>
+      </w:r>
+      <w:r>
+        <w:rPr>
+          <w:rFonts w:ascii="Arial" w:eastAsia="Arial" w:hAnsi="Arial" w:cs="Arial"/>
+          <w:color w:val="211A48"/>
+        </w:rPr>
+        <w:br/>
+      </w:r>
+      <w:r>
+        <w:rPr>
+          <w:rFonts w:ascii="Arial" w:eastAsia="Arial" w:hAnsi="Arial" w:cs="Arial"/>
+          <w:color w:val="211A48"/>
+          <w:sz w:val="18"/>
+          <w:szCs w:val="18"/>
+        </w:rPr>
+        <w:t>(</w:t>
+      </w:r>
+      <w:proofErr w:type="spellStart"/>
+      <w:r>
+        <w:rPr>
+          <w:rFonts w:ascii="Arial" w:eastAsia="Arial" w:hAnsi="Arial" w:cs="Arial"/>
+          <w:color w:val="211A48"/>
+          <w:sz w:val="18"/>
+          <w:szCs w:val="18"/>
+        </w:rPr>
+        <w:t>Valuta</w:t>
+      </w:r>
+      <w:proofErr w:type="spellEnd"/>
+      <w:r>
+        <w:rPr>
+          <w:rFonts w:ascii="Arial" w:eastAsia="Arial" w:hAnsi="Arial" w:cs="Arial"/>
+          <w:color w:val="211A48"/>
+          <w:sz w:val="18"/>
+          <w:szCs w:val="18"/>
+        </w:rPr>
+        <w:t xml:space="preserve"> </w:t>
+      </w:r>
+      <w:proofErr w:type="spellStart"/>
+      <w:r>
+        <w:rPr>
+          <w:rFonts w:ascii="Arial" w:eastAsia="Arial" w:hAnsi="Arial" w:cs="Arial"/>
+          <w:color w:val="211A48"/>
+          <w:sz w:val="18"/>
+          <w:szCs w:val="18"/>
+        </w:rPr>
+        <w:t>placanja</w:t>
+      </w:r>
+      <w:proofErr w:type="spellEnd"/>
+      <w:r>
+        <w:rPr>
+          <w:rFonts w:ascii="Arial" w:eastAsia="Arial" w:hAnsi="Arial" w:cs="Arial"/>
+          <w:color w:val="211A48"/>
+          <w:sz w:val="18"/>
+          <w:szCs w:val="18"/>
+        </w:rPr>
+        <w:t>)</w:t>
+      </w:r>
+      <w:r>
+        <w:rPr>
+          <w:rFonts w:ascii="Arial" w:eastAsia="Arial" w:hAnsi="Arial" w:cs="Arial"/>
+          <w:color w:val="211A48"/>
+          <w:sz w:val="18"/>
+          <w:szCs w:val="18"/>
+        </w:rPr>
+        <w:br/>
+      </w:r>
+      <w:r>
+        <w:rPr>
+          <w:rFonts w:ascii="Arial" w:eastAsia="Arial" w:hAnsi="Arial" w:cs="Arial"/>
+          <w:color w:val="211A48"/>
+        </w:rPr>
+        <w:t xml:space="preserve">Data di </w:t>
+      </w:r>
+      <w:proofErr w:type="spellStart"/>
+      <w:r>
+        <w:rPr>
+          <w:rFonts w:ascii="Arial" w:eastAsia="Arial" w:hAnsi="Arial" w:cs="Arial"/>
+          <w:color w:val="211A48"/>
+        </w:rPr>
+        <w:t>servizio</w:t>
+      </w:r>
+      <w:proofErr w:type="spellEnd"/>
+      <w:r>
+        <w:rPr>
+          <w:rFonts w:ascii="Arial" w:eastAsia="Arial" w:hAnsi="Arial" w:cs="Arial"/>
+          <w:color w:val="211A48"/>
+        </w:rPr>
+        <w:t>: {</w:t>
+      </w:r>
+      <w:proofErr w:type="spellStart"/>
+      <w:r>
+        <w:rPr>
+          <w:rFonts w:ascii="Arial" w:eastAsia="Arial" w:hAnsi="Arial" w:cs="Arial"/>
+          <w:color w:val="211A48"/>
+        </w:rPr>
+        <w:t>datum_prometa</w:t>
+      </w:r>
+      <w:proofErr w:type="spellEnd"/>
+      <w:r>
+        <w:rPr>
+          <w:rFonts w:ascii="Arial" w:eastAsia="Arial" w:hAnsi="Arial" w:cs="Arial"/>
+          <w:color w:val="211A48"/>
+        </w:rPr>
+        <w:t>}</w:t>
+      </w:r>
+      <w:r>
+        <w:rPr>
+          <w:rFonts w:ascii="Arial" w:eastAsia="Arial" w:hAnsi="Arial" w:cs="Arial"/>
+          <w:color w:val="211A48"/>
+        </w:rPr>
+        <w:br/>
+      </w:r>
+      <w:r>
+        <w:rPr>
+          <w:rFonts w:ascii="Arial" w:eastAsia="Arial" w:hAnsi="Arial" w:cs="Arial"/>
+          <w:color w:val="211A48"/>
+          <w:sz w:val="18"/>
+          <w:szCs w:val="18"/>
+        </w:rPr>
+        <w:t xml:space="preserve">(Datum </w:t>
+      </w:r>
+      <w:proofErr w:type="spellStart"/>
+      <w:r>
+        <w:rPr>
+          <w:rFonts w:ascii="Arial" w:eastAsia="Arial" w:hAnsi="Arial" w:cs="Arial"/>
+          <w:color w:val="211A48"/>
+          <w:sz w:val="18"/>
+          <w:szCs w:val="18"/>
+        </w:rPr>
+        <w:t>prometa</w:t>
+      </w:r>
+      <w:proofErr w:type="spellEnd"/>
+      <w:r>
+        <w:rPr>
+          <w:rFonts w:ascii="Arial" w:eastAsia="Arial" w:hAnsi="Arial" w:cs="Arial"/>
+          <w:color w:val="211A48"/>
+          <w:sz w:val="18"/>
+          <w:szCs w:val="18"/>
+        </w:rPr>
+        <w:t xml:space="preserve"> </w:t>
+      </w:r>
+      <w:proofErr w:type="spellStart"/>
+      <w:r>
+        <w:rPr>
+          <w:rFonts w:ascii="Arial" w:eastAsia="Arial" w:hAnsi="Arial" w:cs="Arial"/>
+          <w:color w:val="211A48"/>
+          <w:sz w:val="18"/>
+          <w:szCs w:val="18"/>
+        </w:rPr>
+        <w:t>usluga</w:t>
+      </w:r>
+      <w:proofErr w:type="spellEnd"/>
+      <w:r>
+        <w:rPr>
+          <w:rFonts w:ascii="Arial" w:eastAsia="Arial" w:hAnsi="Arial" w:cs="Arial"/>
+          <w:color w:val="211A48"/>
+          <w:sz w:val="18"/>
+          <w:szCs w:val="18"/>
+        </w:rPr>
+        <w:t>)</w:t>
+      </w:r>
+      <w:r>
+        <w:rPr>
+          <w:rFonts w:ascii="Arial" w:eastAsia="Arial" w:hAnsi="Arial" w:cs="Arial"/>
+          <w:color w:val="211A48"/>
+          <w:sz w:val="18"/>
+          <w:szCs w:val="18"/>
+        </w:rPr>
+        <w:br/>
+      </w:r>
+      <w:proofErr w:type="spellStart"/>
+      <w:r>
+        <w:rPr>
+          <w:rFonts w:ascii="Arial" w:eastAsia="Arial" w:hAnsi="Arial" w:cs="Arial"/>
+          <w:color w:val="211A48"/>
+        </w:rPr>
+        <w:t>Luogo</w:t>
+      </w:r>
+      <w:proofErr w:type="spellEnd"/>
+      <w:r>
+        <w:rPr>
+          <w:rFonts w:ascii="Arial" w:eastAsia="Arial" w:hAnsi="Arial" w:cs="Arial"/>
+          <w:color w:val="211A48"/>
+        </w:rPr>
+        <w:t xml:space="preserve"> di </w:t>
+      </w:r>
+      <w:proofErr w:type="spellStart"/>
+      <w:r>
+        <w:rPr>
+          <w:rFonts w:ascii="Arial" w:eastAsia="Arial" w:hAnsi="Arial" w:cs="Arial"/>
+          <w:color w:val="211A48"/>
+        </w:rPr>
+        <w:t>esecuzione</w:t>
+      </w:r>
+      <w:proofErr w:type="spellEnd"/>
+      <w:r>
+        <w:rPr>
+          <w:rFonts w:ascii="Arial" w:eastAsia="Arial" w:hAnsi="Arial" w:cs="Arial"/>
+          <w:color w:val="211A48"/>
+        </w:rPr>
+        <w:t xml:space="preserve"> del </w:t>
+      </w:r>
+      <w:proofErr w:type="spellStart"/>
+      <w:r>
+        <w:rPr>
+          <w:rFonts w:ascii="Arial" w:eastAsia="Arial" w:hAnsi="Arial" w:cs="Arial"/>
+          <w:color w:val="211A48"/>
+        </w:rPr>
+        <w:t>servizio</w:t>
+      </w:r>
+      <w:proofErr w:type="spellEnd"/>
+      <w:r>
+        <w:rPr>
+          <w:rFonts w:ascii="Arial" w:eastAsia="Arial" w:hAnsi="Arial" w:cs="Arial"/>
+          <w:color w:val="211A48"/>
+        </w:rPr>
+        <w:t>: {</w:t>
+      </w:r>
+      <w:proofErr w:type="spellStart"/>
+      <w:r>
+        <w:rPr>
+          <w:rFonts w:ascii="Arial" w:eastAsia="Arial" w:hAnsi="Arial" w:cs="Arial"/>
+          <w:color w:val="211A48"/>
+        </w:rPr>
+        <w:t>mesto_prometa</w:t>
+      </w:r>
+      <w:proofErr w:type="spellEnd"/>
+      <w:r>
+        <w:rPr>
+          <w:rFonts w:ascii="Arial" w:eastAsia="Arial" w:hAnsi="Arial" w:cs="Arial"/>
+          <w:color w:val="211A48"/>
+        </w:rPr>
+        <w:t>}</w:t>
+      </w:r>
+      <w:r>
+        <w:rPr>
+          <w:rFonts w:ascii="Arial" w:eastAsia="Arial" w:hAnsi="Arial" w:cs="Arial"/>
+          <w:color w:val="211A48"/>
+        </w:rPr>
+        <w:br/>
+      </w:r>
+      <w:r>
+        <w:rPr>
+          <w:rFonts w:ascii="Arial" w:eastAsia="Arial" w:hAnsi="Arial" w:cs="Arial"/>
+          <w:color w:val="211A48"/>
+          <w:sz w:val="18"/>
+          <w:szCs w:val="18"/>
+        </w:rPr>
+        <w:t>(</w:t>
+      </w:r>
+      <w:proofErr w:type="spellStart"/>
+      <w:r>
+        <w:rPr>
+          <w:rFonts w:ascii="Arial" w:eastAsia="Arial" w:hAnsi="Arial" w:cs="Arial"/>
+          <w:color w:val="211A48"/>
+          <w:sz w:val="18"/>
+          <w:szCs w:val="18"/>
+        </w:rPr>
+        <w:t>Mesto</w:t>
+      </w:r>
+      <w:proofErr w:type="spellEnd"/>
+      <w:r>
+        <w:rPr>
+          <w:rFonts w:ascii="Arial" w:eastAsia="Arial" w:hAnsi="Arial" w:cs="Arial"/>
+          <w:color w:val="211A48"/>
+          <w:sz w:val="18"/>
+          <w:szCs w:val="18"/>
+        </w:rPr>
+        <w:t xml:space="preserve"> </w:t>
+      </w:r>
+      <w:proofErr w:type="spellStart"/>
+      <w:r>
+        <w:rPr>
+          <w:rFonts w:ascii="Arial" w:eastAsia="Arial" w:hAnsi="Arial" w:cs="Arial"/>
+          <w:color w:val="211A48"/>
+          <w:sz w:val="18"/>
+          <w:szCs w:val="18"/>
+        </w:rPr>
+        <w:t>prometa</w:t>
+      </w:r>
+      <w:proofErr w:type="spellEnd"/>
+      <w:r>
+        <w:rPr>
+          <w:rFonts w:ascii="Arial" w:eastAsia="Arial" w:hAnsi="Arial" w:cs="Arial"/>
+          <w:color w:val="211A48"/>
+          <w:sz w:val="18"/>
+          <w:szCs w:val="18"/>
+        </w:rPr>
+        <w:t>)</w:t>
+      </w:r>
+      <w:r>
+        <w:rPr>
+          <w:rFonts w:ascii="Arial" w:eastAsia="Arial" w:hAnsi="Arial" w:cs="Arial"/>
+          <w:color w:val="211A48"/>
+          <w:sz w:val="18"/>
+          <w:szCs w:val="18"/>
+        </w:rPr>
+        <w:br/>
+      </w:r>
+      <w:proofErr w:type="spellStart"/>
+      <w:r>
+        <w:rPr>
+          <w:rFonts w:ascii="Arial" w:eastAsia="Arial" w:hAnsi="Arial" w:cs="Arial"/>
+          <w:color w:val="211A48"/>
+        </w:rPr>
+        <w:t>Luogo</w:t>
+      </w:r>
+      <w:proofErr w:type="spellEnd"/>
+      <w:r>
+        <w:rPr>
+          <w:rFonts w:ascii="Arial" w:eastAsia="Arial" w:hAnsi="Arial" w:cs="Arial"/>
+          <w:color w:val="211A48"/>
+        </w:rPr>
+        <w:t xml:space="preserve"> di </w:t>
+      </w:r>
+      <w:proofErr w:type="spellStart"/>
+      <w:r>
+        <w:rPr>
+          <w:rFonts w:ascii="Arial" w:eastAsia="Arial" w:hAnsi="Arial" w:cs="Arial"/>
+          <w:color w:val="211A48"/>
+        </w:rPr>
+        <w:t>fatturazzione</w:t>
+      </w:r>
+      <w:proofErr w:type="spellEnd"/>
+      <w:r>
+        <w:rPr>
+          <w:rFonts w:ascii="Arial" w:eastAsia="Arial" w:hAnsi="Arial" w:cs="Arial"/>
+          <w:color w:val="211A48"/>
+        </w:rPr>
+        <w:t xml:space="preserve">: </w:t>
+      </w:r>
+      <w:proofErr w:type="spellStart"/>
+      <w:r>
+        <w:rPr>
+          <w:rFonts w:ascii="Arial" w:eastAsia="Arial" w:hAnsi="Arial" w:cs="Arial"/>
+          <w:color w:val="211A48"/>
+        </w:rPr>
+        <w:t>Vidikovac</w:t>
+      </w:r>
+      <w:proofErr w:type="spellEnd"/>
+      <w:r>
+        <w:rPr>
+          <w:rFonts w:ascii="Arial" w:eastAsia="Arial" w:hAnsi="Arial" w:cs="Arial"/>
+          <w:color w:val="211A48"/>
+        </w:rPr>
+        <w:br/>
+      </w:r>
+      <w:r>
+        <w:rPr>
+          <w:rFonts w:ascii="Arial" w:eastAsia="Arial" w:hAnsi="Arial" w:cs="Arial"/>
+          <w:color w:val="211A48"/>
+          <w:sz w:val="18"/>
+          <w:szCs w:val="18"/>
+        </w:rPr>
+        <w:t>(</w:t>
+      </w:r>
+      <w:proofErr w:type="spellStart"/>
+      <w:r>
+        <w:rPr>
+          <w:rFonts w:ascii="Arial" w:eastAsia="Arial" w:hAnsi="Arial" w:cs="Arial"/>
+          <w:color w:val="211A48"/>
+          <w:sz w:val="18"/>
+          <w:szCs w:val="18"/>
+        </w:rPr>
+        <w:t>Mesto</w:t>
+      </w:r>
+      <w:proofErr w:type="spellEnd"/>
+      <w:r>
+        <w:rPr>
+          <w:rFonts w:ascii="Arial" w:eastAsia="Arial" w:hAnsi="Arial" w:cs="Arial"/>
+          <w:color w:val="211A48"/>
+          <w:sz w:val="18"/>
+          <w:szCs w:val="18"/>
+        </w:rPr>
+        <w:t xml:space="preserve"> </w:t>
+      </w:r>
+      <w:proofErr w:type="spellStart"/>
+      <w:r>
+        <w:rPr>
+          <w:rFonts w:ascii="Arial" w:eastAsia="Arial" w:hAnsi="Arial" w:cs="Arial"/>
+          <w:color w:val="211A48"/>
+          <w:sz w:val="18"/>
+          <w:szCs w:val="18"/>
+        </w:rPr>
+        <w:t>izdavanja</w:t>
+      </w:r>
+      <w:proofErr w:type="spellEnd"/>
+      <w:r>
+        <w:rPr>
+          <w:rFonts w:ascii="Arial" w:eastAsia="Arial" w:hAnsi="Arial" w:cs="Arial"/>
+          <w:color w:val="211A48"/>
+          <w:sz w:val="18"/>
+          <w:szCs w:val="18"/>
+        </w:rPr>
+        <w:t xml:space="preserve"> </w:t>
+      </w:r>
+      <w:proofErr w:type="spellStart"/>
+      <w:r>
+        <w:rPr>
+          <w:rFonts w:ascii="Arial" w:eastAsia="Arial" w:hAnsi="Arial" w:cs="Arial"/>
+          <w:color w:val="211A48"/>
+          <w:sz w:val="18"/>
+          <w:szCs w:val="18"/>
+        </w:rPr>
+        <w:t>racuna</w:t>
+      </w:r>
+      <w:proofErr w:type="spellEnd"/>
+      <w:r>
+        <w:rPr>
+          <w:rFonts w:ascii="Arial" w:eastAsia="Arial" w:hAnsi="Arial" w:cs="Arial"/>
+          <w:color w:val="211A48"/>
+          <w:sz w:val="18"/>
+          <w:szCs w:val="18"/>
+        </w:rPr>
+        <w:t>)</w:t>
+      </w:r>
+      <w:r>
+        <w:rPr>
+          <w:noProof/>
+        </w:rPr>
         <mc:AlternateContent>
-          <mc:Choice Requires="wpg">
+          <mc:Choice Requires="wps">
             <w:drawing>
-              <wp:anchor allowOverlap="1" behindDoc="0" distB="0" distT="0" distL="114300" distR="114300" hidden="0" layoutInCell="1" locked="0" relativeHeight="0" simplePos="0">
+              <wp:anchor distT="0" distB="0" distL="114300" distR="114300" simplePos="0" relativeHeight="251660288" behindDoc="0" locked="0" layoutInCell="1" hidden="0" allowOverlap="1">
                 <wp:simplePos x="0" y="0"/>
                 <wp:positionH relativeFrom="margin">
                   <wp:posOffset>2886075</wp:posOffset>
@@ -339,14 +941,14 @@
                   <wp:posOffset>104775</wp:posOffset>
                 </wp:positionV>
                 <wp:extent cx="3456940" cy="1424580"/>
-                <wp:effectExtent b="0" l="0" r="0" t="0"/>
+                <wp:effectExtent l="0" t="0" r="0" b="0"/>
                 <wp:wrapNone/>
-                <wp:docPr id="2" name=""/>
-                <a:graphic>
+                <wp:docPr id="2" name="Rectangle 2"/>
+                <wp:cNvGraphicFramePr/>
+                <a:graphic xmlns:a="http://schemas.openxmlformats.org/drawingml/2006/main">
                   <a:graphicData uri="http://schemas.microsoft.com/office/word/2010/wordprocessingShape">
                     <wps:wsp>
                       <wps:cNvSpPr/>
-                      <wps:cNvPr id="3" name="Shape 3"/>
                       <wps:spPr>
                         <a:xfrm>
                           <a:off x="3622293" y="3072473"/>
@@ -358,147 +960,138 @@
                         <a:solidFill>
                           <a:schemeClr val="lt1"/>
                         </a:solidFill>
-                        <a:ln cap="flat" cmpd="sng" w="9525">
+                        <a:ln w="9525" cap="flat" cmpd="sng">
                           <a:solidFill>
                             <a:srgbClr val="211A48"/>
                           </a:solidFill>
                           <a:prstDash val="solid"/>
                           <a:round/>
-                          <a:headEnd len="sm" w="sm" type="none"/>
-                          <a:tailEnd len="sm" w="sm" type="none"/>
+                          <a:headEnd type="none" w="sm" len="sm"/>
+                          <a:tailEnd type="none" w="sm" len="sm"/>
                         </a:ln>
                       </wps:spPr>
                       <wps:txbx>
                         <w:txbxContent>
                           <w:p>
                             <w:pPr>
-                              <w:spacing w:after="200" w:before="0" w:line="275.00000953674316"/>
-                              <w:ind w:left="0" w:right="0" w:firstLine="0"/>
-                              <w:jc w:val="left"/>
+                              <w:spacing w:line="275" w:lineRule="auto"/>
                               <w:textDirection w:val="btLr"/>
                             </w:pPr>
                             <w:r>
                               <w:rPr>
-                                <w:rFonts w:ascii="Arial" w:cs="Arial" w:eastAsia="Arial" w:hAnsi="Arial"/>
-                                <w:b w:val="1"/>
-                                <w:i w:val="0"/>
-                                <w:smallCaps w:val="0"/>
-                                <w:strike w:val="0"/>
-                                <w:color w:val="211a48"/>
-                                <w:sz w:val="22"/>
-                                <w:vertAlign w:val="baseline"/>
+                                <w:rFonts w:ascii="Arial" w:eastAsia="Arial" w:hAnsi="Arial" w:cs="Arial"/>
+                                <w:b/>
+                                <w:color w:val="211A48"/>
                               </w:rPr>
-                              <w:t xml:space="preserve">{ime_nalogodavca}</w:t>
+                              <w:t>{</w:t>
+                            </w:r>
+                            <w:proofErr w:type="spellStart"/>
+                            <w:r>
+                              <w:rPr>
+                                <w:rFonts w:ascii="Arial" w:eastAsia="Arial" w:hAnsi="Arial" w:cs="Arial"/>
+                                <w:b/>
+                                <w:color w:val="211A48"/>
+                              </w:rPr>
+                              <w:t>ime_nalogodavca</w:t>
+                            </w:r>
+                            <w:proofErr w:type="spellEnd"/>
+                            <w:r>
+                              <w:rPr>
+                                <w:rFonts w:ascii="Arial" w:eastAsia="Arial" w:hAnsi="Arial" w:cs="Arial"/>
+                                <w:b/>
+                                <w:color w:val="211A48"/>
+                              </w:rPr>
+                              <w:t>}</w:t>
                             </w:r>
                           </w:p>
                           <w:p>
                             <w:pPr>
-                              <w:spacing w:after="200" w:before="0" w:line="275.00000953674316"/>
-                              <w:ind w:left="0" w:right="0" w:firstLine="0"/>
-                              <w:jc w:val="left"/>
+                              <w:spacing w:line="275" w:lineRule="auto"/>
                               <w:textDirection w:val="btLr"/>
                             </w:pPr>
-                            <w:r>
-                              <w:rPr>
-                                <w:rFonts w:ascii="Arial" w:cs="Arial" w:eastAsia="Arial" w:hAnsi="Arial"/>
-                                <w:b w:val="1"/>
-                                <w:i w:val="0"/>
-                                <w:smallCaps w:val="0"/>
-                                <w:strike w:val="0"/>
-                                <w:color w:val="211a48"/>
-                                <w:sz w:val="22"/>
-                                <w:vertAlign w:val="baseline"/>
-                              </w:rPr>
-                            </w:r>
                           </w:p>
                           <w:p>
                             <w:pPr>
-                              <w:spacing w:after="200" w:before="0" w:line="275.00000953674316"/>
-                              <w:ind w:left="0" w:right="0" w:firstLine="0"/>
-                              <w:jc w:val="left"/>
+                              <w:spacing w:line="275" w:lineRule="auto"/>
                               <w:textDirection w:val="btLr"/>
                             </w:pPr>
+                            <w:bookmarkStart w:id="0" w:name="_GoBack"/>
+                            <w:bookmarkEnd w:id="0"/>
                             <w:r>
                               <w:rPr>
-                                <w:rFonts w:ascii="Arial" w:cs="Arial" w:eastAsia="Arial" w:hAnsi="Arial"/>
-                                <w:b w:val="1"/>
-                                <w:i w:val="0"/>
-                                <w:smallCaps w:val="0"/>
-                                <w:strike w:val="0"/>
-                                <w:color w:val="211a48"/>
-                                <w:sz w:val="22"/>
-                                <w:vertAlign w:val="baseline"/>
+                                <w:rFonts w:ascii="Arial" w:eastAsia="Arial" w:hAnsi="Arial" w:cs="Arial"/>
+                                <w:color w:val="211A48"/>
                               </w:rPr>
+                              <w:t>{</w:t>
+                            </w:r>
+                            <w:proofErr w:type="spellStart"/>
+                            <w:r>
+                              <w:rPr>
+                                <w:rFonts w:ascii="Arial" w:eastAsia="Arial" w:hAnsi="Arial" w:cs="Arial"/>
+                                <w:color w:val="211A48"/>
+                              </w:rPr>
+                              <w:t>adresa</w:t>
+                            </w:r>
+                            <w:proofErr w:type="spellEnd"/>
+                            <w:r>
+                              <w:rPr>
+                                <w:rFonts w:ascii="Arial" w:eastAsia="Arial" w:hAnsi="Arial" w:cs="Arial"/>
+                                <w:color w:val="211A48"/>
+                              </w:rPr>
+                              <w:t>}</w:t>
                             </w:r>
                             <w:r>
                               <w:rPr>
-                                <w:rFonts w:ascii="Arial" w:cs="Arial" w:eastAsia="Arial" w:hAnsi="Arial"/>
-                                <w:b w:val="0"/>
-                                <w:i w:val="0"/>
-                                <w:smallCaps w:val="0"/>
-                                <w:strike w:val="0"/>
-                                <w:color w:val="211a48"/>
-                                <w:sz w:val="22"/>
-                                <w:vertAlign w:val="baseline"/>
+                                <w:rFonts w:ascii="Arial" w:eastAsia="Arial" w:hAnsi="Arial" w:cs="Arial"/>
+                                <w:color w:val="211A48"/>
                               </w:rPr>
-                              <w:t xml:space="preserve">{mesto_nalogodavca}</w:t>
+                              <w:br/>
+                              <w:t>PAK: {</w:t>
+                            </w:r>
+                            <w:proofErr w:type="spellStart"/>
+                            <w:r>
+                              <w:rPr>
+                                <w:rFonts w:ascii="Arial" w:eastAsia="Arial" w:hAnsi="Arial" w:cs="Arial"/>
+                                <w:color w:val="211A48"/>
+                              </w:rPr>
+                              <w:t>pak</w:t>
+                            </w:r>
+                            <w:proofErr w:type="spellEnd"/>
+                            <w:r>
+                              <w:rPr>
+                                <w:rFonts w:ascii="Arial" w:eastAsia="Arial" w:hAnsi="Arial" w:cs="Arial"/>
+                                <w:color w:val="211A48"/>
+                              </w:rPr>
+                              <w:t>}</w:t>
                             </w:r>
                             <w:r>
                               <w:rPr>
-                                <w:rFonts w:ascii="Arial" w:cs="Arial" w:eastAsia="Arial" w:hAnsi="Arial"/>
-                                <w:b w:val="0"/>
-                                <w:i w:val="0"/>
-                                <w:smallCaps w:val="0"/>
-                                <w:strike w:val="0"/>
-                                <w:color w:val="211a48"/>
-                                <w:sz w:val="22"/>
-                                <w:vertAlign w:val="baseline"/>
+                                <w:rFonts w:ascii="Arial" w:eastAsia="Arial" w:hAnsi="Arial" w:cs="Arial"/>
+                                <w:color w:val="211A48"/>
                               </w:rPr>
-                              <w:br w:type="textWrapping"/>
+                              <w:br/>
+                              <w:t>P.IVA: {</w:t>
                             </w:r>
+                            <w:proofErr w:type="spellStart"/>
                             <w:r>
                               <w:rPr>
-                                <w:rFonts w:ascii="Arial" w:cs="Arial" w:eastAsia="Arial" w:hAnsi="Arial"/>
-                                <w:b w:val="0"/>
-                                <w:i w:val="0"/>
-                                <w:smallCaps w:val="0"/>
-                                <w:strike w:val="0"/>
-                                <w:color w:val="211a48"/>
-                                <w:sz w:val="22"/>
-                                <w:vertAlign w:val="baseline"/>
+                                <w:rFonts w:ascii="Arial" w:eastAsia="Arial" w:hAnsi="Arial" w:cs="Arial"/>
+                                <w:color w:val="211A48"/>
                               </w:rPr>
-                              <w:t xml:space="preserve">PAK: {pak}</w:t>
+                              <w:t>pib_nalogodavca</w:t>
                             </w:r>
+                            <w:proofErr w:type="spellEnd"/>
                             <w:r>
                               <w:rPr>
-                                <w:rFonts w:ascii="Arial" w:cs="Arial" w:eastAsia="Arial" w:hAnsi="Arial"/>
-                                <w:b w:val="0"/>
-                                <w:i w:val="0"/>
-                                <w:smallCaps w:val="0"/>
-                                <w:strike w:val="0"/>
-                                <w:color w:val="211a48"/>
-                                <w:sz w:val="22"/>
-                                <w:vertAlign w:val="baseline"/>
+                                <w:rFonts w:ascii="Arial" w:eastAsia="Arial" w:hAnsi="Arial" w:cs="Arial"/>
+                                <w:color w:val="211A48"/>
                               </w:rPr>
-                              <w:br w:type="textWrapping"/>
-                            </w:r>
-                            <w:r>
-                              <w:rPr>
-                                <w:rFonts w:ascii="Arial" w:cs="Arial" w:eastAsia="Arial" w:hAnsi="Arial"/>
-                                <w:b w:val="0"/>
-                                <w:i w:val="0"/>
-                                <w:smallCaps w:val="0"/>
-                                <w:strike w:val="0"/>
-                                <w:color w:val="211a48"/>
-                                <w:sz w:val="22"/>
-                                <w:vertAlign w:val="baseline"/>
-                              </w:rPr>
-                              <w:t xml:space="preserve">P.IVA: {pib_nalogodavca}</w:t>
+                              <w:t>}</w:t>
                             </w:r>
                           </w:p>
                         </w:txbxContent>
                       </wps:txbx>
-                      <wps:bodyPr anchorCtr="0" anchor="t" bIns="45700" lIns="91425" spcFirstLastPara="1" rIns="91425" wrap="square" tIns="45700"/>
+                      <wps:bodyPr spcFirstLastPara="1" wrap="square" lIns="91425" tIns="45700" rIns="91425" bIns="45700" anchor="t" anchorCtr="0"/>
                     </wps:wsp>
                   </a:graphicData>
                 </a:graphic>
@@ -506,89 +1099,169 @@
             </w:drawing>
           </mc:Choice>
           <mc:Fallback>
-            <w:drawing>
-              <wp:anchor allowOverlap="1" behindDoc="0" distB="0" distT="0" distL="114300" distR="114300" hidden="0" layoutInCell="1" locked="0" relativeHeight="0" simplePos="0">
-                <wp:simplePos x="0" y="0"/>
-                <wp:positionH relativeFrom="margin">
-                  <wp:posOffset>2886075</wp:posOffset>
-                </wp:positionH>
-                <wp:positionV relativeFrom="paragraph">
-                  <wp:posOffset>104775</wp:posOffset>
-                </wp:positionV>
-                <wp:extent cx="3456940" cy="1424580"/>
-                <wp:effectExtent b="0" l="0" r="0" t="0"/>
-                <wp:wrapNone/>
-                <wp:docPr id="2" name="image5.png"/>
-                <a:graphic>
-                  <a:graphicData uri="http://schemas.openxmlformats.org/drawingml/2006/picture">
-                    <pic:pic>
-                      <pic:nvPicPr>
-                        <pic:cNvPr id="0" name="image5.png"/>
-                        <pic:cNvPicPr preferRelativeResize="0"/>
-                      </pic:nvPicPr>
-                      <pic:blipFill>
-                        <a:blip r:embed="rId9"/>
-                        <a:srcRect/>
-                        <a:stretch>
-                          <a:fillRect/>
-                        </a:stretch>
-                      </pic:blipFill>
-                      <pic:spPr>
-                        <a:xfrm>
-                          <a:off x="0" y="0"/>
-                          <a:ext cx="3456940" cy="1424580"/>
-                        </a:xfrm>
-                        <a:prstGeom prst="rect"/>
-                        <a:ln/>
-                      </pic:spPr>
-                    </pic:pic>
-                  </a:graphicData>
-                </a:graphic>
-              </wp:anchor>
-            </w:drawing>
+            <w:pict>
+              <v:rect id="Rectangle 2" o:spid="_x0000_s1026" style="position:absolute;left:0;text-align:left;margin-left:227.25pt;margin-top:8.25pt;width:272.2pt;height:112.15pt;z-index:251660288;visibility:visible;mso-wrap-style:square;mso-wrap-distance-left:9pt;mso-wrap-distance-top:0;mso-wrap-distance-right:9pt;mso-wrap-distance-bottom:0;mso-position-horizontal:absolute;mso-position-horizontal-relative:margin;mso-position-vertical:absolute;mso-position-vertical-relative:text;v-text-anchor:top" o:gfxdata="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" fillcolor="white [3201]" strokecolor="#211a48">
+                <v:stroke startarrowwidth="narrow" startarrowlength="short" endarrowwidth="narrow" endarrowlength="short" joinstyle="round"/>
+                <v:textbox inset="2.53958mm,1.2694mm,2.53958mm,1.2694mm">
+                  <w:txbxContent>
+                    <w:p>
+                      <w:pPr>
+                        <w:spacing w:line="275" w:lineRule="auto"/>
+                        <w:textDirection w:val="btLr"/>
+                      </w:pPr>
+                      <w:r>
+                        <w:rPr>
+                          <w:rFonts w:ascii="Arial" w:eastAsia="Arial" w:hAnsi="Arial" w:cs="Arial"/>
+                          <w:b/>
+                          <w:color w:val="211A48"/>
+                        </w:rPr>
+                        <w:t>{</w:t>
+                      </w:r>
+                      <w:proofErr w:type="spellStart"/>
+                      <w:r>
+                        <w:rPr>
+                          <w:rFonts w:ascii="Arial" w:eastAsia="Arial" w:hAnsi="Arial" w:cs="Arial"/>
+                          <w:b/>
+                          <w:color w:val="211A48"/>
+                        </w:rPr>
+                        <w:t>ime_nalogodavca</w:t>
+                      </w:r>
+                      <w:proofErr w:type="spellEnd"/>
+                      <w:r>
+                        <w:rPr>
+                          <w:rFonts w:ascii="Arial" w:eastAsia="Arial" w:hAnsi="Arial" w:cs="Arial"/>
+                          <w:b/>
+                          <w:color w:val="211A48"/>
+                        </w:rPr>
+                        <w:t>}</w:t>
+                      </w:r>
+                    </w:p>
+                    <w:p>
+                      <w:pPr>
+                        <w:spacing w:line="275" w:lineRule="auto"/>
+                        <w:textDirection w:val="btLr"/>
+                      </w:pPr>
+                    </w:p>
+                    <w:p>
+                      <w:pPr>
+                        <w:spacing w:line="275" w:lineRule="auto"/>
+                        <w:textDirection w:val="btLr"/>
+                      </w:pPr>
+                      <w:bookmarkStart w:id="1" w:name="_GoBack"/>
+                      <w:bookmarkEnd w:id="1"/>
+                      <w:r>
+                        <w:rPr>
+                          <w:rFonts w:ascii="Arial" w:eastAsia="Arial" w:hAnsi="Arial" w:cs="Arial"/>
+                          <w:color w:val="211A48"/>
+                        </w:rPr>
+                        <w:t>{</w:t>
+                      </w:r>
+                      <w:proofErr w:type="spellStart"/>
+                      <w:r>
+                        <w:rPr>
+                          <w:rFonts w:ascii="Arial" w:eastAsia="Arial" w:hAnsi="Arial" w:cs="Arial"/>
+                          <w:color w:val="211A48"/>
+                        </w:rPr>
+                        <w:t>adresa</w:t>
+                      </w:r>
+                      <w:proofErr w:type="spellEnd"/>
+                      <w:r>
+                        <w:rPr>
+                          <w:rFonts w:ascii="Arial" w:eastAsia="Arial" w:hAnsi="Arial" w:cs="Arial"/>
+                          <w:color w:val="211A48"/>
+                        </w:rPr>
+                        <w:t>}</w:t>
+                      </w:r>
+                      <w:r>
+                        <w:rPr>
+                          <w:rFonts w:ascii="Arial" w:eastAsia="Arial" w:hAnsi="Arial" w:cs="Arial"/>
+                          <w:color w:val="211A48"/>
+                        </w:rPr>
+                        <w:br/>
+                        <w:t>PAK: {</w:t>
+                      </w:r>
+                      <w:proofErr w:type="spellStart"/>
+                      <w:r>
+                        <w:rPr>
+                          <w:rFonts w:ascii="Arial" w:eastAsia="Arial" w:hAnsi="Arial" w:cs="Arial"/>
+                          <w:color w:val="211A48"/>
+                        </w:rPr>
+                        <w:t>pak</w:t>
+                      </w:r>
+                      <w:proofErr w:type="spellEnd"/>
+                      <w:r>
+                        <w:rPr>
+                          <w:rFonts w:ascii="Arial" w:eastAsia="Arial" w:hAnsi="Arial" w:cs="Arial"/>
+                          <w:color w:val="211A48"/>
+                        </w:rPr>
+                        <w:t>}</w:t>
+                      </w:r>
+                      <w:r>
+                        <w:rPr>
+                          <w:rFonts w:ascii="Arial" w:eastAsia="Arial" w:hAnsi="Arial" w:cs="Arial"/>
+                          <w:color w:val="211A48"/>
+                        </w:rPr>
+                        <w:br/>
+                        <w:t>P.IVA: {</w:t>
+                      </w:r>
+                      <w:proofErr w:type="spellStart"/>
+                      <w:r>
+                        <w:rPr>
+                          <w:rFonts w:ascii="Arial" w:eastAsia="Arial" w:hAnsi="Arial" w:cs="Arial"/>
+                          <w:color w:val="211A48"/>
+                        </w:rPr>
+                        <w:t>pib_nalogodavca</w:t>
+                      </w:r>
+                      <w:proofErr w:type="spellEnd"/>
+                      <w:r>
+                        <w:rPr>
+                          <w:rFonts w:ascii="Arial" w:eastAsia="Arial" w:hAnsi="Arial" w:cs="Arial"/>
+                          <w:color w:val="211A48"/>
+                        </w:rPr>
+                        <w:t>}</w:t>
+                      </w:r>
+                    </w:p>
+                  </w:txbxContent>
+                </v:textbox>
+                <w10:wrap anchorx="margin"/>
+              </v:rect>
+            </w:pict>
           </mc:Fallback>
         </mc:AlternateContent>
       </w:r>
     </w:p>
     <w:tbl>
       <w:tblPr>
-        <w:tblStyle w:val="Table1"/>
-        <w:tblW w:w="10998.0" w:type="dxa"/>
-        <w:jc w:val="left"/>
-        <w:tblInd w:w="-810.0" w:type="dxa"/>
+        <w:tblStyle w:val="a"/>
+        <w:tblW w:w="10998" w:type="dxa"/>
+        <w:tblInd w:w="-810" w:type="dxa"/>
         <w:tblBorders>
-          <w:top w:color="000000" w:space="0" w:sz="4" w:val="single"/>
-          <w:left w:color="000000" w:space="0" w:sz="4" w:val="single"/>
-          <w:bottom w:color="000000" w:space="0" w:sz="4" w:val="single"/>
-          <w:right w:color="000000" w:space="0" w:sz="4" w:val="single"/>
-          <w:insideH w:color="000000" w:space="0" w:sz="4" w:val="single"/>
-          <w:insideV w:color="000000" w:space="0" w:sz="4" w:val="single"/>
+          <w:top w:val="single" w:sz="4" w:space="0" w:color="000000"/>
+          <w:left w:val="single" w:sz="4" w:space="0" w:color="000000"/>
+          <w:bottom w:val="single" w:sz="4" w:space="0" w:color="000000"/>
+          <w:right w:val="single" w:sz="4" w:space="0" w:color="000000"/>
+          <w:insideH w:val="single" w:sz="4" w:space="0" w:color="000000"/>
+          <w:insideV w:val="single" w:sz="4" w:space="0" w:color="000000"/>
         </w:tblBorders>
         <w:tblLayout w:type="fixed"/>
-        <w:tblLook w:val="0400"/>
+        <w:tblLook w:val="0400" w:firstRow="0" w:lastRow="0" w:firstColumn="0" w:lastColumn="0" w:noHBand="0" w:noVBand="1"/>
       </w:tblPr>
       <w:tblGrid>
         <w:gridCol w:w="7308"/>
         <w:gridCol w:w="1980"/>
         <w:gridCol w:w="1710"/>
-        <w:tblGridChange w:id="0">
-          <w:tblGrid>
-            <w:gridCol w:w="7308"/>
-            <w:gridCol w:w="1980"/>
-            <w:gridCol w:w="1710"/>
-          </w:tblGrid>
-        </w:tblGridChange>
       </w:tblGrid>
       <w:tr>
         <w:trPr>
-          <w:trHeight w:val="440" w:hRule="atLeast"/>
+          <w:trHeight w:val="440"/>
         </w:trPr>
         <w:tc>
           <w:tcPr>
+            <w:tcW w:w="7308" w:type="dxa"/>
             <w:tcBorders>
-              <w:right w:color="000000" w:space="0" w:sz="0" w:val="nil"/>
+              <w:right w:val="nil"/>
             </w:tcBorders>
-            <w:shd w:fill="a6a6a6" w:val="clear"/>
+            <w:shd w:val="clear" w:color="auto" w:fill="A6A6A6"/>
             <w:vAlign w:val="center"/>
           </w:tcPr>
           <w:p>
@@ -597,9 +1270,8 @@
                 <w:tab w:val="left" w:pos="3405"/>
               </w:tabs>
               <w:ind w:right="-810"/>
-              <w:contextualSpacing w:val="0"/>
               <w:rPr>
-                <w:rFonts w:ascii="Arial" w:cs="Arial" w:eastAsia="Arial" w:hAnsi="Arial"/>
+                <w:rFonts w:ascii="Arial" w:eastAsia="Arial" w:hAnsi="Arial" w:cs="Arial"/>
                 <w:color w:val="000000"/>
                 <w:sz w:val="18"/>
                 <w:szCs w:val="18"/>
@@ -607,26 +1279,69 @@
             </w:pPr>
             <w:r>
               <w:rPr>
-                <w:rFonts w:ascii="Arial" w:cs="Arial" w:eastAsia="Arial" w:hAnsi="Arial"/>
+                <w:rFonts w:ascii="Arial" w:eastAsia="Arial" w:hAnsi="Arial" w:cs="Arial"/>
                 <w:color w:val="000000"/>
-                <w:rtl w:val="0"/>
               </w:rPr>
-              <w:t xml:space="preserve"> Servizio (Vrsta usluge)</w:t>
+              <w:t xml:space="preserve"> </w:t>
             </w:r>
+            <w:proofErr w:type="spellStart"/>
             <w:r>
               <w:rPr>
-                <w:rtl w:val="0"/>
+                <w:rFonts w:ascii="Arial" w:eastAsia="Arial" w:hAnsi="Arial" w:cs="Arial"/>
+                <w:color w:val="000000"/>
               </w:rPr>
+              <w:t>Servizio</w:t>
+            </w:r>
+            <w:proofErr w:type="spellEnd"/>
+            <w:r>
+              <w:rPr>
+                <w:rFonts w:ascii="Arial" w:eastAsia="Arial" w:hAnsi="Arial" w:cs="Arial"/>
+                <w:color w:val="000000"/>
+              </w:rPr>
+              <w:t xml:space="preserve"> (</w:t>
+            </w:r>
+            <w:proofErr w:type="spellStart"/>
+            <w:r>
+              <w:rPr>
+                <w:rFonts w:ascii="Arial" w:eastAsia="Arial" w:hAnsi="Arial" w:cs="Arial"/>
+                <w:color w:val="000000"/>
+              </w:rPr>
+              <w:t>Vrsta</w:t>
+            </w:r>
+            <w:proofErr w:type="spellEnd"/>
+            <w:r>
+              <w:rPr>
+                <w:rFonts w:ascii="Arial" w:eastAsia="Arial" w:hAnsi="Arial" w:cs="Arial"/>
+                <w:color w:val="000000"/>
+              </w:rPr>
+              <w:t xml:space="preserve"> </w:t>
+            </w:r>
+            <w:proofErr w:type="spellStart"/>
+            <w:r>
+              <w:rPr>
+                <w:rFonts w:ascii="Arial" w:eastAsia="Arial" w:hAnsi="Arial" w:cs="Arial"/>
+                <w:color w:val="000000"/>
+              </w:rPr>
+              <w:t>usluge</w:t>
+            </w:r>
+            <w:proofErr w:type="spellEnd"/>
+            <w:r>
+              <w:rPr>
+                <w:rFonts w:ascii="Arial" w:eastAsia="Arial" w:hAnsi="Arial" w:cs="Arial"/>
+                <w:color w:val="000000"/>
+              </w:rPr>
+              <w:t>)</w:t>
             </w:r>
           </w:p>
         </w:tc>
         <w:tc>
           <w:tcPr>
+            <w:tcW w:w="1980" w:type="dxa"/>
             <w:tcBorders>
-              <w:left w:color="000000" w:space="0" w:sz="0" w:val="nil"/>
-              <w:right w:color="000000" w:space="0" w:sz="0" w:val="nil"/>
+              <w:left w:val="nil"/>
+              <w:right w:val="nil"/>
             </w:tcBorders>
-            <w:shd w:fill="a6a6a6" w:val="clear"/>
+            <w:shd w:val="clear" w:color="auto" w:fill="A6A6A6"/>
           </w:tcPr>
           <w:p>
             <w:pPr>
@@ -634,49 +1349,81 @@
                 <w:tab w:val="left" w:pos="3405"/>
               </w:tabs>
               <w:ind w:right="-810"/>
-              <w:contextualSpacing w:val="0"/>
               <w:rPr>
-                <w:rFonts w:ascii="Arial" w:cs="Arial" w:eastAsia="Arial" w:hAnsi="Arial"/>
+                <w:rFonts w:ascii="Arial" w:eastAsia="Arial" w:hAnsi="Arial" w:cs="Arial"/>
                 <w:color w:val="000000"/>
                 <w:sz w:val="18"/>
                 <w:szCs w:val="18"/>
               </w:rPr>
             </w:pPr>
+            <w:proofErr w:type="spellStart"/>
             <w:r>
               <w:rPr>
-                <w:rFonts w:ascii="Arial" w:cs="Arial" w:eastAsia="Arial" w:hAnsi="Arial"/>
+                <w:rFonts w:ascii="Arial" w:eastAsia="Arial" w:hAnsi="Arial" w:cs="Arial"/>
                 <w:color w:val="000000"/>
                 <w:sz w:val="18"/>
                 <w:szCs w:val="18"/>
-                <w:rtl w:val="0"/>
               </w:rPr>
-              <w:t xml:space="preserve">Sconto IVA (%)</w:t>
-              <w:br w:type="textWrapping"/>
+              <w:t>Sconto</w:t>
+            </w:r>
+            <w:proofErr w:type="spellEnd"/>
+            <w:r>
+              <w:rPr>
+                <w:rFonts w:ascii="Arial" w:eastAsia="Arial" w:hAnsi="Arial" w:cs="Arial"/>
+                <w:color w:val="000000"/>
+                <w:sz w:val="18"/>
+                <w:szCs w:val="18"/>
+              </w:rPr>
+              <w:t xml:space="preserve"> IVA (%)</w:t>
+            </w:r>
+            <w:r>
+              <w:rPr>
+                <w:rFonts w:ascii="Arial" w:eastAsia="Arial" w:hAnsi="Arial" w:cs="Arial"/>
+                <w:color w:val="000000"/>
+                <w:sz w:val="18"/>
+                <w:szCs w:val="18"/>
+              </w:rPr>
+              <w:br/>
               <w:t xml:space="preserve">         %  </w:t>
             </w:r>
             <w:r>
               <w:rPr>
-                <w:rFonts w:ascii="Arial" w:cs="Arial" w:eastAsia="Arial" w:hAnsi="Arial"/>
+                <w:rFonts w:ascii="Arial" w:eastAsia="Arial" w:hAnsi="Arial" w:cs="Arial"/>
                 <w:color w:val="000000"/>
                 <w:sz w:val="16"/>
                 <w:szCs w:val="16"/>
-                <w:rtl w:val="0"/>
               </w:rPr>
-              <w:t xml:space="preserve">(Stopa)</w:t>
+              <w:t>(</w:t>
             </w:r>
+            <w:proofErr w:type="spellStart"/>
             <w:r>
               <w:rPr>
-                <w:rtl w:val="0"/>
+                <w:rFonts w:ascii="Arial" w:eastAsia="Arial" w:hAnsi="Arial" w:cs="Arial"/>
+                <w:color w:val="000000"/>
+                <w:sz w:val="16"/>
+                <w:szCs w:val="16"/>
               </w:rPr>
+              <w:t>Stopa</w:t>
+            </w:r>
+            <w:proofErr w:type="spellEnd"/>
+            <w:r>
+              <w:rPr>
+                <w:rFonts w:ascii="Arial" w:eastAsia="Arial" w:hAnsi="Arial" w:cs="Arial"/>
+                <w:color w:val="000000"/>
+                <w:sz w:val="16"/>
+                <w:szCs w:val="16"/>
+              </w:rPr>
+              <w:t>)</w:t>
             </w:r>
           </w:p>
         </w:tc>
         <w:tc>
           <w:tcPr>
+            <w:tcW w:w="1710" w:type="dxa"/>
             <w:tcBorders>
-              <w:left w:color="000000" w:space="0" w:sz="0" w:val="nil"/>
+              <w:left w:val="nil"/>
             </w:tcBorders>
-            <w:shd w:fill="a6a6a6" w:val="clear"/>
+            <w:shd w:val="clear" w:color="auto" w:fill="A6A6A6"/>
           </w:tcPr>
           <w:p>
             <w:pPr>
@@ -684,40 +1431,62 @@
                 <w:tab w:val="left" w:pos="3405"/>
               </w:tabs>
               <w:ind w:right="-810"/>
-              <w:contextualSpacing w:val="0"/>
               <w:jc w:val="center"/>
               <w:rPr>
-                <w:rFonts w:ascii="Arial" w:cs="Arial" w:eastAsia="Arial" w:hAnsi="Arial"/>
+                <w:rFonts w:ascii="Arial" w:eastAsia="Arial" w:hAnsi="Arial" w:cs="Arial"/>
                 <w:color w:val="000000"/>
                 <w:sz w:val="18"/>
                 <w:szCs w:val="18"/>
               </w:rPr>
             </w:pPr>
+            <w:proofErr w:type="spellStart"/>
             <w:r>
               <w:rPr>
-                <w:rFonts w:ascii="Arial" w:cs="Arial" w:eastAsia="Arial" w:hAnsi="Arial"/>
+                <w:rFonts w:ascii="Arial" w:eastAsia="Arial" w:hAnsi="Arial" w:cs="Arial"/>
                 <w:color w:val="000000"/>
                 <w:sz w:val="18"/>
                 <w:szCs w:val="18"/>
-                <w:rtl w:val="0"/>
               </w:rPr>
-              <w:t xml:space="preserve">Importo</w:t>
-              <w:br w:type="textWrapping"/>
+              <w:t>Importo</w:t>
+            </w:r>
+            <w:proofErr w:type="spellEnd"/>
+            <w:r>
+              <w:rPr>
+                <w:rFonts w:ascii="Arial" w:eastAsia="Arial" w:hAnsi="Arial" w:cs="Arial"/>
+                <w:color w:val="000000"/>
+                <w:sz w:val="18"/>
+                <w:szCs w:val="18"/>
+              </w:rPr>
+              <w:br/>
             </w:r>
             <w:r>
               <w:rPr>
-                <w:rFonts w:ascii="Arial" w:cs="Arial" w:eastAsia="Arial" w:hAnsi="Arial"/>
+                <w:rFonts w:ascii="Arial" w:eastAsia="Arial" w:hAnsi="Arial" w:cs="Arial"/>
                 <w:color w:val="000000"/>
                 <w:sz w:val="16"/>
                 <w:szCs w:val="16"/>
-                <w:rtl w:val="0"/>
               </w:rPr>
-              <w:t xml:space="preserve">(iznos)</w:t>
+              <w:t>(</w:t>
             </w:r>
+            <w:proofErr w:type="spellStart"/>
             <w:r>
               <w:rPr>
-                <w:rtl w:val="0"/>
+                <w:rFonts w:ascii="Arial" w:eastAsia="Arial" w:hAnsi="Arial" w:cs="Arial"/>
+                <w:color w:val="000000"/>
+                <w:sz w:val="16"/>
+                <w:szCs w:val="16"/>
               </w:rPr>
+              <w:t>iznos</w:t>
+            </w:r>
+            <w:proofErr w:type="spellEnd"/>
+            <w:r>
+              <w:rPr>
+                <w:rFonts w:ascii="Arial" w:eastAsia="Arial" w:hAnsi="Arial" w:cs="Arial"/>
+                <w:color w:val="000000"/>
+                <w:sz w:val="16"/>
+                <w:szCs w:val="16"/>
+              </w:rPr>
+              <w:t>)</w:t>
             </w:r>
           </w:p>
         </w:tc>
@@ -729,96 +1498,526 @@
           <w:tab w:val="left" w:pos="3405"/>
         </w:tabs>
         <w:ind w:left="-810" w:right="-810"/>
-        <w:contextualSpacing w:val="0"/>
-        <w:rPr>
-          <w:rFonts w:ascii="Arial" w:cs="Arial" w:eastAsia="Arial" w:hAnsi="Arial"/>
-          <w:color w:val="211a48"/>
+        <w:rPr>
+          <w:rFonts w:ascii="Arial" w:eastAsia="Arial" w:hAnsi="Arial" w:cs="Arial"/>
+          <w:color w:val="211A48"/>
           <w:sz w:val="20"/>
           <w:szCs w:val="20"/>
         </w:rPr>
       </w:pPr>
       <w:r>
         <w:rPr>
-          <w:rFonts w:ascii="Arial" w:cs="Arial" w:eastAsia="Arial" w:hAnsi="Arial"/>
-          <w:color w:val="211a48"/>
+          <w:rFonts w:ascii="Arial" w:eastAsia="Arial" w:hAnsi="Arial" w:cs="Arial"/>
+          <w:color w:val="211A48"/>
           <w:sz w:val="18"/>
           <w:szCs w:val="18"/>
-          <w:rtl w:val="0"/>
-        </w:rPr>
-        <w:br w:type="textWrapping"/>
-      </w:r>
-      <w:r>
-        <w:rPr>
-          <w:rFonts w:ascii="Arial" w:cs="Arial" w:eastAsia="Arial" w:hAnsi="Arial"/>
-          <w:b w:val="1"/>
-          <w:color w:val="211a48"/>
-          <w:rtl w:val="0"/>
-        </w:rPr>
-        <w:t xml:space="preserve">Transporto</w:t>
-      </w:r>
-      <w:r>
-        <w:rPr>
-          <w:rFonts w:ascii="Arial" w:cs="Arial" w:eastAsia="Arial" w:hAnsi="Arial"/>
-          <w:color w:val="211a48"/>
-          <w:sz w:val="20"/>
-          <w:szCs w:val="20"/>
-          <w:rtl w:val="0"/>
-        </w:rPr>
-        <w:br w:type="textWrapping"/>
-        <w:t xml:space="preserve">Numero di ordine: {broj_naloga1}</w:t>
-        <w:br w:type="textWrapping"/>
-        <w:t xml:space="preserve">{od1} - {do1}</w:t>
-        <w:br w:type="textWrapping"/>
-        <w:t xml:space="preserve">CMR: {cmr1}; Merce: In base alla fattura commerciale; Peso: {tezina1}kg</w:t>
-        <w:br w:type="textWrapping"/>
-        <w:t xml:space="preserve">Automezzo: {tegljac} / {prikolica} </w:t>
+        </w:rPr>
+        <w:br/>
+      </w:r>
+      <w:proofErr w:type="spellStart"/>
+      <w:r>
+        <w:rPr>
+          <w:rFonts w:ascii="Arial" w:eastAsia="Arial" w:hAnsi="Arial" w:cs="Arial"/>
+          <w:b/>
+          <w:color w:val="211A48"/>
+        </w:rPr>
+        <w:t>Transporto</w:t>
+      </w:r>
+      <w:proofErr w:type="spellEnd"/>
+      <w:r>
+        <w:rPr>
+          <w:rFonts w:ascii="Arial" w:eastAsia="Arial" w:hAnsi="Arial" w:cs="Arial"/>
+          <w:color w:val="211A48"/>
+          <w:sz w:val="20"/>
+          <w:szCs w:val="20"/>
+        </w:rPr>
+        <w:br/>
+      </w:r>
+      <w:proofErr w:type="spellStart"/>
+      <w:r>
+        <w:rPr>
+          <w:rFonts w:ascii="Arial" w:eastAsia="Arial" w:hAnsi="Arial" w:cs="Arial"/>
+          <w:color w:val="211A48"/>
+          <w:sz w:val="20"/>
+          <w:szCs w:val="20"/>
+        </w:rPr>
+        <w:t>Numero</w:t>
+      </w:r>
+      <w:proofErr w:type="spellEnd"/>
+      <w:r>
+        <w:rPr>
+          <w:rFonts w:ascii="Arial" w:eastAsia="Arial" w:hAnsi="Arial" w:cs="Arial"/>
+          <w:color w:val="211A48"/>
+          <w:sz w:val="20"/>
+          <w:szCs w:val="20"/>
+        </w:rPr>
+        <w:t xml:space="preserve"> di </w:t>
+      </w:r>
+      <w:proofErr w:type="spellStart"/>
+      <w:r>
+        <w:rPr>
+          <w:rFonts w:ascii="Arial" w:eastAsia="Arial" w:hAnsi="Arial" w:cs="Arial"/>
+          <w:color w:val="211A48"/>
+          <w:sz w:val="20"/>
+          <w:szCs w:val="20"/>
+        </w:rPr>
+        <w:t>ordine</w:t>
+      </w:r>
+      <w:proofErr w:type="spellEnd"/>
+      <w:r>
+        <w:rPr>
+          <w:rFonts w:ascii="Arial" w:eastAsia="Arial" w:hAnsi="Arial" w:cs="Arial"/>
+          <w:color w:val="211A48"/>
+          <w:sz w:val="20"/>
+          <w:szCs w:val="20"/>
+        </w:rPr>
+        <w:t>: {broj_naloga1</w:t>
+      </w:r>
+      <w:proofErr w:type="gramStart"/>
+      <w:r>
+        <w:rPr>
+          <w:rFonts w:ascii="Arial" w:eastAsia="Arial" w:hAnsi="Arial" w:cs="Arial"/>
+          <w:color w:val="211A48"/>
+          <w:sz w:val="20"/>
+          <w:szCs w:val="20"/>
+        </w:rPr>
+        <w:t>}</w:t>
+      </w:r>
+      <w:proofErr w:type="gramEnd"/>
+      <w:r>
+        <w:rPr>
+          <w:rFonts w:ascii="Arial" w:eastAsia="Arial" w:hAnsi="Arial" w:cs="Arial"/>
+          <w:color w:val="211A48"/>
+          <w:sz w:val="20"/>
+          <w:szCs w:val="20"/>
+        </w:rPr>
+        <w:br/>
+        <w:t>{od1} - {do1}</w:t>
+      </w:r>
+      <w:r>
+        <w:rPr>
+          <w:rFonts w:ascii="Arial" w:eastAsia="Arial" w:hAnsi="Arial" w:cs="Arial"/>
+          <w:color w:val="211A48"/>
+          <w:sz w:val="20"/>
+          <w:szCs w:val="20"/>
+        </w:rPr>
+        <w:br/>
+        <w:t xml:space="preserve">CMR: {cmr1}; </w:t>
+      </w:r>
+      <w:proofErr w:type="spellStart"/>
+      <w:r>
+        <w:rPr>
+          <w:rFonts w:ascii="Arial" w:eastAsia="Arial" w:hAnsi="Arial" w:cs="Arial"/>
+          <w:color w:val="211A48"/>
+          <w:sz w:val="20"/>
+          <w:szCs w:val="20"/>
+        </w:rPr>
+        <w:t>Merce</w:t>
+      </w:r>
+      <w:proofErr w:type="spellEnd"/>
+      <w:r>
+        <w:rPr>
+          <w:rFonts w:ascii="Arial" w:eastAsia="Arial" w:hAnsi="Arial" w:cs="Arial"/>
+          <w:color w:val="211A48"/>
+          <w:sz w:val="20"/>
+          <w:szCs w:val="20"/>
+        </w:rPr>
+        <w:t xml:space="preserve">: In base </w:t>
+      </w:r>
+      <w:proofErr w:type="spellStart"/>
+      <w:r>
+        <w:rPr>
+          <w:rFonts w:ascii="Arial" w:eastAsia="Arial" w:hAnsi="Arial" w:cs="Arial"/>
+          <w:color w:val="211A48"/>
+          <w:sz w:val="20"/>
+          <w:szCs w:val="20"/>
+        </w:rPr>
+        <w:t>alla</w:t>
+      </w:r>
+      <w:proofErr w:type="spellEnd"/>
+      <w:r>
+        <w:rPr>
+          <w:rFonts w:ascii="Arial" w:eastAsia="Arial" w:hAnsi="Arial" w:cs="Arial"/>
+          <w:color w:val="211A48"/>
+          <w:sz w:val="20"/>
+          <w:szCs w:val="20"/>
+        </w:rPr>
+        <w:t xml:space="preserve"> </w:t>
+      </w:r>
+      <w:proofErr w:type="spellStart"/>
+      <w:r>
+        <w:rPr>
+          <w:rFonts w:ascii="Arial" w:eastAsia="Arial" w:hAnsi="Arial" w:cs="Arial"/>
+          <w:color w:val="211A48"/>
+          <w:sz w:val="20"/>
+          <w:szCs w:val="20"/>
+        </w:rPr>
+        <w:t>fattura</w:t>
+      </w:r>
+      <w:proofErr w:type="spellEnd"/>
+      <w:r>
+        <w:rPr>
+          <w:rFonts w:ascii="Arial" w:eastAsia="Arial" w:hAnsi="Arial" w:cs="Arial"/>
+          <w:color w:val="211A48"/>
+          <w:sz w:val="20"/>
+          <w:szCs w:val="20"/>
+        </w:rPr>
+        <w:t xml:space="preserve"> </w:t>
+      </w:r>
+      <w:proofErr w:type="spellStart"/>
+      <w:r>
+        <w:rPr>
+          <w:rFonts w:ascii="Arial" w:eastAsia="Arial" w:hAnsi="Arial" w:cs="Arial"/>
+          <w:color w:val="211A48"/>
+          <w:sz w:val="20"/>
+          <w:szCs w:val="20"/>
+        </w:rPr>
+        <w:t>commerciale</w:t>
+      </w:r>
+      <w:proofErr w:type="spellEnd"/>
+      <w:r>
+        <w:rPr>
+          <w:rFonts w:ascii="Arial" w:eastAsia="Arial" w:hAnsi="Arial" w:cs="Arial"/>
+          <w:color w:val="211A48"/>
+          <w:sz w:val="20"/>
+          <w:szCs w:val="20"/>
+        </w:rPr>
+        <w:t>; Peso: {tezina1}kg</w:t>
+      </w:r>
+      <w:r>
+        <w:rPr>
+          <w:rFonts w:ascii="Arial" w:eastAsia="Arial" w:hAnsi="Arial" w:cs="Arial"/>
+          <w:color w:val="211A48"/>
+          <w:sz w:val="20"/>
+          <w:szCs w:val="20"/>
+        </w:rPr>
+        <w:br/>
+      </w:r>
+      <w:proofErr w:type="spellStart"/>
+      <w:r>
+        <w:rPr>
+          <w:rFonts w:ascii="Arial" w:eastAsia="Arial" w:hAnsi="Arial" w:cs="Arial"/>
+          <w:color w:val="211A48"/>
+          <w:sz w:val="20"/>
+          <w:szCs w:val="20"/>
+        </w:rPr>
+        <w:t>Automezzo</w:t>
+      </w:r>
+      <w:proofErr w:type="spellEnd"/>
+      <w:r>
+        <w:rPr>
+          <w:rFonts w:ascii="Arial" w:eastAsia="Arial" w:hAnsi="Arial" w:cs="Arial"/>
+          <w:color w:val="211A48"/>
+          <w:sz w:val="20"/>
+          <w:szCs w:val="20"/>
+        </w:rPr>
+        <w:t>: {</w:t>
+      </w:r>
+      <w:proofErr w:type="spellStart"/>
+      <w:r>
+        <w:rPr>
+          <w:rFonts w:ascii="Arial" w:eastAsia="Arial" w:hAnsi="Arial" w:cs="Arial"/>
+          <w:color w:val="211A48"/>
+          <w:sz w:val="20"/>
+          <w:szCs w:val="20"/>
+        </w:rPr>
+        <w:t>tegljac</w:t>
+      </w:r>
+      <w:proofErr w:type="spellEnd"/>
+      <w:r>
+        <w:rPr>
+          <w:rFonts w:ascii="Arial" w:eastAsia="Arial" w:hAnsi="Arial" w:cs="Arial"/>
+          <w:color w:val="211A48"/>
+          <w:sz w:val="20"/>
+          <w:szCs w:val="20"/>
+        </w:rPr>
+        <w:t>} / {</w:t>
+      </w:r>
+      <w:proofErr w:type="spellStart"/>
+      <w:r>
+        <w:rPr>
+          <w:rFonts w:ascii="Arial" w:eastAsia="Arial" w:hAnsi="Arial" w:cs="Arial"/>
+          <w:color w:val="211A48"/>
+          <w:sz w:val="20"/>
+          <w:szCs w:val="20"/>
+        </w:rPr>
+        <w:t>prikolica</w:t>
+      </w:r>
+      <w:proofErr w:type="spellEnd"/>
+      <w:r>
+        <w:rPr>
+          <w:rFonts w:ascii="Arial" w:eastAsia="Arial" w:hAnsi="Arial" w:cs="Arial"/>
+          <w:color w:val="211A48"/>
+          <w:sz w:val="20"/>
+          <w:szCs w:val="20"/>
+        </w:rPr>
+        <w:t xml:space="preserve">} </w:t>
       </w:r>
       <w:r>
         <w:pict>
-          <v:rect style="width:0.0pt;height:1.5pt" o:hr="t" o:hrstd="t" o:hralign="center" fillcolor="#A0A0A0" stroked="f"/>
+          <v:rect id="_x0000_i1025" style="width:0;height:1.5pt" o:hralign="center" o:hrstd="t" o:hr="t" fillcolor="#a0a0a0" stroked="f"/>
         </w:pict>
       </w:r>
-      <w:r>
-        <w:rPr>
-          <w:rFonts w:ascii="Arial" w:cs="Arial" w:eastAsia="Arial" w:hAnsi="Arial"/>
-          <w:b w:val="1"/>
-          <w:color w:val="211a48"/>
-          <w:rtl w:val="0"/>
-        </w:rPr>
-        <w:t xml:space="preserve">Transporto</w:t>
-        <w:br w:type="textWrapping"/>
-      </w:r>
-      <w:r>
-        <w:rPr>
-          <w:rFonts w:ascii="Arial" w:cs="Arial" w:eastAsia="Arial" w:hAnsi="Arial"/>
-          <w:color w:val="211a48"/>
-          <w:sz w:val="20"/>
-          <w:szCs w:val="20"/>
-          <w:rtl w:val="0"/>
-        </w:rPr>
-        <w:t xml:space="preserve">Numero di ordine: {broj naloga2}</w:t>
-        <w:br w:type="textWrapping"/>
-        <w:t xml:space="preserve">{od2} - {do2}</w:t>
-        <w:br w:type="textWrapping"/>
-        <w:t xml:space="preserve">CMR: {cmr2};  Merce: In base alla fattura commerciale;  Peso: {tezina2}kg</w:t>
-        <w:br w:type="textWrapping"/>
-        <w:t xml:space="preserve">Automezzo: {tegljac} / {prikolica}</w:t>
+      <w:proofErr w:type="spellStart"/>
+      <w:r>
+        <w:rPr>
+          <w:rFonts w:ascii="Arial" w:eastAsia="Arial" w:hAnsi="Arial" w:cs="Arial"/>
+          <w:b/>
+          <w:color w:val="211A48"/>
+        </w:rPr>
+        <w:t>Transporto</w:t>
+      </w:r>
+      <w:proofErr w:type="spellEnd"/>
+      <w:r>
+        <w:rPr>
+          <w:rFonts w:ascii="Arial" w:eastAsia="Arial" w:hAnsi="Arial" w:cs="Arial"/>
+          <w:b/>
+          <w:color w:val="211A48"/>
+        </w:rPr>
+        <w:br/>
+      </w:r>
+      <w:proofErr w:type="spellStart"/>
+      <w:r>
+        <w:rPr>
+          <w:rFonts w:ascii="Arial" w:eastAsia="Arial" w:hAnsi="Arial" w:cs="Arial"/>
+          <w:color w:val="211A48"/>
+          <w:sz w:val="20"/>
+          <w:szCs w:val="20"/>
+        </w:rPr>
+        <w:t>Numero</w:t>
+      </w:r>
+      <w:proofErr w:type="spellEnd"/>
+      <w:r>
+        <w:rPr>
+          <w:rFonts w:ascii="Arial" w:eastAsia="Arial" w:hAnsi="Arial" w:cs="Arial"/>
+          <w:color w:val="211A48"/>
+          <w:sz w:val="20"/>
+          <w:szCs w:val="20"/>
+        </w:rPr>
+        <w:t xml:space="preserve"> di </w:t>
+      </w:r>
+      <w:proofErr w:type="spellStart"/>
+      <w:r>
+        <w:rPr>
+          <w:rFonts w:ascii="Arial" w:eastAsia="Arial" w:hAnsi="Arial" w:cs="Arial"/>
+          <w:color w:val="211A48"/>
+          <w:sz w:val="20"/>
+          <w:szCs w:val="20"/>
+        </w:rPr>
+        <w:t>ordine</w:t>
+      </w:r>
+      <w:proofErr w:type="spellEnd"/>
+      <w:r>
+        <w:rPr>
+          <w:rFonts w:ascii="Arial" w:eastAsia="Arial" w:hAnsi="Arial" w:cs="Arial"/>
+          <w:color w:val="211A48"/>
+          <w:sz w:val="20"/>
+          <w:szCs w:val="20"/>
+        </w:rPr>
+        <w:t>: {</w:t>
+      </w:r>
+      <w:proofErr w:type="spellStart"/>
+      <w:r>
+        <w:rPr>
+          <w:rFonts w:ascii="Arial" w:eastAsia="Arial" w:hAnsi="Arial" w:cs="Arial"/>
+          <w:color w:val="211A48"/>
+          <w:sz w:val="20"/>
+          <w:szCs w:val="20"/>
+        </w:rPr>
+        <w:t>broj</w:t>
+      </w:r>
+      <w:proofErr w:type="spellEnd"/>
+      <w:r>
+        <w:rPr>
+          <w:rFonts w:ascii="Arial" w:eastAsia="Arial" w:hAnsi="Arial" w:cs="Arial"/>
+          <w:color w:val="211A48"/>
+          <w:sz w:val="20"/>
+          <w:szCs w:val="20"/>
+        </w:rPr>
+        <w:t xml:space="preserve"> naloga2}</w:t>
+      </w:r>
+      <w:r>
+        <w:rPr>
+          <w:rFonts w:ascii="Arial" w:eastAsia="Arial" w:hAnsi="Arial" w:cs="Arial"/>
+          <w:color w:val="211A48"/>
+          <w:sz w:val="20"/>
+          <w:szCs w:val="20"/>
+        </w:rPr>
+        <w:br/>
+        <w:t>{od2} - {do2}</w:t>
+      </w:r>
+      <w:r>
+        <w:rPr>
+          <w:rFonts w:ascii="Arial" w:eastAsia="Arial" w:hAnsi="Arial" w:cs="Arial"/>
+          <w:color w:val="211A48"/>
+          <w:sz w:val="20"/>
+          <w:szCs w:val="20"/>
+        </w:rPr>
+        <w:br/>
+        <w:t xml:space="preserve">CMR: {cmr2};  </w:t>
+      </w:r>
+      <w:proofErr w:type="spellStart"/>
+      <w:r>
+        <w:rPr>
+          <w:rFonts w:ascii="Arial" w:eastAsia="Arial" w:hAnsi="Arial" w:cs="Arial"/>
+          <w:color w:val="211A48"/>
+          <w:sz w:val="20"/>
+          <w:szCs w:val="20"/>
+        </w:rPr>
+        <w:t>Merce</w:t>
+      </w:r>
+      <w:proofErr w:type="spellEnd"/>
+      <w:r>
+        <w:rPr>
+          <w:rFonts w:ascii="Arial" w:eastAsia="Arial" w:hAnsi="Arial" w:cs="Arial"/>
+          <w:color w:val="211A48"/>
+          <w:sz w:val="20"/>
+          <w:szCs w:val="20"/>
+        </w:rPr>
+        <w:t xml:space="preserve">: In base </w:t>
+      </w:r>
+      <w:proofErr w:type="spellStart"/>
+      <w:r>
+        <w:rPr>
+          <w:rFonts w:ascii="Arial" w:eastAsia="Arial" w:hAnsi="Arial" w:cs="Arial"/>
+          <w:color w:val="211A48"/>
+          <w:sz w:val="20"/>
+          <w:szCs w:val="20"/>
+        </w:rPr>
+        <w:t>alla</w:t>
+      </w:r>
+      <w:proofErr w:type="spellEnd"/>
+      <w:r>
+        <w:rPr>
+          <w:rFonts w:ascii="Arial" w:eastAsia="Arial" w:hAnsi="Arial" w:cs="Arial"/>
+          <w:color w:val="211A48"/>
+          <w:sz w:val="20"/>
+          <w:szCs w:val="20"/>
+        </w:rPr>
+        <w:t xml:space="preserve"> </w:t>
+      </w:r>
+      <w:proofErr w:type="spellStart"/>
+      <w:r>
+        <w:rPr>
+          <w:rFonts w:ascii="Arial" w:eastAsia="Arial" w:hAnsi="Arial" w:cs="Arial"/>
+          <w:color w:val="211A48"/>
+          <w:sz w:val="20"/>
+          <w:szCs w:val="20"/>
+        </w:rPr>
+        <w:t>fattura</w:t>
+      </w:r>
+      <w:proofErr w:type="spellEnd"/>
+      <w:r>
+        <w:rPr>
+          <w:rFonts w:ascii="Arial" w:eastAsia="Arial" w:hAnsi="Arial" w:cs="Arial"/>
+          <w:color w:val="211A48"/>
+          <w:sz w:val="20"/>
+          <w:szCs w:val="20"/>
+        </w:rPr>
+        <w:t xml:space="preserve"> </w:t>
+      </w:r>
+      <w:proofErr w:type="spellStart"/>
+      <w:r>
+        <w:rPr>
+          <w:rFonts w:ascii="Arial" w:eastAsia="Arial" w:hAnsi="Arial" w:cs="Arial"/>
+          <w:color w:val="211A48"/>
+          <w:sz w:val="20"/>
+          <w:szCs w:val="20"/>
+        </w:rPr>
+        <w:t>commerciale</w:t>
+      </w:r>
+      <w:proofErr w:type="spellEnd"/>
+      <w:r>
+        <w:rPr>
+          <w:rFonts w:ascii="Arial" w:eastAsia="Arial" w:hAnsi="Arial" w:cs="Arial"/>
+          <w:color w:val="211A48"/>
+          <w:sz w:val="20"/>
+          <w:szCs w:val="20"/>
+        </w:rPr>
+        <w:t>;  Peso: {tezina2}kg</w:t>
+      </w:r>
+      <w:r>
+        <w:rPr>
+          <w:rFonts w:ascii="Arial" w:eastAsia="Arial" w:hAnsi="Arial" w:cs="Arial"/>
+          <w:color w:val="211A48"/>
+          <w:sz w:val="20"/>
+          <w:szCs w:val="20"/>
+        </w:rPr>
+        <w:br/>
+      </w:r>
+      <w:proofErr w:type="spellStart"/>
+      <w:r>
+        <w:rPr>
+          <w:rFonts w:ascii="Arial" w:eastAsia="Arial" w:hAnsi="Arial" w:cs="Arial"/>
+          <w:color w:val="211A48"/>
+          <w:sz w:val="20"/>
+          <w:szCs w:val="20"/>
+        </w:rPr>
+        <w:t>Automezzo</w:t>
+      </w:r>
+      <w:proofErr w:type="spellEnd"/>
+      <w:r>
+        <w:rPr>
+          <w:rFonts w:ascii="Arial" w:eastAsia="Arial" w:hAnsi="Arial" w:cs="Arial"/>
+          <w:color w:val="211A48"/>
+          <w:sz w:val="20"/>
+          <w:szCs w:val="20"/>
+        </w:rPr>
+        <w:t>: {</w:t>
+      </w:r>
+      <w:proofErr w:type="spellStart"/>
+      <w:r>
+        <w:rPr>
+          <w:rFonts w:ascii="Arial" w:eastAsia="Arial" w:hAnsi="Arial" w:cs="Arial"/>
+          <w:color w:val="211A48"/>
+          <w:sz w:val="20"/>
+          <w:szCs w:val="20"/>
+        </w:rPr>
+        <w:t>tegljac</w:t>
+      </w:r>
+      <w:proofErr w:type="spellEnd"/>
+      <w:r>
+        <w:rPr>
+          <w:rFonts w:ascii="Arial" w:eastAsia="Arial" w:hAnsi="Arial" w:cs="Arial"/>
+          <w:color w:val="211A48"/>
+          <w:sz w:val="20"/>
+          <w:szCs w:val="20"/>
+        </w:rPr>
+        <w:t>} / {</w:t>
+      </w:r>
+      <w:proofErr w:type="spellStart"/>
+      <w:r>
+        <w:rPr>
+          <w:rFonts w:ascii="Arial" w:eastAsia="Arial" w:hAnsi="Arial" w:cs="Arial"/>
+          <w:color w:val="211A48"/>
+          <w:sz w:val="20"/>
+          <w:szCs w:val="20"/>
+        </w:rPr>
+        <w:t>prikolica</w:t>
+      </w:r>
+      <w:proofErr w:type="spellEnd"/>
+      <w:r>
+        <w:rPr>
+          <w:rFonts w:ascii="Arial" w:eastAsia="Arial" w:hAnsi="Arial" w:cs="Arial"/>
+          <w:color w:val="211A48"/>
+          <w:sz w:val="20"/>
+          <w:szCs w:val="20"/>
+        </w:rPr>
+        <w:t>}</w:t>
       </w:r>
       <w:r>
         <w:pict>
-          <v:rect style="width:0.0pt;height:1.5pt" o:hr="t" o:hrstd="t" o:hralign="center" fillcolor="#A0A0A0" stroked="f"/>
+          <v:rect id="_x0000_i1026" style="width:0;height:1.5pt" o:hralign="center" o:hrstd="t" o:hr="t" fillcolor="#a0a0a0" stroked="f"/>
         </w:pict>
       </w:r>
       <w:r>
         <w:rPr>
-          <w:rtl w:val="0"/>
-        </w:rPr>
-      </w:r>
-      <w:r>
+          <w:noProof/>
+        </w:rPr>
         <mc:AlternateContent>
           <mc:Choice Requires="wpg">
             <w:drawing>
-              <wp:anchor allowOverlap="1" behindDoc="0" distB="0" distT="0" distL="114300" distR="114300" hidden="0" layoutInCell="1" locked="0" relativeHeight="0" simplePos="0">
+              <wp:anchor distT="0" distB="0" distL="114300" distR="114300" simplePos="0" relativeHeight="251661312" behindDoc="0" locked="0" layoutInCell="1" hidden="0" allowOverlap="1">
                 <wp:simplePos x="0" y="0"/>
                 <wp:positionH relativeFrom="margin">
                   <wp:posOffset>4737100</wp:posOffset>
@@ -827,14 +2026,14 @@
                   <wp:posOffset>63500</wp:posOffset>
                 </wp:positionV>
                 <wp:extent cx="1752600" cy="378981"/>
-                <wp:effectExtent b="0" l="0" r="0" t="0"/>
+                <wp:effectExtent l="0" t="0" r="0" b="0"/>
                 <wp:wrapNone/>
-                <wp:docPr id="5" name=""/>
-                <a:graphic>
+                <wp:docPr id="5" name="Rectangle 5"/>
+                <wp:cNvGraphicFramePr/>
+                <a:graphic xmlns:a="http://schemas.openxmlformats.org/drawingml/2006/main">
                   <a:graphicData uri="http://schemas.microsoft.com/office/word/2010/wordprocessingShape">
                     <wps:wsp>
                       <wps:cNvSpPr/>
-                      <wps:cNvPr id="6" name="Shape 6"/>
                       <wps:spPr>
                         <a:xfrm>
                           <a:off x="4479225" y="3646650"/>
@@ -846,49 +2045,42 @@
                         <a:solidFill>
                           <a:schemeClr val="lt1"/>
                         </a:solidFill>
-                        <a:ln cap="flat" cmpd="sng" w="9525">
+                        <a:ln w="9525" cap="flat" cmpd="sng">
                           <a:solidFill>
                             <a:schemeClr val="lt1"/>
                           </a:solidFill>
                           <a:prstDash val="solid"/>
                           <a:round/>
-                          <a:headEnd len="sm" w="sm" type="none"/>
-                          <a:tailEnd len="sm" w="sm" type="none"/>
+                          <a:headEnd type="none" w="sm" len="sm"/>
+                          <a:tailEnd type="none" w="sm" len="sm"/>
                         </a:ln>
                       </wps:spPr>
                       <wps:txbx>
                         <w:txbxContent>
                           <w:p>
                             <w:pPr>
-                              <w:spacing w:after="200" w:before="0" w:line="275.00000953674316"/>
-                              <w:ind w:left="0" w:right="0" w:firstLine="0"/>
+                              <w:spacing w:line="275" w:lineRule="auto"/>
                               <w:jc w:val="right"/>
                               <w:textDirection w:val="btLr"/>
                             </w:pPr>
                             <w:r>
                               <w:rPr>
-                                <w:rFonts w:ascii="Calibri" w:cs="Calibri" w:eastAsia="Calibri" w:hAnsi="Calibri"/>
-                                <w:b w:val="0"/>
-                                <w:i w:val="0"/>
-                                <w:smallCaps w:val="0"/>
-                                <w:strike w:val="0"/>
                                 <w:color w:val="000000"/>
                                 <w:sz w:val="20"/>
-                                <w:vertAlign w:val="baseline"/>
                               </w:rPr>
-                              <w:t xml:space="preserve">{iznos1}</w:t>
+                              <w:t>{iznos1}</w:t>
                             </w:r>
                           </w:p>
                         </w:txbxContent>
                       </wps:txbx>
-                      <wps:bodyPr anchorCtr="0" anchor="t" bIns="45700" lIns="91425" spcFirstLastPara="1" rIns="91425" wrap="square" tIns="45700"/>
+                      <wps:bodyPr spcFirstLastPara="1" wrap="square" lIns="91425" tIns="45700" rIns="91425" bIns="45700" anchor="t" anchorCtr="0"/>
                     </wps:wsp>
                   </a:graphicData>
                 </a:graphic>
               </wp:anchor>
             </w:drawing>
           </mc:Choice>
-          <mc:Fallback>
+          <mc:Fallback xmlns:sl="http://schemas.openxmlformats.org/schemaLibrary/2006/main" xmlns:a="http://schemas.openxmlformats.org/drawingml/2006/main" xmlns:pic="http://schemas.openxmlformats.org/drawingml/2006/picture" xmlns:c="http://schemas.openxmlformats.org/drawingml/2006/chart" xmlns:lc="http://schemas.openxmlformats.org/drawingml/2006/lockedCanvas" xmlns:dgm="http://schemas.openxmlformats.org/drawingml/2006/diagram" xmlns:w15="http://schemas.microsoft.com/office/word/2012/wordml">
             <w:drawing>
               <wp:anchor allowOverlap="1" behindDoc="0" distB="0" distT="0" distL="114300" distR="114300" hidden="0" layoutInCell="1" locked="0" relativeHeight="0" simplePos="0">
                 <wp:simplePos x="0" y="0"/>
@@ -933,10 +2125,13 @@
         </mc:AlternateContent>
       </w:r>
       <w:r>
+        <w:rPr>
+          <w:noProof/>
+        </w:rPr>
         <mc:AlternateContent>
           <mc:Choice Requires="wpg">
             <w:drawing>
-              <wp:anchor allowOverlap="1" behindDoc="0" distB="0" distT="0" distL="114300" distR="114300" hidden="0" layoutInCell="1" locked="0" relativeHeight="0" simplePos="0">
+              <wp:anchor distT="0" distB="0" distL="114300" distR="114300" simplePos="0" relativeHeight="251662336" behindDoc="0" locked="0" layoutInCell="1" hidden="0" allowOverlap="1">
                 <wp:simplePos x="0" y="0"/>
                 <wp:positionH relativeFrom="margin">
                   <wp:posOffset>4737100</wp:posOffset>
@@ -945,14 +2140,14 @@
                   <wp:posOffset>1574800</wp:posOffset>
                 </wp:positionV>
                 <wp:extent cx="1752600" cy="378981"/>
-                <wp:effectExtent b="0" l="0" r="0" t="0"/>
+                <wp:effectExtent l="0" t="0" r="0" b="0"/>
                 <wp:wrapNone/>
-                <wp:docPr id="1" name=""/>
-                <a:graphic>
+                <wp:docPr id="1" name="Rectangle 1"/>
+                <wp:cNvGraphicFramePr/>
+                <a:graphic xmlns:a="http://schemas.openxmlformats.org/drawingml/2006/main">
                   <a:graphicData uri="http://schemas.microsoft.com/office/word/2010/wordprocessingShape">
                     <wps:wsp>
                       <wps:cNvSpPr/>
-                      <wps:cNvPr id="2" name="Shape 2"/>
                       <wps:spPr>
                         <a:xfrm>
                           <a:off x="4479225" y="3646650"/>
@@ -964,49 +2159,42 @@
                         <a:solidFill>
                           <a:schemeClr val="lt1"/>
                         </a:solidFill>
-                        <a:ln cap="flat" cmpd="sng" w="9525">
+                        <a:ln w="9525" cap="flat" cmpd="sng">
                           <a:solidFill>
                             <a:schemeClr val="lt1"/>
                           </a:solidFill>
                           <a:prstDash val="solid"/>
                           <a:round/>
-                          <a:headEnd len="sm" w="sm" type="none"/>
-                          <a:tailEnd len="sm" w="sm" type="none"/>
+                          <a:headEnd type="none" w="sm" len="sm"/>
+                          <a:tailEnd type="none" w="sm" len="sm"/>
                         </a:ln>
                       </wps:spPr>
                       <wps:txbx>
                         <w:txbxContent>
                           <w:p>
                             <w:pPr>
-                              <w:spacing w:after="200" w:before="0" w:line="275.00000953674316"/>
-                              <w:ind w:left="0" w:right="0" w:firstLine="0"/>
+                              <w:spacing w:line="275" w:lineRule="auto"/>
                               <w:jc w:val="right"/>
                               <w:textDirection w:val="btLr"/>
                             </w:pPr>
                             <w:r>
                               <w:rPr>
-                                <w:rFonts w:ascii="Calibri" w:cs="Calibri" w:eastAsia="Calibri" w:hAnsi="Calibri"/>
-                                <w:b w:val="0"/>
-                                <w:i w:val="0"/>
-                                <w:smallCaps w:val="0"/>
-                                <w:strike w:val="0"/>
                                 <w:color w:val="000000"/>
                                 <w:sz w:val="20"/>
-                                <w:vertAlign w:val="baseline"/>
                               </w:rPr>
-                              <w:t xml:space="preserve">{iznos2}</w:t>
+                              <w:t>{iznos2}</w:t>
                             </w:r>
                           </w:p>
                         </w:txbxContent>
                       </wps:txbx>
-                      <wps:bodyPr anchorCtr="0" anchor="t" bIns="45700" lIns="91425" spcFirstLastPara="1" rIns="91425" wrap="square" tIns="45700"/>
+                      <wps:bodyPr spcFirstLastPara="1" wrap="square" lIns="91425" tIns="45700" rIns="91425" bIns="45700" anchor="t" anchorCtr="0"/>
                     </wps:wsp>
                   </a:graphicData>
                 </a:graphic>
               </wp:anchor>
             </w:drawing>
           </mc:Choice>
-          <mc:Fallback>
+          <mc:Fallback xmlns:sl="http://schemas.openxmlformats.org/schemaLibrary/2006/main" xmlns:a="http://schemas.openxmlformats.org/drawingml/2006/main" xmlns:pic="http://schemas.openxmlformats.org/drawingml/2006/picture" xmlns:c="http://schemas.openxmlformats.org/drawingml/2006/chart" xmlns:lc="http://schemas.openxmlformats.org/drawingml/2006/lockedCanvas" xmlns:dgm="http://schemas.openxmlformats.org/drawingml/2006/diagram" xmlns:w15="http://schemas.microsoft.com/office/word/2012/wordml">
             <w:drawing>
               <wp:anchor allowOverlap="1" behindDoc="0" distB="0" distT="0" distL="114300" distR="114300" hidden="0" layoutInCell="1" locked="0" relativeHeight="0" simplePos="0">
                 <wp:simplePos x="0" y="0"/>
@@ -1053,41 +2241,35 @@
     </w:p>
     <w:tbl>
       <w:tblPr>
-        <w:tblStyle w:val="Table2"/>
-        <w:tblW w:w="5208.0" w:type="dxa"/>
-        <w:jc w:val="left"/>
-        <w:tblInd w:w="4968.0" w:type="dxa"/>
+        <w:tblStyle w:val="a0"/>
+        <w:tblW w:w="5208" w:type="dxa"/>
+        <w:tblInd w:w="4968" w:type="dxa"/>
         <w:tblBorders>
-          <w:top w:color="000000" w:space="0" w:sz="4" w:val="single"/>
-          <w:left w:color="000000" w:space="0" w:sz="4" w:val="single"/>
-          <w:bottom w:color="000000" w:space="0" w:sz="4" w:val="single"/>
-          <w:right w:color="000000" w:space="0" w:sz="4" w:val="single"/>
-          <w:insideH w:color="000000" w:space="0" w:sz="4" w:val="single"/>
-          <w:insideV w:color="000000" w:space="0" w:sz="4" w:val="single"/>
+          <w:top w:val="single" w:sz="4" w:space="0" w:color="000000"/>
+          <w:left w:val="single" w:sz="4" w:space="0" w:color="000000"/>
+          <w:bottom w:val="single" w:sz="4" w:space="0" w:color="000000"/>
+          <w:right w:val="single" w:sz="4" w:space="0" w:color="000000"/>
+          <w:insideH w:val="single" w:sz="4" w:space="0" w:color="000000"/>
+          <w:insideV w:val="single" w:sz="4" w:space="0" w:color="000000"/>
         </w:tblBorders>
         <w:tblLayout w:type="fixed"/>
-        <w:tblLook w:val="0400"/>
+        <w:tblLook w:val="0400" w:firstRow="0" w:lastRow="0" w:firstColumn="0" w:lastColumn="0" w:noHBand="0" w:noVBand="1"/>
       </w:tblPr>
       <w:tblGrid>
         <w:gridCol w:w="3690"/>
         <w:gridCol w:w="1518"/>
-        <w:tblGridChange w:id="0">
-          <w:tblGrid>
-            <w:gridCol w:w="3690"/>
-            <w:gridCol w:w="1518"/>
-          </w:tblGrid>
-        </w:tblGridChange>
       </w:tblGrid>
       <w:tr>
         <w:trPr>
-          <w:trHeight w:val="360" w:hRule="atLeast"/>
+          <w:trHeight w:val="360"/>
         </w:trPr>
         <w:tc>
           <w:tcPr>
+            <w:tcW w:w="3690" w:type="dxa"/>
             <w:tcBorders>
-              <w:right w:color="000000" w:space="0" w:sz="0" w:val="nil"/>
+              <w:right w:val="nil"/>
             </w:tcBorders>
-            <w:shd w:fill="a6a6a6" w:val="clear"/>
+            <w:shd w:val="clear" w:color="auto" w:fill="A6A6A6"/>
             <w:vAlign w:val="center"/>
           </w:tcPr>
           <w:p>
@@ -1096,37 +2278,59 @@
                 <w:tab w:val="left" w:pos="3405"/>
               </w:tabs>
               <w:ind w:right="-810"/>
-              <w:contextualSpacing w:val="0"/>
               <w:rPr>
-                <w:rFonts w:ascii="Arial" w:cs="Arial" w:eastAsia="Arial" w:hAnsi="Arial"/>
-                <w:b w:val="1"/>
-                <w:color w:val="211a48"/>
+                <w:rFonts w:ascii="Arial" w:eastAsia="Arial" w:hAnsi="Arial" w:cs="Arial"/>
+                <w:b/>
+                <w:color w:val="211A48"/>
                 <w:sz w:val="20"/>
                 <w:szCs w:val="20"/>
               </w:rPr>
             </w:pPr>
+            <w:proofErr w:type="spellStart"/>
             <w:r>
               <w:rPr>
-                <w:rFonts w:ascii="Arial" w:cs="Arial" w:eastAsia="Arial" w:hAnsi="Arial"/>
-                <w:b w:val="1"/>
+                <w:rFonts w:ascii="Arial" w:eastAsia="Arial" w:hAnsi="Arial" w:cs="Arial"/>
+                <w:b/>
                 <w:color w:val="000000"/>
-                <w:rtl w:val="0"/>
               </w:rPr>
-              <w:t xml:space="preserve">Tottale Fattura (EUR)</w:t>
+              <w:t>Tottale</w:t>
             </w:r>
+            <w:proofErr w:type="spellEnd"/>
             <w:r>
               <w:rPr>
-                <w:rtl w:val="0"/>
+                <w:rFonts w:ascii="Arial" w:eastAsia="Arial" w:hAnsi="Arial" w:cs="Arial"/>
+                <w:b/>
+                <w:color w:val="000000"/>
               </w:rPr>
+              <w:t xml:space="preserve"> </w:t>
+            </w:r>
+            <w:proofErr w:type="spellStart"/>
+            <w:r>
+              <w:rPr>
+                <w:rFonts w:ascii="Arial" w:eastAsia="Arial" w:hAnsi="Arial" w:cs="Arial"/>
+                <w:b/>
+                <w:color w:val="000000"/>
+              </w:rPr>
+              <w:t>Fattura</w:t>
+            </w:r>
+            <w:proofErr w:type="spellEnd"/>
+            <w:r>
+              <w:rPr>
+                <w:rFonts w:ascii="Arial" w:eastAsia="Arial" w:hAnsi="Arial" w:cs="Arial"/>
+                <w:b/>
+                <w:color w:val="000000"/>
+              </w:rPr>
+              <w:t xml:space="preserve"> (EUR)</w:t>
             </w:r>
           </w:p>
         </w:tc>
         <w:tc>
           <w:tcPr>
+            <w:tcW w:w="1518" w:type="dxa"/>
             <w:tcBorders>
-              <w:left w:color="000000" w:space="0" w:sz="0" w:val="nil"/>
+              <w:left w:val="nil"/>
             </w:tcBorders>
-            <w:shd w:fill="a6a6a6" w:val="clear"/>
+            <w:shd w:val="clear" w:color="auto" w:fill="A6A6A6"/>
             <w:vAlign w:val="center"/>
           </w:tcPr>
           <w:p>
@@ -1135,44 +2339,37 @@
                 <w:tab w:val="left" w:pos="3405"/>
               </w:tabs>
               <w:ind w:right="-810"/>
-              <w:contextualSpacing w:val="0"/>
               <w:rPr>
-                <w:rFonts w:ascii="Arial" w:cs="Arial" w:eastAsia="Arial" w:hAnsi="Arial"/>
-                <w:b w:val="1"/>
-                <w:color w:val="211a48"/>
+                <w:rFonts w:ascii="Arial" w:eastAsia="Arial" w:hAnsi="Arial" w:cs="Arial"/>
+                <w:b/>
+                <w:color w:val="211A48"/>
                 <w:sz w:val="20"/>
                 <w:szCs w:val="20"/>
               </w:rPr>
             </w:pPr>
             <w:r>
               <w:rPr>
-                <w:rFonts w:ascii="Arial" w:cs="Arial" w:eastAsia="Arial" w:hAnsi="Arial"/>
-                <w:b w:val="1"/>
-                <w:rtl w:val="0"/>
+                <w:rFonts w:ascii="Arial" w:eastAsia="Arial" w:hAnsi="Arial" w:cs="Arial"/>
+                <w:b/>
               </w:rPr>
-              <w:t xml:space="preserve">{</w:t>
+              <w:t>{</w:t>
             </w:r>
+            <w:proofErr w:type="spellStart"/>
             <w:r>
               <w:rPr>
-                <w:rFonts w:ascii="Arial" w:cs="Arial" w:eastAsia="Arial" w:hAnsi="Arial"/>
-                <w:b w:val="1"/>
+                <w:rFonts w:ascii="Arial" w:eastAsia="Arial" w:hAnsi="Arial" w:cs="Arial"/>
+                <w:b/>
                 <w:color w:val="000000"/>
-                <w:rtl w:val="0"/>
               </w:rPr>
-              <w:t xml:space="preserve">iznos</w:t>
+              <w:t>iznos</w:t>
             </w:r>
+            <w:proofErr w:type="spellEnd"/>
             <w:r>
               <w:rPr>
-                <w:rFonts w:ascii="Arial" w:cs="Arial" w:eastAsia="Arial" w:hAnsi="Arial"/>
-                <w:b w:val="1"/>
-                <w:rtl w:val="0"/>
+                <w:rFonts w:ascii="Arial" w:eastAsia="Arial" w:hAnsi="Arial" w:cs="Arial"/>
+                <w:b/>
               </w:rPr>
-              <w:t xml:space="preserve">}</w:t>
-            </w:r>
-            <w:r>
-              <w:rPr>
-                <w:rtl w:val="0"/>
-              </w:rPr>
+              <w:t>}</w:t>
             </w:r>
           </w:p>
         </w:tc>
@@ -1184,19 +2381,13 @@
           <w:tab w:val="left" w:pos="3405"/>
         </w:tabs>
         <w:ind w:left="-810" w:right="-810"/>
-        <w:contextualSpacing w:val="0"/>
-        <w:rPr>
-          <w:rFonts w:ascii="Arial" w:cs="Arial" w:eastAsia="Arial" w:hAnsi="Arial"/>
-          <w:color w:val="211a48"/>
+        <w:rPr>
+          <w:rFonts w:ascii="Arial" w:eastAsia="Arial" w:hAnsi="Arial" w:cs="Arial"/>
+          <w:color w:val="211A48"/>
           <w:sz w:val="20"/>
           <w:szCs w:val="20"/>
         </w:rPr>
       </w:pPr>
-      <w:r>
-        <w:rPr>
-          <w:rtl w:val="0"/>
-        </w:rPr>
-      </w:r>
     </w:p>
     <w:p>
       <w:pPr>
@@ -1204,19 +2395,13 @@
           <w:tab w:val="left" w:pos="3405"/>
         </w:tabs>
         <w:ind w:left="-810" w:right="-810"/>
-        <w:contextualSpacing w:val="0"/>
-        <w:rPr>
-          <w:rFonts w:ascii="Arial" w:cs="Arial" w:eastAsia="Arial" w:hAnsi="Arial"/>
-          <w:color w:val="211a48"/>
+        <w:rPr>
+          <w:rFonts w:ascii="Arial" w:eastAsia="Arial" w:hAnsi="Arial" w:cs="Arial"/>
+          <w:color w:val="211A48"/>
           <w:sz w:val="20"/>
           <w:szCs w:val="20"/>
         </w:rPr>
       </w:pPr>
-      <w:r>
-        <w:rPr>
-          <w:rtl w:val="0"/>
-        </w:rPr>
-      </w:r>
     </w:p>
     <w:p>
       <w:pPr>
@@ -1224,31 +2409,282 @@
           <w:tab w:val="left" w:pos="3405"/>
         </w:tabs>
         <w:ind w:left="-810" w:right="-810"/>
-        <w:contextualSpacing w:val="0"/>
-        <w:rPr>
-          <w:rFonts w:ascii="Arial" w:cs="Arial" w:eastAsia="Arial" w:hAnsi="Arial"/>
-          <w:color w:val="211a48"/>
+        <w:rPr>
+          <w:rFonts w:ascii="Arial" w:eastAsia="Arial" w:hAnsi="Arial" w:cs="Arial"/>
+          <w:color w:val="211A48"/>
         </w:rPr>
       </w:pPr>
       <w:r>
         <w:rPr>
-          <w:rFonts w:ascii="Arial" w:cs="Arial" w:eastAsia="Arial" w:hAnsi="Arial"/>
-          <w:color w:val="211a48"/>
-          <w:sz w:val="20"/>
-          <w:szCs w:val="20"/>
-          <w:rtl w:val="0"/>
-        </w:rPr>
-        <w:br w:type="textWrapping"/>
-      </w:r>
-      <w:r>
-        <w:rPr>
-          <w:rFonts w:ascii="Arial" w:cs="Arial" w:eastAsia="Arial" w:hAnsi="Arial"/>
-          <w:color w:val="211a48"/>
-          <w:rtl w:val="0"/>
-        </w:rPr>
-        <w:t xml:space="preserve">Vi preghiamo di effettuare il pagamento nei termini indicati sulla fattura.</w:t>
-        <w:br w:type="textWrapping"/>
-        <w:t xml:space="preserve">Vi chiediamo di non adebitare le spese bancarie a nostro conto.</w:t>
+          <w:rFonts w:ascii="Arial" w:eastAsia="Arial" w:hAnsi="Arial" w:cs="Arial"/>
+          <w:color w:val="211A48"/>
+          <w:sz w:val="20"/>
+          <w:szCs w:val="20"/>
+        </w:rPr>
+        <w:br/>
+      </w:r>
+      <w:proofErr w:type="gramStart"/>
+      <w:r>
+        <w:rPr>
+          <w:rFonts w:ascii="Arial" w:eastAsia="Arial" w:hAnsi="Arial" w:cs="Arial"/>
+          <w:color w:val="211A48"/>
+        </w:rPr>
+        <w:t>Vi</w:t>
+      </w:r>
+      <w:proofErr w:type="gramEnd"/>
+      <w:r>
+        <w:rPr>
+          <w:rFonts w:ascii="Arial" w:eastAsia="Arial" w:hAnsi="Arial" w:cs="Arial"/>
+          <w:color w:val="211A48"/>
+        </w:rPr>
+        <w:t xml:space="preserve"> </w:t>
+      </w:r>
+      <w:proofErr w:type="spellStart"/>
+      <w:r>
+        <w:rPr>
+          <w:rFonts w:ascii="Arial" w:eastAsia="Arial" w:hAnsi="Arial" w:cs="Arial"/>
+          <w:color w:val="211A48"/>
+        </w:rPr>
+        <w:t>preghiamo</w:t>
+      </w:r>
+      <w:proofErr w:type="spellEnd"/>
+      <w:r>
+        <w:rPr>
+          <w:rFonts w:ascii="Arial" w:eastAsia="Arial" w:hAnsi="Arial" w:cs="Arial"/>
+          <w:color w:val="211A48"/>
+        </w:rPr>
+        <w:t xml:space="preserve"> di </w:t>
+      </w:r>
+      <w:proofErr w:type="spellStart"/>
+      <w:r>
+        <w:rPr>
+          <w:rFonts w:ascii="Arial" w:eastAsia="Arial" w:hAnsi="Arial" w:cs="Arial"/>
+          <w:color w:val="211A48"/>
+        </w:rPr>
+        <w:t>effettuare</w:t>
+      </w:r>
+      <w:proofErr w:type="spellEnd"/>
+      <w:r>
+        <w:rPr>
+          <w:rFonts w:ascii="Arial" w:eastAsia="Arial" w:hAnsi="Arial" w:cs="Arial"/>
+          <w:color w:val="211A48"/>
+        </w:rPr>
+        <w:t xml:space="preserve"> </w:t>
+      </w:r>
+      <w:proofErr w:type="spellStart"/>
+      <w:r>
+        <w:rPr>
+          <w:rFonts w:ascii="Arial" w:eastAsia="Arial" w:hAnsi="Arial" w:cs="Arial"/>
+          <w:color w:val="211A48"/>
+        </w:rPr>
+        <w:t>il</w:t>
+      </w:r>
+      <w:proofErr w:type="spellEnd"/>
+      <w:r>
+        <w:rPr>
+          <w:rFonts w:ascii="Arial" w:eastAsia="Arial" w:hAnsi="Arial" w:cs="Arial"/>
+          <w:color w:val="211A48"/>
+        </w:rPr>
+        <w:t xml:space="preserve"> </w:t>
+      </w:r>
+      <w:proofErr w:type="spellStart"/>
+      <w:r>
+        <w:rPr>
+          <w:rFonts w:ascii="Arial" w:eastAsia="Arial" w:hAnsi="Arial" w:cs="Arial"/>
+          <w:color w:val="211A48"/>
+        </w:rPr>
+        <w:t>pagamento</w:t>
+      </w:r>
+      <w:proofErr w:type="spellEnd"/>
+      <w:r>
+        <w:rPr>
+          <w:rFonts w:ascii="Arial" w:eastAsia="Arial" w:hAnsi="Arial" w:cs="Arial"/>
+          <w:color w:val="211A48"/>
+        </w:rPr>
+        <w:t xml:space="preserve"> </w:t>
+      </w:r>
+      <w:proofErr w:type="spellStart"/>
+      <w:r>
+        <w:rPr>
+          <w:rFonts w:ascii="Arial" w:eastAsia="Arial" w:hAnsi="Arial" w:cs="Arial"/>
+          <w:color w:val="211A48"/>
+        </w:rPr>
+        <w:t>nei</w:t>
+      </w:r>
+      <w:proofErr w:type="spellEnd"/>
+      <w:r>
+        <w:rPr>
+          <w:rFonts w:ascii="Arial" w:eastAsia="Arial" w:hAnsi="Arial" w:cs="Arial"/>
+          <w:color w:val="211A48"/>
+        </w:rPr>
+        <w:t xml:space="preserve"> termini </w:t>
+      </w:r>
+      <w:proofErr w:type="spellStart"/>
+      <w:r>
+        <w:rPr>
+          <w:rFonts w:ascii="Arial" w:eastAsia="Arial" w:hAnsi="Arial" w:cs="Arial"/>
+          <w:color w:val="211A48"/>
+        </w:rPr>
+        <w:t>indicati</w:t>
+      </w:r>
+      <w:proofErr w:type="spellEnd"/>
+      <w:r>
+        <w:rPr>
+          <w:rFonts w:ascii="Arial" w:eastAsia="Arial" w:hAnsi="Arial" w:cs="Arial"/>
+          <w:color w:val="211A48"/>
+        </w:rPr>
+        <w:t xml:space="preserve"> </w:t>
+      </w:r>
+      <w:proofErr w:type="spellStart"/>
+      <w:r>
+        <w:rPr>
+          <w:rFonts w:ascii="Arial" w:eastAsia="Arial" w:hAnsi="Arial" w:cs="Arial"/>
+          <w:color w:val="211A48"/>
+        </w:rPr>
+        <w:t>sulla</w:t>
+      </w:r>
+      <w:proofErr w:type="spellEnd"/>
+      <w:r>
+        <w:rPr>
+          <w:rFonts w:ascii="Arial" w:eastAsia="Arial" w:hAnsi="Arial" w:cs="Arial"/>
+          <w:color w:val="211A48"/>
+        </w:rPr>
+        <w:t xml:space="preserve"> </w:t>
+      </w:r>
+      <w:proofErr w:type="spellStart"/>
+      <w:r>
+        <w:rPr>
+          <w:rFonts w:ascii="Arial" w:eastAsia="Arial" w:hAnsi="Arial" w:cs="Arial"/>
+          <w:color w:val="211A48"/>
+        </w:rPr>
+        <w:t>fattura</w:t>
+      </w:r>
+      <w:proofErr w:type="spellEnd"/>
+      <w:r>
+        <w:rPr>
+          <w:rFonts w:ascii="Arial" w:eastAsia="Arial" w:hAnsi="Arial" w:cs="Arial"/>
+          <w:color w:val="211A48"/>
+        </w:rPr>
+        <w:t>.</w:t>
+      </w:r>
+      <w:r>
+        <w:rPr>
+          <w:rFonts w:ascii="Arial" w:eastAsia="Arial" w:hAnsi="Arial" w:cs="Arial"/>
+          <w:color w:val="211A48"/>
+        </w:rPr>
+        <w:br/>
+      </w:r>
+      <w:proofErr w:type="gramStart"/>
+      <w:r>
+        <w:rPr>
+          <w:rFonts w:ascii="Arial" w:eastAsia="Arial" w:hAnsi="Arial" w:cs="Arial"/>
+          <w:color w:val="211A48"/>
+        </w:rPr>
+        <w:t>Vi</w:t>
+      </w:r>
+      <w:proofErr w:type="gramEnd"/>
+      <w:r>
+        <w:rPr>
+          <w:rFonts w:ascii="Arial" w:eastAsia="Arial" w:hAnsi="Arial" w:cs="Arial"/>
+          <w:color w:val="211A48"/>
+        </w:rPr>
+        <w:t xml:space="preserve"> </w:t>
+      </w:r>
+      <w:proofErr w:type="spellStart"/>
+      <w:r>
+        <w:rPr>
+          <w:rFonts w:ascii="Arial" w:eastAsia="Arial" w:hAnsi="Arial" w:cs="Arial"/>
+          <w:color w:val="211A48"/>
+        </w:rPr>
+        <w:t>chiediamo</w:t>
+      </w:r>
+      <w:proofErr w:type="spellEnd"/>
+      <w:r>
+        <w:rPr>
+          <w:rFonts w:ascii="Arial" w:eastAsia="Arial" w:hAnsi="Arial" w:cs="Arial"/>
+          <w:color w:val="211A48"/>
+        </w:rPr>
+        <w:t xml:space="preserve"> di non </w:t>
+      </w:r>
+      <w:proofErr w:type="spellStart"/>
+      <w:r>
+        <w:rPr>
+          <w:rFonts w:ascii="Arial" w:eastAsia="Arial" w:hAnsi="Arial" w:cs="Arial"/>
+          <w:color w:val="211A48"/>
+        </w:rPr>
+        <w:t>adebitare</w:t>
+      </w:r>
+      <w:proofErr w:type="spellEnd"/>
+      <w:r>
+        <w:rPr>
+          <w:rFonts w:ascii="Arial" w:eastAsia="Arial" w:hAnsi="Arial" w:cs="Arial"/>
+          <w:color w:val="211A48"/>
+        </w:rPr>
+        <w:t xml:space="preserve"> le </w:t>
+      </w:r>
+      <w:proofErr w:type="spellStart"/>
+      <w:r>
+        <w:rPr>
+          <w:rFonts w:ascii="Arial" w:eastAsia="Arial" w:hAnsi="Arial" w:cs="Arial"/>
+          <w:color w:val="211A48"/>
+        </w:rPr>
+        <w:t>spese</w:t>
+      </w:r>
+      <w:proofErr w:type="spellEnd"/>
+      <w:r>
+        <w:rPr>
+          <w:rFonts w:ascii="Arial" w:eastAsia="Arial" w:hAnsi="Arial" w:cs="Arial"/>
+          <w:color w:val="211A48"/>
+        </w:rPr>
+        <w:t xml:space="preserve"> </w:t>
+      </w:r>
+      <w:proofErr w:type="spellStart"/>
+      <w:r>
+        <w:rPr>
+          <w:rFonts w:ascii="Arial" w:eastAsia="Arial" w:hAnsi="Arial" w:cs="Arial"/>
+          <w:color w:val="211A48"/>
+        </w:rPr>
+        <w:t>bancarie</w:t>
+      </w:r>
+      <w:proofErr w:type="spellEnd"/>
+      <w:r>
+        <w:rPr>
+          <w:rFonts w:ascii="Arial" w:eastAsia="Arial" w:hAnsi="Arial" w:cs="Arial"/>
+          <w:color w:val="211A48"/>
+        </w:rPr>
+        <w:t xml:space="preserve"> a </w:t>
+      </w:r>
+      <w:proofErr w:type="spellStart"/>
+      <w:r>
+        <w:rPr>
+          <w:rFonts w:ascii="Arial" w:eastAsia="Arial" w:hAnsi="Arial" w:cs="Arial"/>
+          <w:color w:val="211A48"/>
+        </w:rPr>
+        <w:t>nostro</w:t>
+      </w:r>
+      <w:proofErr w:type="spellEnd"/>
+      <w:r>
+        <w:rPr>
+          <w:rFonts w:ascii="Arial" w:eastAsia="Arial" w:hAnsi="Arial" w:cs="Arial"/>
+          <w:color w:val="211A48"/>
+        </w:rPr>
+        <w:t xml:space="preserve"> </w:t>
+      </w:r>
+      <w:proofErr w:type="spellStart"/>
+      <w:r>
+        <w:rPr>
+          <w:rFonts w:ascii="Arial" w:eastAsia="Arial" w:hAnsi="Arial" w:cs="Arial"/>
+          <w:color w:val="211A48"/>
+        </w:rPr>
+        <w:t>conto</w:t>
+      </w:r>
+      <w:proofErr w:type="spellEnd"/>
+      <w:r>
+        <w:rPr>
+          <w:rFonts w:ascii="Arial" w:eastAsia="Arial" w:hAnsi="Arial" w:cs="Arial"/>
+          <w:color w:val="211A48"/>
+        </w:rPr>
+        <w:t>.</w:t>
       </w:r>
     </w:p>
     <w:p>
@@ -1257,30 +2693,218 @@
           <w:tab w:val="left" w:pos="3405"/>
         </w:tabs>
         <w:ind w:left="-810" w:right="-810"/>
-        <w:contextualSpacing w:val="0"/>
-        <w:rPr>
-          <w:rFonts w:ascii="Arial" w:cs="Arial" w:eastAsia="Arial" w:hAnsi="Arial"/>
-          <w:b w:val="1"/>
-          <w:color w:val="211a48"/>
+        <w:rPr>
+          <w:rFonts w:ascii="Arial" w:eastAsia="Arial" w:hAnsi="Arial" w:cs="Arial"/>
+          <w:b/>
+          <w:color w:val="211A48"/>
         </w:rPr>
       </w:pPr>
-      <w:r>
-        <w:rPr>
-          <w:rFonts w:ascii="Arial" w:cs="Arial" w:eastAsia="Arial" w:hAnsi="Arial"/>
-          <w:color w:val="211a48"/>
-          <w:rtl w:val="0"/>
-        </w:rPr>
-        <w:t xml:space="preserve">Napomena oo poreskom oslobadjanju:</w:t>
-        <w:br w:type="textWrapping"/>
-      </w:r>
-      <w:r>
-        <w:rPr>
-          <w:rFonts w:ascii="Arial" w:cs="Arial" w:eastAsia="Arial" w:hAnsi="Arial"/>
-          <w:b w:val="1"/>
-          <w:color w:val="211a48"/>
-          <w:rtl w:val="0"/>
-        </w:rPr>
-        <w:t xml:space="preserve">PDV nije obracunat na osnovu Clana 12, Stav 4. Zakona o PDV-u</w:t>
+      <w:proofErr w:type="spellStart"/>
+      <w:r>
+        <w:rPr>
+          <w:rFonts w:ascii="Arial" w:eastAsia="Arial" w:hAnsi="Arial" w:cs="Arial"/>
+          <w:color w:val="211A48"/>
+        </w:rPr>
+        <w:t>Napomena</w:t>
+      </w:r>
+      <w:proofErr w:type="spellEnd"/>
+      <w:r>
+        <w:rPr>
+          <w:rFonts w:ascii="Arial" w:eastAsia="Arial" w:hAnsi="Arial" w:cs="Arial"/>
+          <w:color w:val="211A48"/>
+        </w:rPr>
+        <w:t xml:space="preserve"> </w:t>
+      </w:r>
+      <w:proofErr w:type="spellStart"/>
+      <w:r>
+        <w:rPr>
+          <w:rFonts w:ascii="Arial" w:eastAsia="Arial" w:hAnsi="Arial" w:cs="Arial"/>
+          <w:color w:val="211A48"/>
+        </w:rPr>
+        <w:t>oo</w:t>
+      </w:r>
+      <w:proofErr w:type="spellEnd"/>
+      <w:r>
+        <w:rPr>
+          <w:rFonts w:ascii="Arial" w:eastAsia="Arial" w:hAnsi="Arial" w:cs="Arial"/>
+          <w:color w:val="211A48"/>
+        </w:rPr>
+        <w:t xml:space="preserve"> </w:t>
+      </w:r>
+      <w:proofErr w:type="spellStart"/>
+      <w:r>
+        <w:rPr>
+          <w:rFonts w:ascii="Arial" w:eastAsia="Arial" w:hAnsi="Arial" w:cs="Arial"/>
+          <w:color w:val="211A48"/>
+        </w:rPr>
+        <w:t>poreskom</w:t>
+      </w:r>
+      <w:proofErr w:type="spellEnd"/>
+      <w:r>
+        <w:rPr>
+          <w:rFonts w:ascii="Arial" w:eastAsia="Arial" w:hAnsi="Arial" w:cs="Arial"/>
+          <w:color w:val="211A48"/>
+        </w:rPr>
+        <w:t xml:space="preserve"> </w:t>
+      </w:r>
+      <w:proofErr w:type="spellStart"/>
+      <w:r>
+        <w:rPr>
+          <w:rFonts w:ascii="Arial" w:eastAsia="Arial" w:hAnsi="Arial" w:cs="Arial"/>
+          <w:color w:val="211A48"/>
+        </w:rPr>
+        <w:t>oslobadjanju</w:t>
+      </w:r>
+      <w:proofErr w:type="spellEnd"/>
+      <w:proofErr w:type="gramStart"/>
+      <w:r>
+        <w:rPr>
+          <w:rFonts w:ascii="Arial" w:eastAsia="Arial" w:hAnsi="Arial" w:cs="Arial"/>
+          <w:color w:val="211A48"/>
+        </w:rPr>
+        <w:t>:</w:t>
+      </w:r>
+      <w:proofErr w:type="gramEnd"/>
+      <w:r>
+        <w:rPr>
+          <w:rFonts w:ascii="Arial" w:eastAsia="Arial" w:hAnsi="Arial" w:cs="Arial"/>
+          <w:color w:val="211A48"/>
+        </w:rPr>
+        <w:br/>
+      </w:r>
+      <w:r>
+        <w:rPr>
+          <w:rFonts w:ascii="Arial" w:eastAsia="Arial" w:hAnsi="Arial" w:cs="Arial"/>
+          <w:b/>
+          <w:color w:val="211A48"/>
+        </w:rPr>
+        <w:t xml:space="preserve">PDV </w:t>
+      </w:r>
+      <w:proofErr w:type="spellStart"/>
+      <w:r>
+        <w:rPr>
+          <w:rFonts w:ascii="Arial" w:eastAsia="Arial" w:hAnsi="Arial" w:cs="Arial"/>
+          <w:b/>
+          <w:color w:val="211A48"/>
+        </w:rPr>
+        <w:t>nije</w:t>
+      </w:r>
+      <w:proofErr w:type="spellEnd"/>
+      <w:r>
+        <w:rPr>
+          <w:rFonts w:ascii="Arial" w:eastAsia="Arial" w:hAnsi="Arial" w:cs="Arial"/>
+          <w:b/>
+          <w:color w:val="211A48"/>
+        </w:rPr>
+        <w:t xml:space="preserve"> </w:t>
+      </w:r>
+      <w:proofErr w:type="spellStart"/>
+      <w:r>
+        <w:rPr>
+          <w:rFonts w:ascii="Arial" w:eastAsia="Arial" w:hAnsi="Arial" w:cs="Arial"/>
+          <w:b/>
+          <w:color w:val="211A48"/>
+        </w:rPr>
+        <w:t>obracunat</w:t>
+      </w:r>
+      <w:proofErr w:type="spellEnd"/>
+      <w:r>
+        <w:rPr>
+          <w:rFonts w:ascii="Arial" w:eastAsia="Arial" w:hAnsi="Arial" w:cs="Arial"/>
+          <w:b/>
+          <w:color w:val="211A48"/>
+        </w:rPr>
+        <w:t xml:space="preserve"> </w:t>
+      </w:r>
+      <w:proofErr w:type="spellStart"/>
+      <w:r>
+        <w:rPr>
+          <w:rFonts w:ascii="Arial" w:eastAsia="Arial" w:hAnsi="Arial" w:cs="Arial"/>
+          <w:b/>
+          <w:color w:val="211A48"/>
+        </w:rPr>
+        <w:t>na</w:t>
+      </w:r>
+      <w:proofErr w:type="spellEnd"/>
+      <w:r>
+        <w:rPr>
+          <w:rFonts w:ascii="Arial" w:eastAsia="Arial" w:hAnsi="Arial" w:cs="Arial"/>
+          <w:b/>
+          <w:color w:val="211A48"/>
+        </w:rPr>
+        <w:t xml:space="preserve"> </w:t>
+      </w:r>
+      <w:proofErr w:type="spellStart"/>
+      <w:r>
+        <w:rPr>
+          <w:rFonts w:ascii="Arial" w:eastAsia="Arial" w:hAnsi="Arial" w:cs="Arial"/>
+          <w:b/>
+          <w:color w:val="211A48"/>
+        </w:rPr>
+        <w:t>osnovu</w:t>
+      </w:r>
+      <w:proofErr w:type="spellEnd"/>
+      <w:r>
+        <w:rPr>
+          <w:rFonts w:ascii="Arial" w:eastAsia="Arial" w:hAnsi="Arial" w:cs="Arial"/>
+          <w:b/>
+          <w:color w:val="211A48"/>
+        </w:rPr>
+        <w:t xml:space="preserve"> </w:t>
+      </w:r>
+      <w:proofErr w:type="spellStart"/>
+      <w:r>
+        <w:rPr>
+          <w:rFonts w:ascii="Arial" w:eastAsia="Arial" w:hAnsi="Arial" w:cs="Arial"/>
+          <w:b/>
+          <w:color w:val="211A48"/>
+        </w:rPr>
+        <w:t>Clana</w:t>
+      </w:r>
+      <w:proofErr w:type="spellEnd"/>
+      <w:r>
+        <w:rPr>
+          <w:rFonts w:ascii="Arial" w:eastAsia="Arial" w:hAnsi="Arial" w:cs="Arial"/>
+          <w:b/>
+          <w:color w:val="211A48"/>
+        </w:rPr>
+        <w:t xml:space="preserve"> 12, </w:t>
+      </w:r>
+      <w:proofErr w:type="spellStart"/>
+      <w:r>
+        <w:rPr>
+          <w:rFonts w:ascii="Arial" w:eastAsia="Arial" w:hAnsi="Arial" w:cs="Arial"/>
+          <w:b/>
+          <w:color w:val="211A48"/>
+        </w:rPr>
+        <w:t>Stav</w:t>
+      </w:r>
+      <w:proofErr w:type="spellEnd"/>
+      <w:r>
+        <w:rPr>
+          <w:rFonts w:ascii="Arial" w:eastAsia="Arial" w:hAnsi="Arial" w:cs="Arial"/>
+          <w:b/>
+          <w:color w:val="211A48"/>
+        </w:rPr>
+        <w:t xml:space="preserve"> 4. </w:t>
+      </w:r>
+      <w:proofErr w:type="spellStart"/>
+      <w:r>
+        <w:rPr>
+          <w:rFonts w:ascii="Arial" w:eastAsia="Arial" w:hAnsi="Arial" w:cs="Arial"/>
+          <w:b/>
+          <w:color w:val="211A48"/>
+        </w:rPr>
+        <w:t>Zakona</w:t>
+      </w:r>
+      <w:proofErr w:type="spellEnd"/>
+      <w:r>
+        <w:rPr>
+          <w:rFonts w:ascii="Arial" w:eastAsia="Arial" w:hAnsi="Arial" w:cs="Arial"/>
+          <w:b/>
+          <w:color w:val="211A48"/>
+        </w:rPr>
+        <w:t xml:space="preserve"> o PDV-u</w:t>
       </w:r>
     </w:p>
     <w:p>
@@ -1289,18 +2913,12 @@
           <w:tab w:val="left" w:pos="3405"/>
         </w:tabs>
         <w:ind w:left="-810" w:right="-1053"/>
-        <w:contextualSpacing w:val="0"/>
-        <w:rPr>
-          <w:rFonts w:ascii="Arial" w:cs="Arial" w:eastAsia="Arial" w:hAnsi="Arial"/>
-          <w:b w:val="1"/>
-          <w:color w:val="211a48"/>
+        <w:rPr>
+          <w:rFonts w:ascii="Arial" w:eastAsia="Arial" w:hAnsi="Arial" w:cs="Arial"/>
+          <w:b/>
+          <w:color w:val="211A48"/>
         </w:rPr>
       </w:pPr>
-      <w:r>
-        <w:rPr>
-          <w:rtl w:val="0"/>
-        </w:rPr>
-      </w:r>
     </w:p>
     <w:p>
       <w:pPr>
@@ -1308,23 +2926,20 @@
           <w:tab w:val="left" w:pos="3405"/>
         </w:tabs>
         <w:ind w:left="-810" w:right="-810"/>
-        <w:contextualSpacing w:val="0"/>
-        <w:rPr>
-          <w:rFonts w:ascii="Arial" w:cs="Arial" w:eastAsia="Arial" w:hAnsi="Arial"/>
-          <w:b w:val="1"/>
-          <w:color w:val="211a48"/>
+        <w:rPr>
+          <w:rFonts w:ascii="Arial" w:eastAsia="Arial" w:hAnsi="Arial" w:cs="Arial"/>
+          <w:b/>
+          <w:color w:val="211A48"/>
         </w:rPr>
       </w:pPr>
       <w:r>
         <w:rPr>
-          <w:rtl w:val="0"/>
-        </w:rPr>
-      </w:r>
-      <w:r>
+          <w:noProof/>
+        </w:rPr>
         <mc:AlternateContent>
           <mc:Choice Requires="wpg">
             <w:drawing>
-              <wp:anchor allowOverlap="1" behindDoc="0" distB="0" distT="0" distL="114300" distR="114300" hidden="0" layoutInCell="1" locked="0" relativeHeight="0" simplePos="0">
+              <wp:anchor distT="0" distB="0" distL="114300" distR="114300" simplePos="0" relativeHeight="251663360" behindDoc="0" locked="0" layoutInCell="1" hidden="0" allowOverlap="1">
                 <wp:simplePos x="0" y="0"/>
                 <wp:positionH relativeFrom="margin">
                   <wp:posOffset>-558799</wp:posOffset>
@@ -1333,10 +2948,11 @@
                   <wp:posOffset>368300</wp:posOffset>
                 </wp:positionV>
                 <wp:extent cx="6858000" cy="55244"/>
-                <wp:effectExtent b="0" l="0" r="0" t="0"/>
+                <wp:effectExtent l="0" t="0" r="0" b="0"/>
                 <wp:wrapNone/>
-                <wp:docPr id="3" name=""/>
-                <a:graphic>
+                <wp:docPr id="3" name="Straight Arrow Connector 3"/>
+                <wp:cNvGraphicFramePr/>
+                <a:graphic xmlns:a="http://schemas.openxmlformats.org/drawingml/2006/main">
                   <a:graphicData uri="http://schemas.microsoft.com/office/word/2010/wordprocessingShape">
                     <wps:wsp>
                       <wps:cNvCnPr/>
@@ -1349,24 +2965,24 @@
                           <a:avLst/>
                         </a:prstGeom>
                         <a:noFill/>
-                        <a:ln cap="flat" cmpd="sng" w="9525">
+                        <a:ln w="9525" cap="flat" cmpd="sng">
                           <a:solidFill>
                             <a:srgbClr val="1F497D"/>
                           </a:solidFill>
                           <a:prstDash val="solid"/>
                           <a:round/>
-                          <a:headEnd len="sm" w="sm" type="none"/>
-                          <a:tailEnd len="sm" w="sm" type="none"/>
+                          <a:headEnd type="none" w="sm" len="sm"/>
+                          <a:tailEnd type="none" w="sm" len="sm"/>
                         </a:ln>
                       </wps:spPr>
-                      <wps:bodyPr anchorCtr="0" anchor="ctr" bIns="91425" lIns="91425" spcFirstLastPara="1" rIns="91425" wrap="square" tIns="91425"/>
+                      <wps:bodyPr/>
                     </wps:wsp>
                   </a:graphicData>
                 </a:graphic>
               </wp:anchor>
             </w:drawing>
           </mc:Choice>
-          <mc:Fallback>
+          <mc:Fallback xmlns:sl="http://schemas.openxmlformats.org/schemaLibrary/2006/main" xmlns:a="http://schemas.openxmlformats.org/drawingml/2006/main" xmlns:pic="http://schemas.openxmlformats.org/drawingml/2006/picture" xmlns:c="http://schemas.openxmlformats.org/drawingml/2006/chart" xmlns:lc="http://schemas.openxmlformats.org/drawingml/2006/lockedCanvas" xmlns:dgm="http://schemas.openxmlformats.org/drawingml/2006/diagram" xmlns:w15="http://schemas.microsoft.com/office/word/2012/wordml">
             <w:drawing>
               <wp:anchor allowOverlap="1" behindDoc="0" distB="0" distT="0" distL="114300" distR="114300" hidden="0" layoutInCell="1" locked="0" relativeHeight="0" simplePos="0">
                 <wp:simplePos x="0" y="0"/>
@@ -1417,17 +3033,11 @@
           <w:tab w:val="left" w:pos="3405"/>
         </w:tabs>
         <w:ind w:left="-810" w:right="-810"/>
-        <w:contextualSpacing w:val="0"/>
-        <w:rPr>
-          <w:rFonts w:ascii="Arial" w:cs="Arial" w:eastAsia="Arial" w:hAnsi="Arial"/>
-          <w:color w:val="211a48"/>
+        <w:rPr>
+          <w:rFonts w:ascii="Arial" w:eastAsia="Arial" w:hAnsi="Arial" w:cs="Arial"/>
+          <w:color w:val="211A48"/>
         </w:rPr>
       </w:pPr>
-      <w:r>
-        <w:rPr>
-          <w:rtl w:val="0"/>
-        </w:rPr>
-      </w:r>
     </w:p>
     <w:p>
       <w:pPr>
@@ -1435,44 +3045,135 @@
           <w:tab w:val="left" w:pos="3405"/>
         </w:tabs>
         <w:ind w:left="8010" w:right="-873" w:hanging="8820"/>
-        <w:contextualSpacing w:val="0"/>
-        <w:rPr>
-          <w:rFonts w:ascii="Arial" w:cs="Arial" w:eastAsia="Arial" w:hAnsi="Arial"/>
-          <w:b w:val="1"/>
-          <w:color w:val="211a48"/>
+        <w:rPr>
+          <w:rFonts w:ascii="Arial" w:eastAsia="Arial" w:hAnsi="Arial" w:cs="Arial"/>
+          <w:b/>
+          <w:color w:val="211A48"/>
         </w:rPr>
       </w:pPr>
-      <w:r>
-        <w:rPr>
-          <w:rFonts w:ascii="Arial" w:cs="Arial" w:eastAsia="Arial" w:hAnsi="Arial"/>
-          <w:color w:val="211a48"/>
-          <w:rtl w:val="0"/>
-        </w:rPr>
-        <w:t xml:space="preserve">Adresa za slanje poste: </w:t>
-      </w:r>
-      <w:r>
-        <w:rPr>
-          <w:rFonts w:ascii="Arial" w:cs="Arial" w:eastAsia="Arial" w:hAnsi="Arial"/>
-          <w:b w:val="1"/>
-          <w:color w:val="211a48"/>
-          <w:rtl w:val="0"/>
-        </w:rPr>
-        <w:t xml:space="preserve">Vidikovački venac 104/v-lok. 14 11090                                              </w:t>
-      </w:r>
-      <w:r>
-        <w:rPr>
-          <w:rFonts w:ascii="Arial" w:cs="Arial" w:eastAsia="Arial" w:hAnsi="Arial"/>
-          <w:color w:val="211a48"/>
-          <w:rtl w:val="0"/>
-        </w:rPr>
-        <w:t xml:space="preserve">PIB:100177756</w:t>
-      </w:r>
-      <w:r>
-        <w:rPr>
-          <w:rFonts w:ascii="Arial" w:cs="Arial" w:eastAsia="Arial" w:hAnsi="Arial"/>
-          <w:b w:val="1"/>
-          <w:color w:val="211a48"/>
-          <w:rtl w:val="0"/>
+      <w:proofErr w:type="spellStart"/>
+      <w:r>
+        <w:rPr>
+          <w:rFonts w:ascii="Arial" w:eastAsia="Arial" w:hAnsi="Arial" w:cs="Arial"/>
+          <w:color w:val="211A48"/>
+        </w:rPr>
+        <w:t>Adresa</w:t>
+      </w:r>
+      <w:proofErr w:type="spellEnd"/>
+      <w:r>
+        <w:rPr>
+          <w:rFonts w:ascii="Arial" w:eastAsia="Arial" w:hAnsi="Arial" w:cs="Arial"/>
+          <w:color w:val="211A48"/>
+        </w:rPr>
+        <w:t xml:space="preserve"> </w:t>
+      </w:r>
+      <w:proofErr w:type="spellStart"/>
+      <w:r>
+        <w:rPr>
+          <w:rFonts w:ascii="Arial" w:eastAsia="Arial" w:hAnsi="Arial" w:cs="Arial"/>
+          <w:color w:val="211A48"/>
+        </w:rPr>
+        <w:t>za</w:t>
+      </w:r>
+      <w:proofErr w:type="spellEnd"/>
+      <w:r>
+        <w:rPr>
+          <w:rFonts w:ascii="Arial" w:eastAsia="Arial" w:hAnsi="Arial" w:cs="Arial"/>
+          <w:color w:val="211A48"/>
+        </w:rPr>
+        <w:t xml:space="preserve"> </w:t>
+      </w:r>
+      <w:proofErr w:type="spellStart"/>
+      <w:r>
+        <w:rPr>
+          <w:rFonts w:ascii="Arial" w:eastAsia="Arial" w:hAnsi="Arial" w:cs="Arial"/>
+          <w:color w:val="211A48"/>
+        </w:rPr>
+        <w:t>slanje</w:t>
+      </w:r>
+      <w:proofErr w:type="spellEnd"/>
+      <w:r>
+        <w:rPr>
+          <w:rFonts w:ascii="Arial" w:eastAsia="Arial" w:hAnsi="Arial" w:cs="Arial"/>
+          <w:color w:val="211A48"/>
+        </w:rPr>
+        <w:t xml:space="preserve"> poste: </w:t>
+      </w:r>
+      <w:proofErr w:type="spellStart"/>
+      <w:r>
+        <w:rPr>
+          <w:rFonts w:ascii="Arial" w:eastAsia="Arial" w:hAnsi="Arial" w:cs="Arial"/>
+          <w:b/>
+          <w:color w:val="211A48"/>
+        </w:rPr>
+        <w:t>Vidikovački</w:t>
+      </w:r>
+      <w:proofErr w:type="spellEnd"/>
+      <w:r>
+        <w:rPr>
+          <w:rFonts w:ascii="Arial" w:eastAsia="Arial" w:hAnsi="Arial" w:cs="Arial"/>
+          <w:b/>
+          <w:color w:val="211A48"/>
+        </w:rPr>
+        <w:t xml:space="preserve"> </w:t>
+      </w:r>
+      <w:proofErr w:type="spellStart"/>
+      <w:r>
+        <w:rPr>
+          <w:rFonts w:ascii="Arial" w:eastAsia="Arial" w:hAnsi="Arial" w:cs="Arial"/>
+          <w:b/>
+          <w:color w:val="211A48"/>
+        </w:rPr>
+        <w:t>venac</w:t>
+      </w:r>
+      <w:proofErr w:type="spellEnd"/>
+      <w:r>
+        <w:rPr>
+          <w:rFonts w:ascii="Arial" w:eastAsia="Arial" w:hAnsi="Arial" w:cs="Arial"/>
+          <w:b/>
+          <w:color w:val="211A48"/>
+        </w:rPr>
+        <w:t xml:space="preserve"> 104/v-</w:t>
+      </w:r>
+      <w:proofErr w:type="spellStart"/>
+      <w:r>
+        <w:rPr>
+          <w:rFonts w:ascii="Arial" w:eastAsia="Arial" w:hAnsi="Arial" w:cs="Arial"/>
+          <w:b/>
+          <w:color w:val="211A48"/>
+        </w:rPr>
+        <w:t>lok</w:t>
+      </w:r>
+      <w:proofErr w:type="spellEnd"/>
+      <w:r>
+        <w:rPr>
+          <w:rFonts w:ascii="Arial" w:eastAsia="Arial" w:hAnsi="Arial" w:cs="Arial"/>
+          <w:b/>
+          <w:color w:val="211A48"/>
+        </w:rPr>
+        <w:t xml:space="preserve">. 14 11090                                              </w:t>
+      </w:r>
+      <w:r>
+        <w:rPr>
+          <w:rFonts w:ascii="Arial" w:eastAsia="Arial" w:hAnsi="Arial" w:cs="Arial"/>
+          <w:color w:val="211A48"/>
+        </w:rPr>
+        <w:t>PIB</w:t>
+      </w:r>
+      <w:proofErr w:type="gramStart"/>
+      <w:r>
+        <w:rPr>
+          <w:rFonts w:ascii="Arial" w:eastAsia="Arial" w:hAnsi="Arial" w:cs="Arial"/>
+          <w:color w:val="211A48"/>
+        </w:rPr>
+        <w:t>:100177756</w:t>
+      </w:r>
+      <w:proofErr w:type="gramEnd"/>
+      <w:r>
+        <w:rPr>
+          <w:rFonts w:ascii="Arial" w:eastAsia="Arial" w:hAnsi="Arial" w:cs="Arial"/>
+          <w:b/>
+          <w:color w:val="211A48"/>
         </w:rPr>
         <w:t xml:space="preserve">  </w:t>
       </w:r>
@@ -1484,58 +3185,47 @@
         </w:tabs>
         <w:spacing w:after="120" w:line="240" w:lineRule="auto"/>
         <w:ind w:left="8021" w:right="-878" w:hanging="8827"/>
-        <w:contextualSpacing w:val="0"/>
-        <w:rPr>
-          <w:rFonts w:ascii="Arial" w:cs="Arial" w:eastAsia="Arial" w:hAnsi="Arial"/>
-          <w:b w:val="1"/>
-          <w:color w:val="211a48"/>
+        <w:rPr>
+          <w:rFonts w:ascii="Arial" w:eastAsia="Arial" w:hAnsi="Arial" w:cs="Arial"/>
+          <w:b/>
+          <w:color w:val="211A48"/>
         </w:rPr>
       </w:pPr>
       <w:r>
         <w:rPr>
-          <w:rFonts w:ascii="Arial" w:cs="Arial" w:eastAsia="Arial" w:hAnsi="Arial"/>
-          <w:b w:val="1"/>
-          <w:color w:val="211a48"/>
-          <w:rtl w:val="0"/>
+          <w:rFonts w:ascii="Arial" w:eastAsia="Arial" w:hAnsi="Arial" w:cs="Arial"/>
+          <w:b/>
+          <w:color w:val="211A48"/>
         </w:rPr>
         <w:t xml:space="preserve">                                                                                                                                                 </w:t>
       </w:r>
       <w:r>
         <w:rPr>
-          <w:rFonts w:ascii="Arial" w:cs="Arial" w:eastAsia="Arial" w:hAnsi="Arial"/>
-          <w:color w:val="211a48"/>
-          <w:rtl w:val="0"/>
+          <w:rFonts w:ascii="Arial" w:eastAsia="Arial" w:hAnsi="Arial" w:cs="Arial"/>
+          <w:color w:val="211A48"/>
         </w:rPr>
         <w:t xml:space="preserve">Mat.broj:17410776             </w:t>
-      </w:r>
-      <w:r>
-        <w:rPr>
-          <w:rtl w:val="0"/>
-        </w:rPr>
       </w:r>
     </w:p>
     <w:sectPr>
-      <w:pgSz w:h="16839" w:w="11907"/>
-      <w:pgMar w:bottom="576" w:top="360" w:left="1440" w:right="1440" w:header="720" w:footer="720"/>
+      <w:pgSz w:w="11907" w:h="16839"/>
+      <w:pgMar w:top="360" w:right="1440" w:bottom="576" w:left="1440" w:header="720" w:footer="720" w:gutter="0"/>
       <w:pgNumType w:start="1"/>
+      <w:cols w:space="720"/>
     </w:sectPr>
   </w:body>
 </w:document>
 </file>
 
-<file path=word/numbering.xml><?xml version="1.0" encoding="utf-8"?>
-<w:numbering xmlns:mc="http://schemas.openxmlformats.org/markup-compatibility/2006" xmlns:o="urn:schemas-microsoft-com:office:office" xmlns:r="http://schemas.openxmlformats.org/officeDocument/2006/relationships" xmlns:m="http://schemas.openxmlformats.org/officeDocument/2006/math" xmlns:v="urn:schemas-microsoft-com:vml" xmlns:wp="http://schemas.openxmlformats.org/drawingml/2006/wordprocessingDrawing" xmlns:w10="urn:schemas-microsoft-com:office:word" xmlns:w="http://schemas.openxmlformats.org/wordprocessingml/2006/main" xmlns:wne="http://schemas.microsoft.com/office/word/2006/wordml" xmlns:sl="http://schemas.openxmlformats.org/schemaLibrary/2006/main" xmlns:a="http://schemas.openxmlformats.org/drawingml/2006/main" xmlns:pic="http://schemas.openxmlformats.org/drawingml/2006/picture" xmlns:c="http://schemas.openxmlformats.org/drawingml/2006/chart" xmlns:lc="http://schemas.openxmlformats.org/drawingml/2006/lockedCanvas" xmlns:dgm="http://schemas.openxmlformats.org/drawingml/2006/diagram" xmlns:wps="http://schemas.microsoft.com/office/word/2010/wordprocessingShape" xmlns:wpg="http://schemas.microsoft.com/office/word/2010/wordprocessingGroup" xmlns:w14="http://schemas.microsoft.com/office/word/2010/wordml" xmlns:w15="http://schemas.microsoft.com/office/word/2012/wordml"/>
-</file>
-
 <file path=word/styles.xml><?xml version="1.0" encoding="utf-8"?>
-<w:styles xmlns:mc="http://schemas.openxmlformats.org/markup-compatibility/2006" xmlns:o="urn:schemas-microsoft-com:office:office" xmlns:r="http://schemas.openxmlformats.org/officeDocument/2006/relationships" xmlns:m="http://schemas.openxmlformats.org/officeDocument/2006/math" xmlns:v="urn:schemas-microsoft-com:vml" xmlns:wp="http://schemas.openxmlformats.org/drawingml/2006/wordprocessingDrawing" xmlns:w10="urn:schemas-microsoft-com:office:word" xmlns:w="http://schemas.openxmlformats.org/wordprocessingml/2006/main" xmlns:wne="http://schemas.microsoft.com/office/word/2006/wordml" xmlns:sl="http://schemas.openxmlformats.org/schemaLibrary/2006/main" xmlns:a="http://schemas.openxmlformats.org/drawingml/2006/main" xmlns:pic="http://schemas.openxmlformats.org/drawingml/2006/picture" xmlns:c="http://schemas.openxmlformats.org/drawingml/2006/chart" xmlns:lc="http://schemas.openxmlformats.org/drawingml/2006/lockedCanvas" xmlns:dgm="http://schemas.openxmlformats.org/drawingml/2006/diagram" xmlns:wps="http://schemas.microsoft.com/office/word/2010/wordprocessingShape" xmlns:wpg="http://schemas.microsoft.com/office/word/2010/wordprocessingGroup" xmlns:w14="http://schemas.microsoft.com/office/word/2010/wordml" xmlns:w15="http://schemas.microsoft.com/office/word/2012/wordml">
+<w:styles xmlns:mc="http://schemas.openxmlformats.org/markup-compatibility/2006" xmlns:r="http://schemas.openxmlformats.org/officeDocument/2006/relationships" xmlns:w="http://schemas.openxmlformats.org/wordprocessingml/2006/main" xmlns:w14="http://schemas.microsoft.com/office/word/2010/wordml" mc:Ignorable="w14">
   <w:docDefaults>
     <w:rPrDefault>
       <w:rPr>
-        <w:rFonts w:ascii="Calibri" w:cs="Calibri" w:eastAsia="Calibri" w:hAnsi="Calibri"/>
+        <w:rFonts w:ascii="Calibri" w:eastAsia="Calibri" w:hAnsi="Calibri" w:cs="Calibri"/>
         <w:sz w:val="22"/>
         <w:szCs w:val="22"/>
-        <w:lang w:val="en-US"/>
+        <w:lang w:val="en-US" w:eastAsia="en-US" w:bidi="ar-SA"/>
       </w:rPr>
     </w:rPrDefault>
     <w:pPrDefault>
@@ -1544,23 +3234,160 @@
       </w:pPr>
     </w:pPrDefault>
   </w:docDefaults>
-  <w:style w:type="paragraph" w:styleId="Normal" w:default="1">
-    <w:name w:val="normal"/>
-  </w:style>
-  <w:style w:type="table" w:styleId="TableNormal" w:default="1">
-    <w:name w:val="Table Normal"/>
+  <w:latentStyles w:defLockedState="0" w:defUIPriority="99" w:defSemiHidden="1" w:defUnhideWhenUsed="1" w:defQFormat="0" w:count="267">
+    <w:lsdException w:name="Normal" w:semiHidden="0" w:uiPriority="0" w:unhideWhenUsed="0" w:qFormat="1"/>
+    <w:lsdException w:name="heading 1" w:semiHidden="0" w:uiPriority="9" w:unhideWhenUsed="0" w:qFormat="1"/>
+    <w:lsdException w:name="heading 2" w:uiPriority="9" w:qFormat="1"/>
+    <w:lsdException w:name="heading 3" w:uiPriority="9" w:qFormat="1"/>
+    <w:lsdException w:name="heading 4" w:uiPriority="9" w:qFormat="1"/>
+    <w:lsdException w:name="heading 5" w:uiPriority="9" w:qFormat="1"/>
+    <w:lsdException w:name="heading 6" w:uiPriority="9" w:qFormat="1"/>
+    <w:lsdException w:name="heading 7" w:uiPriority="9" w:qFormat="1"/>
+    <w:lsdException w:name="heading 8" w:uiPriority="9" w:qFormat="1"/>
+    <w:lsdException w:name="heading 9" w:uiPriority="9" w:qFormat="1"/>
+    <w:lsdException w:name="toc 1" w:uiPriority="39"/>
+    <w:lsdException w:name="toc 2" w:uiPriority="39"/>
+    <w:lsdException w:name="toc 3" w:uiPriority="39"/>
+    <w:lsdException w:name="toc 4" w:uiPriority="39"/>
+    <w:lsdException w:name="toc 5" w:uiPriority="39"/>
+    <w:lsdException w:name="toc 6" w:uiPriority="39"/>
+    <w:lsdException w:name="toc 7" w:uiPriority="39"/>
+    <w:lsdException w:name="toc 8" w:uiPriority="39"/>
+    <w:lsdException w:name="toc 9" w:uiPriority="39"/>
+    <w:lsdException w:name="caption" w:uiPriority="35" w:qFormat="1"/>
+    <w:lsdException w:name="Title" w:semiHidden="0" w:uiPriority="10" w:unhideWhenUsed="0" w:qFormat="1"/>
+    <w:lsdException w:name="Default Paragraph Font" w:uiPriority="1"/>
+    <w:lsdException w:name="Subtitle" w:semiHidden="0" w:uiPriority="11" w:unhideWhenUsed="0" w:qFormat="1"/>
+    <w:lsdException w:name="Strong" w:semiHidden="0" w:uiPriority="22" w:unhideWhenUsed="0" w:qFormat="1"/>
+    <w:lsdException w:name="Emphasis" w:semiHidden="0" w:uiPriority="20" w:unhideWhenUsed="0" w:qFormat="1"/>
+    <w:lsdException w:name="Table Grid" w:semiHidden="0" w:uiPriority="59" w:unhideWhenUsed="0"/>
+    <w:lsdException w:name="Placeholder Text" w:unhideWhenUsed="0"/>
+    <w:lsdException w:name="No Spacing" w:semiHidden="0" w:uiPriority="1" w:unhideWhenUsed="0" w:qFormat="1"/>
+    <w:lsdException w:name="Light Shading" w:semiHidden="0" w:uiPriority="60" w:unhideWhenUsed="0"/>
+    <w:lsdException w:name="Light List" w:semiHidden="0" w:uiPriority="61" w:unhideWhenUsed="0"/>
+    <w:lsdException w:name="Light Grid" w:semiHidden="0" w:uiPriority="62" w:unhideWhenUsed="0"/>
+    <w:lsdException w:name="Medium Shading 1" w:semiHidden="0" w:uiPriority="63" w:unhideWhenUsed="0"/>
+    <w:lsdException w:name="Medium Shading 2" w:semiHidden="0" w:uiPriority="64" w:unhideWhenUsed="0"/>
+    <w:lsdException w:name="Medium List 1" w:semiHidden="0" w:uiPriority="65" w:unhideWhenUsed="0"/>
+    <w:lsdException w:name="Medium List 2" w:semiHidden="0" w:uiPriority="66" w:unhideWhenUsed="0"/>
+    <w:lsdException w:name="Medium Grid 1" w:semiHidden="0" w:uiPriority="67" w:unhideWhenUsed="0"/>
+    <w:lsdException w:name="Medium Grid 2" w:semiHidden="0" w:uiPriority="68" w:unhideWhenUsed="0"/>
+    <w:lsdException w:name="Medium Grid 3" w:semiHidden="0" w:uiPriority="69" w:unhideWhenUsed="0"/>
+    <w:lsdException w:name="Dark List" w:semiHidden="0" w:uiPriority="70" w:unhideWhenUsed="0"/>
+    <w:lsdException w:name="Colorful Shading" w:semiHidden="0" w:uiPriority="71" w:unhideWhenUsed="0"/>
+    <w:lsdException w:name="Colorful List" w:semiHidden="0" w:uiPriority="72" w:unhideWhenUsed="0"/>
+    <w:lsdException w:name="Colorful Grid" w:semiHidden="0" w:uiPriority="73" w:unhideWhenUsed="0"/>
+    <w:lsdException w:name="Light Shading Accent 1" w:semiHidden="0" w:uiPriority="60" w:unhideWhenUsed="0"/>
+    <w:lsdException w:name="Light List Accent 1" w:semiHidden="0" w:uiPriority="61" w:unhideWhenUsed="0"/>
+    <w:lsdException w:name="Light Grid Accent 1" w:semiHidden="0" w:uiPriority="62" w:unhideWhenUsed="0"/>
+    <w:lsdException w:name="Medium Shading 1 Accent 1" w:semiHidden="0" w:uiPriority="63" w:unhideWhenUsed="0"/>
+    <w:lsdException w:name="Medium Shading 2 Accent 1" w:semiHidden="0" w:uiPriority="64" w:unhideWhenUsed="0"/>
+    <w:lsdException w:name="Medium List 1 Accent 1" w:semiHidden="0" w:uiPriority="65" w:unhideWhenUsed="0"/>
+    <w:lsdException w:name="Revision" w:unhideWhenUsed="0"/>
+    <w:lsdException w:name="List Paragraph" w:semiHidden="0" w:uiPriority="34" w:unhideWhenUsed="0" w:qFormat="1"/>
+    <w:lsdException w:name="Quote" w:semiHidden="0" w:uiPriority="29" w:unhideWhenUsed="0" w:qFormat="1"/>
+    <w:lsdException w:name="Intense Quote" w:semiHidden="0" w:uiPriority="30" w:unhideWhenUsed="0" w:qFormat="1"/>
+    <w:lsdException w:name="Medium List 2 Accent 1" w:semiHidden="0" w:uiPriority="66" w:unhideWhenUsed="0"/>
+    <w:lsdException w:name="Medium Grid 1 Accent 1" w:semiHidden="0" w:uiPriority="67" w:unhideWhenUsed="0"/>
+    <w:lsdException w:name="Medium Grid 2 Accent 1" w:semiHidden="0" w:uiPriority="68" w:unhideWhenUsed="0"/>
+    <w:lsdException w:name="Medium Grid 3 Accent 1" w:semiHidden="0" w:uiPriority="69" w:unhideWhenUsed="0"/>
+    <w:lsdException w:name="Dark List Accent 1" w:semiHidden="0" w:uiPriority="70" w:unhideWhenUsed="0"/>
+    <w:lsdException w:name="Colorful Shading Accent 1" w:semiHidden="0" w:uiPriority="71" w:unhideWhenUsed="0"/>
+    <w:lsdException w:name="Colorful List Accent 1" w:semiHidden="0" w:uiPriority="72" w:unhideWhenUsed="0"/>
+    <w:lsdException w:name="Colorful Grid Accent 1" w:semiHidden="0" w:uiPriority="73" w:unhideWhenUsed="0"/>
+    <w:lsdException w:name="Light Shading Accent 2" w:semiHidden="0" w:uiPriority="60" w:unhideWhenUsed="0"/>
+    <w:lsdException w:name="Light List Accent 2" w:semiHidden="0" w:uiPriority="61" w:unhideWhenUsed="0"/>
+    <w:lsdException w:name="Light Grid Accent 2" w:semiHidden="0" w:uiPriority="62" w:unhideWhenUsed="0"/>
+    <w:lsdException w:name="Medium Shading 1 Accent 2" w:semiHidden="0" w:uiPriority="63" w:unhideWhenUsed="0"/>
+    <w:lsdException w:name="Medium Shading 2 Accent 2" w:semiHidden="0" w:uiPriority="64" w:unhideWhenUsed="0"/>
+    <w:lsdException w:name="Medium List 1 Accent 2" w:semiHidden="0" w:uiPriority="65" w:unhideWhenUsed="0"/>
+    <w:lsdException w:name="Medium List 2 Accent 2" w:semiHidden="0" w:uiPriority="66" w:unhideWhenUsed="0"/>
+    <w:lsdException w:name="Medium Grid 1 Accent 2" w:semiHidden="0" w:uiPriority="67" w:unhideWhenUsed="0"/>
+    <w:lsdException w:name="Medium Grid 2 Accent 2" w:semiHidden="0" w:uiPriority="68" w:unhideWhenUsed="0"/>
+    <w:lsdException w:name="Medium Grid 3 Accent 2" w:semiHidden="0" w:uiPriority="69" w:unhideWhenUsed="0"/>
+    <w:lsdException w:name="Dark List Accent 2" w:semiHidden="0" w:uiPriority="70" w:unhideWhenUsed="0"/>
+    <w:lsdException w:name="Colorful Shading Accent 2" w:semiHidden="0" w:uiPriority="71" w:unhideWhenUsed="0"/>
+    <w:lsdException w:name="Colorful List Accent 2" w:semiHidden="0" w:uiPriority="72" w:unhideWhenUsed="0"/>
+    <w:lsdException w:name="Colorful Grid Accent 2" w:semiHidden="0" w:uiPriority="73" w:unhideWhenUsed="0"/>
+    <w:lsdException w:name="Light Shading Accent 3" w:semiHidden="0" w:uiPriority="60" w:unhideWhenUsed="0"/>
+    <w:lsdException w:name="Light List Accent 3" w:semiHidden="0" w:uiPriority="61" w:unhideWhenUsed="0"/>
+    <w:lsdException w:name="Light Grid Accent 3" w:semiHidden="0" w:uiPriority="62" w:unhideWhenUsed="0"/>
+    <w:lsdException w:name="Medium Shading 1 Accent 3" w:semiHidden="0" w:uiPriority="63" w:unhideWhenUsed="0"/>
+    <w:lsdException w:name="Medium Shading 2 Accent 3" w:semiHidden="0" w:uiPriority="64" w:unhideWhenUsed="0"/>
+    <w:lsdException w:name="Medium List 1 Accent 3" w:semiHidden="0" w:uiPriority="65" w:unhideWhenUsed="0"/>
+    <w:lsdException w:name="Medium List 2 Accent 3" w:semiHidden="0" w:uiPriority="66" w:unhideWhenUsed="0"/>
+    <w:lsdException w:name="Medium Grid 1 Accent 3" w:semiHidden="0" w:uiPriority="67" w:unhideWhenUsed="0"/>
+    <w:lsdException w:name="Medium Grid 2 Accent 3" w:semiHidden="0" w:uiPriority="68" w:unhideWhenUsed="0"/>
+    <w:lsdException w:name="Medium Grid 3 Accent 3" w:semiHidden="0" w:uiPriority="69" w:unhideWhenUsed="0"/>
+    <w:lsdException w:name="Dark List Accent 3" w:semiHidden="0" w:uiPriority="70" w:unhideWhenUsed="0"/>
+    <w:lsdException w:name="Colorful Shading Accent 3" w:semiHidden="0" w:uiPriority="71" w:unhideWhenUsed="0"/>
+    <w:lsdException w:name="Colorful List Accent 3" w:semiHidden="0" w:uiPriority="72" w:unhideWhenUsed="0"/>
+    <w:lsdException w:name="Colorful Grid Accent 3" w:semiHidden="0" w:uiPriority="73" w:unhideWhenUsed="0"/>
+    <w:lsdException w:name="Light Shading Accent 4" w:semiHidden="0" w:uiPriority="60" w:unhideWhenUsed="0"/>
+    <w:lsdException w:name="Light List Accent 4" w:semiHidden="0" w:uiPriority="61" w:unhideWhenUsed="0"/>
+    <w:lsdException w:name="Light Grid Accent 4" w:semiHidden="0" w:uiPriority="62" w:unhideWhenUsed="0"/>
+    <w:lsdException w:name="Medium Shading 1 Accent 4" w:semiHidden="0" w:uiPriority="63" w:unhideWhenUsed="0"/>
+    <w:lsdException w:name="Medium Shading 2 Accent 4" w:semiHidden="0" w:uiPriority="64" w:unhideWhenUsed="0"/>
+    <w:lsdException w:name="Medium List 1 Accent 4" w:semiHidden="0" w:uiPriority="65" w:unhideWhenUsed="0"/>
+    <w:lsdException w:name="Medium List 2 Accent 4" w:semiHidden="0" w:uiPriority="66" w:unhideWhenUsed="0"/>
+    <w:lsdException w:name="Medium Grid 1 Accent 4" w:semiHidden="0" w:uiPriority="67" w:unhideWhenUsed="0"/>
+    <w:lsdException w:name="Medium Grid 2 Accent 4" w:semiHidden="0" w:uiPriority="68" w:unhideWhenUsed="0"/>
+    <w:lsdException w:name="Medium Grid 3 Accent 4" w:semiHidden="0" w:uiPriority="69" w:unhideWhenUsed="0"/>
+    <w:lsdException w:name="Dark List Accent 4" w:semiHidden="0" w:uiPriority="70" w:unhideWhenUsed="0"/>
+    <w:lsdException w:name="Colorful Shading Accent 4" w:semiHidden="0" w:uiPriority="71" w:unhideWhenUsed="0"/>
+    <w:lsdException w:name="Colorful List Accent 4" w:semiHidden="0" w:uiPriority="72" w:unhideWhenUsed="0"/>
+    <w:lsdException w:name="Colorful Grid Accent 4" w:semiHidden="0" w:uiPriority="73" w:unhideWhenUsed="0"/>
+    <w:lsdException w:name="Light Shading Accent 5" w:semiHidden="0" w:uiPriority="60" w:unhideWhenUsed="0"/>
+    <w:lsdException w:name="Light List Accent 5" w:semiHidden="0" w:uiPriority="61" w:unhideWhenUsed="0"/>
+    <w:lsdException w:name="Light Grid Accent 5" w:semiHidden="0" w:uiPriority="62" w:unhideWhenUsed="0"/>
+    <w:lsdException w:name="Medium Shading 1 Accent 5" w:semiHidden="0" w:uiPriority="63" w:unhideWhenUsed="0"/>
+    <w:lsdException w:name="Medium Shading 2 Accent 5" w:semiHidden="0" w:uiPriority="64" w:unhideWhenUsed="0"/>
+    <w:lsdException w:name="Medium List 1 Accent 5" w:semiHidden="0" w:uiPriority="65" w:unhideWhenUsed="0"/>
+    <w:lsdException w:name="Medium List 2 Accent 5" w:semiHidden="0" w:uiPriority="66" w:unhideWhenUsed="0"/>
+    <w:lsdException w:name="Medium Grid 1 Accent 5" w:semiHidden="0" w:uiPriority="67" w:unhideWhenUsed="0"/>
+    <w:lsdException w:name="Medium Grid 2 Accent 5" w:semiHidden="0" w:uiPriority="68" w:unhideWhenUsed="0"/>
+    <w:lsdException w:name="Medium Grid 3 Accent 5" w:semiHidden="0" w:uiPriority="69" w:unhideWhenUsed="0"/>
+    <w:lsdException w:name="Dark List Accent 5" w:semiHidden="0" w:uiPriority="70" w:unhideWhenUsed="0"/>
+    <w:lsdException w:name="Colorful Shading Accent 5" w:semiHidden="0" w:uiPriority="71" w:unhideWhenUsed="0"/>
+    <w:lsdException w:name="Colorful List Accent 5" w:semiHidden="0" w:uiPriority="72" w:unhideWhenUsed="0"/>
+    <w:lsdException w:name="Colorful Grid Accent 5" w:semiHidden="0" w:uiPriority="73" w:unhideWhenUsed="0"/>
+    <w:lsdException w:name="Light Shading Accent 6" w:semiHidden="0" w:uiPriority="60" w:unhideWhenUsed="0"/>
+    <w:lsdException w:name="Light List Accent 6" w:semiHidden="0" w:uiPriority="61" w:unhideWhenUsed="0"/>
+    <w:lsdException w:name="Light Grid Accent 6" w:semiHidden="0" w:uiPriority="62" w:unhideWhenUsed="0"/>
+    <w:lsdException w:name="Medium Shading 1 Accent 6" w:semiHidden="0" w:uiPriority="63" w:unhideWhenUsed="0"/>
+    <w:lsdException w:name="Medium Shading 2 Accent 6" w:semiHidden="0" w:uiPriority="64" w:unhideWhenUsed="0"/>
+    <w:lsdException w:name="Medium List 1 Accent 6" w:semiHidden="0" w:uiPriority="65" w:unhideWhenUsed="0"/>
+    <w:lsdException w:name="Medium List 2 Accent 6" w:semiHidden="0" w:uiPriority="66" w:unhideWhenUsed="0"/>
+    <w:lsdException w:name="Medium Grid 1 Accent 6" w:semiHidden="0" w:uiPriority="67" w:unhideWhenUsed="0"/>
+    <w:lsdException w:name="Medium Grid 2 Accent 6" w:semiHidden="0" w:uiPriority="68" w:unhideWhenUsed="0"/>
+    <w:lsdException w:name="Medium Grid 3 Accent 6" w:semiHidden="0" w:uiPriority="69" w:unhideWhenUsed="0"/>
+    <w:lsdException w:name="Dark List Accent 6" w:semiHidden="0" w:uiPriority="70" w:unhideWhenUsed="0"/>
+    <w:lsdException w:name="Colorful Shading Accent 6" w:semiHidden="0" w:uiPriority="71" w:unhideWhenUsed="0"/>
+    <w:lsdException w:name="Colorful List Accent 6" w:semiHidden="0" w:uiPriority="72" w:unhideWhenUsed="0"/>
+    <w:lsdException w:name="Colorful Grid Accent 6" w:semiHidden="0" w:uiPriority="73" w:unhideWhenUsed="0"/>
+    <w:lsdException w:name="Subtle Emphasis" w:semiHidden="0" w:uiPriority="19" w:unhideWhenUsed="0" w:qFormat="1"/>
+    <w:lsdException w:name="Intense Emphasis" w:semiHidden="0" w:uiPriority="21" w:unhideWhenUsed="0" w:qFormat="1"/>
+    <w:lsdException w:name="Subtle Reference" w:semiHidden="0" w:uiPriority="31" w:unhideWhenUsed="0" w:qFormat="1"/>
+    <w:lsdException w:name="Intense Reference" w:semiHidden="0" w:uiPriority="32" w:unhideWhenUsed="0" w:qFormat="1"/>
+    <w:lsdException w:name="Book Title" w:semiHidden="0" w:uiPriority="33" w:unhideWhenUsed="0" w:qFormat="1"/>
+    <w:lsdException w:name="Bibliography" w:uiPriority="37"/>
+    <w:lsdException w:name="TOC Heading" w:uiPriority="39" w:qFormat="1"/>
+  </w:latentStyles>
+  <w:style w:type="paragraph" w:default="1" w:styleId="Normal">
+    <w:name w:val="Normal"/>
   </w:style>
   <w:style w:type="paragraph" w:styleId="Heading1">
     <w:name w:val="heading 1"/>
     <w:basedOn w:val="Normal"/>
     <w:next w:val="Normal"/>
     <w:pPr>
-      <w:keepNext w:val="1"/>
-      <w:keepLines w:val="1"/>
-      <w:spacing w:after="120" w:before="480" w:lineRule="auto"/>
+      <w:keepNext/>
+      <w:keepLines/>
+      <w:spacing w:before="480" w:after="120"/>
+      <w:outlineLvl w:val="0"/>
     </w:pPr>
     <w:rPr>
-      <w:b w:val="1"/>
+      <w:b/>
       <w:sz w:val="48"/>
       <w:szCs w:val="48"/>
     </w:rPr>
@@ -1570,12 +3397,13 @@
     <w:basedOn w:val="Normal"/>
     <w:next w:val="Normal"/>
     <w:pPr>
-      <w:keepNext w:val="1"/>
-      <w:keepLines w:val="1"/>
-      <w:spacing w:after="80" w:before="360" w:lineRule="auto"/>
+      <w:keepNext/>
+      <w:keepLines/>
+      <w:spacing w:before="360" w:after="80"/>
+      <w:outlineLvl w:val="1"/>
     </w:pPr>
     <w:rPr>
-      <w:b w:val="1"/>
+      <w:b/>
       <w:sz w:val="36"/>
       <w:szCs w:val="36"/>
     </w:rPr>
@@ -1585,12 +3413,13 @@
     <w:basedOn w:val="Normal"/>
     <w:next w:val="Normal"/>
     <w:pPr>
-      <w:keepNext w:val="1"/>
-      <w:keepLines w:val="1"/>
-      <w:spacing w:after="80" w:before="280" w:lineRule="auto"/>
+      <w:keepNext/>
+      <w:keepLines/>
+      <w:spacing w:before="280" w:after="80"/>
+      <w:outlineLvl w:val="2"/>
     </w:pPr>
     <w:rPr>
-      <w:b w:val="1"/>
+      <w:b/>
       <w:sz w:val="28"/>
       <w:szCs w:val="28"/>
     </w:rPr>
@@ -1600,12 +3429,13 @@
     <w:basedOn w:val="Normal"/>
     <w:next w:val="Normal"/>
     <w:pPr>
-      <w:keepNext w:val="1"/>
-      <w:keepLines w:val="1"/>
-      <w:spacing w:after="40" w:before="240" w:lineRule="auto"/>
+      <w:keepNext/>
+      <w:keepLines/>
+      <w:spacing w:before="240" w:after="40"/>
+      <w:outlineLvl w:val="3"/>
     </w:pPr>
     <w:rPr>
-      <w:b w:val="1"/>
+      <w:b/>
       <w:sz w:val="24"/>
       <w:szCs w:val="24"/>
     </w:rPr>
@@ -1615,12 +3445,13 @@
     <w:basedOn w:val="Normal"/>
     <w:next w:val="Normal"/>
     <w:pPr>
-      <w:keepNext w:val="1"/>
-      <w:keepLines w:val="1"/>
-      <w:spacing w:after="40" w:before="220" w:lineRule="auto"/>
+      <w:keepNext/>
+      <w:keepLines/>
+      <w:spacing w:before="220" w:after="40"/>
+      <w:outlineLvl w:val="4"/>
     </w:pPr>
     <w:rPr>
-      <w:b w:val="1"/>
+      <w:b/>
     </w:rPr>
   </w:style>
   <w:style w:type="paragraph" w:styleId="Heading6">
@@ -1628,27 +3459,55 @@
     <w:basedOn w:val="Normal"/>
     <w:next w:val="Normal"/>
     <w:pPr>
-      <w:keepNext w:val="1"/>
-      <w:keepLines w:val="1"/>
-      <w:spacing w:after="40" w:before="200" w:lineRule="auto"/>
+      <w:keepNext/>
+      <w:keepLines/>
+      <w:spacing w:before="200" w:after="40"/>
+      <w:outlineLvl w:val="5"/>
     </w:pPr>
     <w:rPr>
-      <w:b w:val="1"/>
+      <w:b/>
       <w:sz w:val="20"/>
       <w:szCs w:val="20"/>
     </w:rPr>
+  </w:style>
+  <w:style w:type="character" w:default="1" w:styleId="DefaultParagraphFont">
+    <w:name w:val="Default Paragraph Font"/>
+    <w:uiPriority w:val="1"/>
+    <w:semiHidden/>
+    <w:unhideWhenUsed/>
+  </w:style>
+  <w:style w:type="table" w:default="1" w:styleId="TableNormal">
+    <w:name w:val="Normal Table"/>
+    <w:uiPriority w:val="99"/>
+    <w:semiHidden/>
+    <w:unhideWhenUsed/>
+    <w:tblPr>
+      <w:tblInd w:w="0" w:type="dxa"/>
+      <w:tblCellMar>
+        <w:top w:w="0" w:type="dxa"/>
+        <w:left w:w="108" w:type="dxa"/>
+        <w:bottom w:w="0" w:type="dxa"/>
+        <w:right w:w="108" w:type="dxa"/>
+      </w:tblCellMar>
+    </w:tblPr>
+  </w:style>
+  <w:style w:type="numbering" w:default="1" w:styleId="NoList">
+    <w:name w:val="No List"/>
+    <w:uiPriority w:val="99"/>
+    <w:semiHidden/>
+    <w:unhideWhenUsed/>
   </w:style>
   <w:style w:type="paragraph" w:styleId="Title">
     <w:name w:val="Title"/>
     <w:basedOn w:val="Normal"/>
     <w:next w:val="Normal"/>
     <w:pPr>
-      <w:keepNext w:val="1"/>
-      <w:keepLines w:val="1"/>
-      <w:spacing w:after="120" w:before="480" w:lineRule="auto"/>
+      <w:keepNext/>
+      <w:keepLines/>
+      <w:spacing w:before="480" w:after="120"/>
     </w:pPr>
     <w:rPr>
-      <w:b w:val="1"/>
+      <w:b/>
       <w:sz w:val="72"/>
       <w:szCs w:val="72"/>
     </w:rPr>
@@ -1658,19 +3517,19 @@
     <w:basedOn w:val="Normal"/>
     <w:next w:val="Normal"/>
     <w:pPr>
-      <w:keepNext w:val="1"/>
-      <w:keepLines w:val="1"/>
-      <w:spacing w:after="80" w:before="360" w:lineRule="auto"/>
+      <w:keepNext/>
+      <w:keepLines/>
+      <w:spacing w:before="360" w:after="80"/>
     </w:pPr>
     <w:rPr>
-      <w:rFonts w:ascii="Georgia" w:cs="Georgia" w:eastAsia="Georgia" w:hAnsi="Georgia"/>
-      <w:i w:val="1"/>
+      <w:rFonts w:ascii="Georgia" w:eastAsia="Georgia" w:hAnsi="Georgia" w:cs="Georgia"/>
+      <w:i/>
       <w:color w:val="666666"/>
       <w:sz w:val="48"/>
       <w:szCs w:val="48"/>
     </w:rPr>
   </w:style>
-  <w:style w:type="table" w:styleId="Table1">
+  <w:style w:type="table" w:customStyle="1" w:styleId="a">
     <w:basedOn w:val="TableNormal"/>
     <w:pPr>
       <w:spacing w:after="0" w:line="240" w:lineRule="auto"/>
@@ -1678,15 +3537,16 @@
     <w:tblPr>
       <w:tblStyleRowBandSize w:val="1"/>
       <w:tblStyleColBandSize w:val="1"/>
+      <w:tblInd w:w="0" w:type="dxa"/>
       <w:tblCellMar>
-        <w:top w:w="0.0" w:type="dxa"/>
-        <w:left w:w="108.0" w:type="dxa"/>
-        <w:bottom w:w="0.0" w:type="dxa"/>
-        <w:right w:w="108.0" w:type="dxa"/>
+        <w:top w:w="0" w:type="dxa"/>
+        <w:left w:w="108" w:type="dxa"/>
+        <w:bottom w:w="0" w:type="dxa"/>
+        <w:right w:w="108" w:type="dxa"/>
       </w:tblCellMar>
     </w:tblPr>
   </w:style>
-  <w:style w:type="table" w:styleId="Table2">
+  <w:style w:type="table" w:customStyle="1" w:styleId="a0">
     <w:basedOn w:val="TableNormal"/>
     <w:pPr>
       <w:spacing w:after="0" w:line="240" w:lineRule="auto"/>
@@ -1694,11 +3554,361 @@
     <w:tblPr>
       <w:tblStyleRowBandSize w:val="1"/>
       <w:tblStyleColBandSize w:val="1"/>
+      <w:tblInd w:w="0" w:type="dxa"/>
       <w:tblCellMar>
-        <w:top w:w="0.0" w:type="dxa"/>
-        <w:left w:w="108.0" w:type="dxa"/>
-        <w:bottom w:w="0.0" w:type="dxa"/>
-        <w:right w:w="108.0" w:type="dxa"/>
+        <w:top w:w="0" w:type="dxa"/>
+        <w:left w:w="108" w:type="dxa"/>
+        <w:bottom w:w="0" w:type="dxa"/>
+        <w:right w:w="108" w:type="dxa"/>
+      </w:tblCellMar>
+    </w:tblPr>
+  </w:style>
+</w:styles>
+</file>
+
+<file path=word/stylesWithEffects.xml><?xml version="1.0" encoding="utf-8"?>
+<w:styles xmlns:wpc="http://schemas.microsoft.com/office/word/2010/wordprocessingCanvas" xmlns:mc="http://schemas.openxmlformats.org/markup-compatibility/2006" xmlns:o="urn:schemas-microsoft-com:office:office" xmlns:r="http://schemas.openxmlformats.org/officeDocument/2006/relationships" xmlns:m="http://schemas.openxmlformats.org/officeDocument/2006/math" xmlns:v="urn:schemas-microsoft-com:vml" xmlns:wp14="http://schemas.microsoft.com/office/word/2010/wordprocessingDrawing" xmlns:wp="http://schemas.openxmlformats.org/drawingml/2006/wordprocessingDrawing" xmlns:w10="urn:schemas-microsoft-com:office:word" xmlns:w="http://schemas.openxmlformats.org/wordprocessingml/2006/main" xmlns:w14="http://schemas.microsoft.com/office/word/2010/wordml" xmlns:wpg="http://schemas.microsoft.com/office/word/2010/wordprocessingGroup" xmlns:wpi="http://schemas.microsoft.com/office/word/2010/wordprocessingInk" xmlns:wne="http://schemas.microsoft.com/office/word/2006/wordml" xmlns:wps="http://schemas.microsoft.com/office/word/2010/wordprocessingShape" mc:Ignorable="w14 wp14">
+  <w:docDefaults>
+    <w:rPrDefault>
+      <w:rPr>
+        <w:rFonts w:ascii="Calibri" w:eastAsia="Calibri" w:hAnsi="Calibri" w:cs="Calibri"/>
+        <w:sz w:val="22"/>
+        <w:szCs w:val="22"/>
+        <w:lang w:val="en-US" w:eastAsia="en-US" w:bidi="ar-SA"/>
+      </w:rPr>
+    </w:rPrDefault>
+    <w:pPrDefault>
+      <w:pPr>
+        <w:spacing w:after="200" w:line="276" w:lineRule="auto"/>
+      </w:pPr>
+    </w:pPrDefault>
+  </w:docDefaults>
+  <w:latentStyles w:defLockedState="0" w:defUIPriority="99" w:defSemiHidden="1" w:defUnhideWhenUsed="1" w:defQFormat="0" w:count="267">
+    <w:lsdException w:name="Normal" w:semiHidden="0" w:uiPriority="0" w:unhideWhenUsed="0" w:qFormat="1"/>
+    <w:lsdException w:name="heading 1" w:semiHidden="0" w:uiPriority="9" w:unhideWhenUsed="0" w:qFormat="1"/>
+    <w:lsdException w:name="heading 2" w:uiPriority="9" w:qFormat="1"/>
+    <w:lsdException w:name="heading 3" w:uiPriority="9" w:qFormat="1"/>
+    <w:lsdException w:name="heading 4" w:uiPriority="9" w:qFormat="1"/>
+    <w:lsdException w:name="heading 5" w:uiPriority="9" w:qFormat="1"/>
+    <w:lsdException w:name="heading 6" w:uiPriority="9" w:qFormat="1"/>
+    <w:lsdException w:name="heading 7" w:uiPriority="9" w:qFormat="1"/>
+    <w:lsdException w:name="heading 8" w:uiPriority="9" w:qFormat="1"/>
+    <w:lsdException w:name="heading 9" w:uiPriority="9" w:qFormat="1"/>
+    <w:lsdException w:name="toc 1" w:uiPriority="39"/>
+    <w:lsdException w:name="toc 2" w:uiPriority="39"/>
+    <w:lsdException w:name="toc 3" w:uiPriority="39"/>
+    <w:lsdException w:name="toc 4" w:uiPriority="39"/>
+    <w:lsdException w:name="toc 5" w:uiPriority="39"/>
+    <w:lsdException w:name="toc 6" w:uiPriority="39"/>
+    <w:lsdException w:name="toc 7" w:uiPriority="39"/>
+    <w:lsdException w:name="toc 8" w:uiPriority="39"/>
+    <w:lsdException w:name="toc 9" w:uiPriority="39"/>
+    <w:lsdException w:name="caption" w:uiPriority="35" w:qFormat="1"/>
+    <w:lsdException w:name="Title" w:semiHidden="0" w:uiPriority="10" w:unhideWhenUsed="0" w:qFormat="1"/>
+    <w:lsdException w:name="Default Paragraph Font" w:uiPriority="1"/>
+    <w:lsdException w:name="Subtitle" w:semiHidden="0" w:uiPriority="11" w:unhideWhenUsed="0" w:qFormat="1"/>
+    <w:lsdException w:name="Strong" w:semiHidden="0" w:uiPriority="22" w:unhideWhenUsed="0" w:qFormat="1"/>
+    <w:lsdException w:name="Emphasis" w:semiHidden="0" w:uiPriority="20" w:unhideWhenUsed="0" w:qFormat="1"/>
+    <w:lsdException w:name="Table Grid" w:semiHidden="0" w:uiPriority="59" w:unhideWhenUsed="0"/>
+    <w:lsdException w:name="Placeholder Text" w:unhideWhenUsed="0"/>
+    <w:lsdException w:name="No Spacing" w:semiHidden="0" w:uiPriority="1" w:unhideWhenUsed="0" w:qFormat="1"/>
+    <w:lsdException w:name="Light Shading" w:semiHidden="0" w:uiPriority="60" w:unhideWhenUsed="0"/>
+    <w:lsdException w:name="Light List" w:semiHidden="0" w:uiPriority="61" w:unhideWhenUsed="0"/>
+    <w:lsdException w:name="Light Grid" w:semiHidden="0" w:uiPriority="62" w:unhideWhenUsed="0"/>
+    <w:lsdException w:name="Medium Shading 1" w:semiHidden="0" w:uiPriority="63" w:unhideWhenUsed="0"/>
+    <w:lsdException w:name="Medium Shading 2" w:semiHidden="0" w:uiPriority="64" w:unhideWhenUsed="0"/>
+    <w:lsdException w:name="Medium List 1" w:semiHidden="0" w:uiPriority="65" w:unhideWhenUsed="0"/>
+    <w:lsdException w:name="Medium List 2" w:semiHidden="0" w:uiPriority="66" w:unhideWhenUsed="0"/>
+    <w:lsdException w:name="Medium Grid 1" w:semiHidden="0" w:uiPriority="67" w:unhideWhenUsed="0"/>
+    <w:lsdException w:name="Medium Grid 2" w:semiHidden="0" w:uiPriority="68" w:unhideWhenUsed="0"/>
+    <w:lsdException w:name="Medium Grid 3" w:semiHidden="0" w:uiPriority="69" w:unhideWhenUsed="0"/>
+    <w:lsdException w:name="Dark List" w:semiHidden="0" w:uiPriority="70" w:unhideWhenUsed="0"/>
+    <w:lsdException w:name="Colorful Shading" w:semiHidden="0" w:uiPriority="71" w:unhideWhenUsed="0"/>
+    <w:lsdException w:name="Colorful List" w:semiHidden="0" w:uiPriority="72" w:unhideWhenUsed="0"/>
+    <w:lsdException w:name="Colorful Grid" w:semiHidden="0" w:uiPriority="73" w:unhideWhenUsed="0"/>
+    <w:lsdException w:name="Light Shading Accent 1" w:semiHidden="0" w:uiPriority="60" w:unhideWhenUsed="0"/>
+    <w:lsdException w:name="Light List Accent 1" w:semiHidden="0" w:uiPriority="61" w:unhideWhenUsed="0"/>
+    <w:lsdException w:name="Light Grid Accent 1" w:semiHidden="0" w:uiPriority="62" w:unhideWhenUsed="0"/>
+    <w:lsdException w:name="Medium Shading 1 Accent 1" w:semiHidden="0" w:uiPriority="63" w:unhideWhenUsed="0"/>
+    <w:lsdException w:name="Medium Shading 2 Accent 1" w:semiHidden="0" w:uiPriority="64" w:unhideWhenUsed="0"/>
+    <w:lsdException w:name="Medium List 1 Accent 1" w:semiHidden="0" w:uiPriority="65" w:unhideWhenUsed="0"/>
+    <w:lsdException w:name="Revision" w:unhideWhenUsed="0"/>
+    <w:lsdException w:name="List Paragraph" w:semiHidden="0" w:uiPriority="34" w:unhideWhenUsed="0" w:qFormat="1"/>
+    <w:lsdException w:name="Quote" w:semiHidden="0" w:uiPriority="29" w:unhideWhenUsed="0" w:qFormat="1"/>
+    <w:lsdException w:name="Intense Quote" w:semiHidden="0" w:uiPriority="30" w:unhideWhenUsed="0" w:qFormat="1"/>
+    <w:lsdException w:name="Medium List 2 Accent 1" w:semiHidden="0" w:uiPriority="66" w:unhideWhenUsed="0"/>
+    <w:lsdException w:name="Medium Grid 1 Accent 1" w:semiHidden="0" w:uiPriority="67" w:unhideWhenUsed="0"/>
+    <w:lsdException w:name="Medium Grid 2 Accent 1" w:semiHidden="0" w:uiPriority="68" w:unhideWhenUsed="0"/>
+    <w:lsdException w:name="Medium Grid 3 Accent 1" w:semiHidden="0" w:uiPriority="69" w:unhideWhenUsed="0"/>
+    <w:lsdException w:name="Dark List Accent 1" w:semiHidden="0" w:uiPriority="70" w:unhideWhenUsed="0"/>
+    <w:lsdException w:name="Colorful Shading Accent 1" w:semiHidden="0" w:uiPriority="71" w:unhideWhenUsed="0"/>
+    <w:lsdException w:name="Colorful List Accent 1" w:semiHidden="0" w:uiPriority="72" w:unhideWhenUsed="0"/>
+    <w:lsdException w:name="Colorful Grid Accent 1" w:semiHidden="0" w:uiPriority="73" w:unhideWhenUsed="0"/>
+    <w:lsdException w:name="Light Shading Accent 2" w:semiHidden="0" w:uiPriority="60" w:unhideWhenUsed="0"/>
+    <w:lsdException w:name="Light List Accent 2" w:semiHidden="0" w:uiPriority="61" w:unhideWhenUsed="0"/>
+    <w:lsdException w:name="Light Grid Accent 2" w:semiHidden="0" w:uiPriority="62" w:unhideWhenUsed="0"/>
+    <w:lsdException w:name="Medium Shading 1 Accent 2" w:semiHidden="0" w:uiPriority="63" w:unhideWhenUsed="0"/>
+    <w:lsdException w:name="Medium Shading 2 Accent 2" w:semiHidden="0" w:uiPriority="64" w:unhideWhenUsed="0"/>
+    <w:lsdException w:name="Medium List 1 Accent 2" w:semiHidden="0" w:uiPriority="65" w:unhideWhenUsed="0"/>
+    <w:lsdException w:name="Medium List 2 Accent 2" w:semiHidden="0" w:uiPriority="66" w:unhideWhenUsed="0"/>
+    <w:lsdException w:name="Medium Grid 1 Accent 2" w:semiHidden="0" w:uiPriority="67" w:unhideWhenUsed="0"/>
+    <w:lsdException w:name="Medium Grid 2 Accent 2" w:semiHidden="0" w:uiPriority="68" w:unhideWhenUsed="0"/>
+    <w:lsdException w:name="Medium Grid 3 Accent 2" w:semiHidden="0" w:uiPriority="69" w:unhideWhenUsed="0"/>
+    <w:lsdException w:name="Dark List Accent 2" w:semiHidden="0" w:uiPriority="70" w:unhideWhenUsed="0"/>
+    <w:lsdException w:name="Colorful Shading Accent 2" w:semiHidden="0" w:uiPriority="71" w:unhideWhenUsed="0"/>
+    <w:lsdException w:name="Colorful List Accent 2" w:semiHidden="0" w:uiPriority="72" w:unhideWhenUsed="0"/>
+    <w:lsdException w:name="Colorful Grid Accent 2" w:semiHidden="0" w:uiPriority="73" w:unhideWhenUsed="0"/>
+    <w:lsdException w:name="Light Shading Accent 3" w:semiHidden="0" w:uiPriority="60" w:unhideWhenUsed="0"/>
+    <w:lsdException w:name="Light List Accent 3" w:semiHidden="0" w:uiPriority="61" w:unhideWhenUsed="0"/>
+    <w:lsdException w:name="Light Grid Accent 3" w:semiHidden="0" w:uiPriority="62" w:unhideWhenUsed="0"/>
+    <w:lsdException w:name="Medium Shading 1 Accent 3" w:semiHidden="0" w:uiPriority="63" w:unhideWhenUsed="0"/>
+    <w:lsdException w:name="Medium Shading 2 Accent 3" w:semiHidden="0" w:uiPriority="64" w:unhideWhenUsed="0"/>
+    <w:lsdException w:name="Medium List 1 Accent 3" w:semiHidden="0" w:uiPriority="65" w:unhideWhenUsed="0"/>
+    <w:lsdException w:name="Medium List 2 Accent 3" w:semiHidden="0" w:uiPriority="66" w:unhideWhenUsed="0"/>
+    <w:lsdException w:name="Medium Grid 1 Accent 3" w:semiHidden="0" w:uiPriority="67" w:unhideWhenUsed="0"/>
+    <w:lsdException w:name="Medium Grid 2 Accent 3" w:semiHidden="0" w:uiPriority="68" w:unhideWhenUsed="0"/>
+    <w:lsdException w:name="Medium Grid 3 Accent 3" w:semiHidden="0" w:uiPriority="69" w:unhideWhenUsed="0"/>
+    <w:lsdException w:name="Dark List Accent 3" w:semiHidden="0" w:uiPriority="70" w:unhideWhenUsed="0"/>
+    <w:lsdException w:name="Colorful Shading Accent 3" w:semiHidden="0" w:uiPriority="71" w:unhideWhenUsed="0"/>
+    <w:lsdException w:name="Colorful List Accent 3" w:semiHidden="0" w:uiPriority="72" w:unhideWhenUsed="0"/>
+    <w:lsdException w:name="Colorful Grid Accent 3" w:semiHidden="0" w:uiPriority="73" w:unhideWhenUsed="0"/>
+    <w:lsdException w:name="Light Shading Accent 4" w:semiHidden="0" w:uiPriority="60" w:unhideWhenUsed="0"/>
+    <w:lsdException w:name="Light List Accent 4" w:semiHidden="0" w:uiPriority="61" w:unhideWhenUsed="0"/>
+    <w:lsdException w:name="Light Grid Accent 4" w:semiHidden="0" w:uiPriority="62" w:unhideWhenUsed="0"/>
+    <w:lsdException w:name="Medium Shading 1 Accent 4" w:semiHidden="0" w:uiPriority="63" w:unhideWhenUsed="0"/>
+    <w:lsdException w:name="Medium Shading 2 Accent 4" w:semiHidden="0" w:uiPriority="64" w:unhideWhenUsed="0"/>
+    <w:lsdException w:name="Medium List 1 Accent 4" w:semiHidden="0" w:uiPriority="65" w:unhideWhenUsed="0"/>
+    <w:lsdException w:name="Medium List 2 Accent 4" w:semiHidden="0" w:uiPriority="66" w:unhideWhenUsed="0"/>
+    <w:lsdException w:name="Medium Grid 1 Accent 4" w:semiHidden="0" w:uiPriority="67" w:unhideWhenUsed="0"/>
+    <w:lsdException w:name="Medium Grid 2 Accent 4" w:semiHidden="0" w:uiPriority="68" w:unhideWhenUsed="0"/>
+    <w:lsdException w:name="Medium Grid 3 Accent 4" w:semiHidden="0" w:uiPriority="69" w:unhideWhenUsed="0"/>
+    <w:lsdException w:name="Dark List Accent 4" w:semiHidden="0" w:uiPriority="70" w:unhideWhenUsed="0"/>
+    <w:lsdException w:name="Colorful Shading Accent 4" w:semiHidden="0" w:uiPriority="71" w:unhideWhenUsed="0"/>
+    <w:lsdException w:name="Colorful List Accent 4" w:semiHidden="0" w:uiPriority="72" w:unhideWhenUsed="0"/>
+    <w:lsdException w:name="Colorful Grid Accent 4" w:semiHidden="0" w:uiPriority="73" w:unhideWhenUsed="0"/>
+    <w:lsdException w:name="Light Shading Accent 5" w:semiHidden="0" w:uiPriority="60" w:unhideWhenUsed="0"/>
+    <w:lsdException w:name="Light List Accent 5" w:semiHidden="0" w:uiPriority="61" w:unhideWhenUsed="0"/>
+    <w:lsdException w:name="Light Grid Accent 5" w:semiHidden="0" w:uiPriority="62" w:unhideWhenUsed="0"/>
+    <w:lsdException w:name="Medium Shading 1 Accent 5" w:semiHidden="0" w:uiPriority="63" w:unhideWhenUsed="0"/>
+    <w:lsdException w:name="Medium Shading 2 Accent 5" w:semiHidden="0" w:uiPriority="64" w:unhideWhenUsed="0"/>
+    <w:lsdException w:name="Medium List 1 Accent 5" w:semiHidden="0" w:uiPriority="65" w:unhideWhenUsed="0"/>
+    <w:lsdException w:name="Medium List 2 Accent 5" w:semiHidden="0" w:uiPriority="66" w:unhideWhenUsed="0"/>
+    <w:lsdException w:name="Medium Grid 1 Accent 5" w:semiHidden="0" w:uiPriority="67" w:unhideWhenUsed="0"/>
+    <w:lsdException w:name="Medium Grid 2 Accent 5" w:semiHidden="0" w:uiPriority="68" w:unhideWhenUsed="0"/>
+    <w:lsdException w:name="Medium Grid 3 Accent 5" w:semiHidden="0" w:uiPriority="69" w:unhideWhenUsed="0"/>
+    <w:lsdException w:name="Dark List Accent 5" w:semiHidden="0" w:uiPriority="70" w:unhideWhenUsed="0"/>
+    <w:lsdException w:name="Colorful Shading Accent 5" w:semiHidden="0" w:uiPriority="71" w:unhideWhenUsed="0"/>
+    <w:lsdException w:name="Colorful List Accent 5" w:semiHidden="0" w:uiPriority="72" w:unhideWhenUsed="0"/>
+    <w:lsdException w:name="Colorful Grid Accent 5" w:semiHidden="0" w:uiPriority="73" w:unhideWhenUsed="0"/>
+    <w:lsdException w:name="Light Shading Accent 6" w:semiHidden="0" w:uiPriority="60" w:unhideWhenUsed="0"/>
+    <w:lsdException w:name="Light List Accent 6" w:semiHidden="0" w:uiPriority="61" w:unhideWhenUsed="0"/>
+    <w:lsdException w:name="Light Grid Accent 6" w:semiHidden="0" w:uiPriority="62" w:unhideWhenUsed="0"/>
+    <w:lsdException w:name="Medium Shading 1 Accent 6" w:semiHidden="0" w:uiPriority="63" w:unhideWhenUsed="0"/>
+    <w:lsdException w:name="Medium Shading 2 Accent 6" w:semiHidden="0" w:uiPriority="64" w:unhideWhenUsed="0"/>
+    <w:lsdException w:name="Medium List 1 Accent 6" w:semiHidden="0" w:uiPriority="65" w:unhideWhenUsed="0"/>
+    <w:lsdException w:name="Medium List 2 Accent 6" w:semiHidden="0" w:uiPriority="66" w:unhideWhenUsed="0"/>
+    <w:lsdException w:name="Medium Grid 1 Accent 6" w:semiHidden="0" w:uiPriority="67" w:unhideWhenUsed="0"/>
+    <w:lsdException w:name="Medium Grid 2 Accent 6" w:semiHidden="0" w:uiPriority="68" w:unhideWhenUsed="0"/>
+    <w:lsdException w:name="Medium Grid 3 Accent 6" w:semiHidden="0" w:uiPriority="69" w:unhideWhenUsed="0"/>
+    <w:lsdException w:name="Dark List Accent 6" w:semiHidden="0" w:uiPriority="70" w:unhideWhenUsed="0"/>
+    <w:lsdException w:name="Colorful Shading Accent 6" w:semiHidden="0" w:uiPriority="71" w:unhideWhenUsed="0"/>
+    <w:lsdException w:name="Colorful List Accent 6" w:semiHidden="0" w:uiPriority="72" w:unhideWhenUsed="0"/>
+    <w:lsdException w:name="Colorful Grid Accent 6" w:semiHidden="0" w:uiPriority="73" w:unhideWhenUsed="0"/>
+    <w:lsdException w:name="Subtle Emphasis" w:semiHidden="0" w:uiPriority="19" w:unhideWhenUsed="0" w:qFormat="1"/>
+    <w:lsdException w:name="Intense Emphasis" w:semiHidden="0" w:uiPriority="21" w:unhideWhenUsed="0" w:qFormat="1"/>
+    <w:lsdException w:name="Subtle Reference" w:semiHidden="0" w:uiPriority="31" w:unhideWhenUsed="0" w:qFormat="1"/>
+    <w:lsdException w:name="Intense Reference" w:semiHidden="0" w:uiPriority="32" w:unhideWhenUsed="0" w:qFormat="1"/>
+    <w:lsdException w:name="Book Title" w:semiHidden="0" w:uiPriority="33" w:unhideWhenUsed="0" w:qFormat="1"/>
+    <w:lsdException w:name="Bibliography" w:uiPriority="37"/>
+    <w:lsdException w:name="TOC Heading" w:uiPriority="39" w:qFormat="1"/>
+  </w:latentStyles>
+  <w:style w:type="paragraph" w:default="1" w:styleId="Normal">
+    <w:name w:val="Normal"/>
+  </w:style>
+  <w:style w:type="paragraph" w:styleId="Heading1">
+    <w:name w:val="heading 1"/>
+    <w:basedOn w:val="Normal"/>
+    <w:next w:val="Normal"/>
+    <w:pPr>
+      <w:keepNext/>
+      <w:keepLines/>
+      <w:spacing w:before="480" w:after="120"/>
+      <w:outlineLvl w:val="0"/>
+    </w:pPr>
+    <w:rPr>
+      <w:b/>
+      <w:sz w:val="48"/>
+      <w:szCs w:val="48"/>
+    </w:rPr>
+  </w:style>
+  <w:style w:type="paragraph" w:styleId="Heading2">
+    <w:name w:val="heading 2"/>
+    <w:basedOn w:val="Normal"/>
+    <w:next w:val="Normal"/>
+    <w:pPr>
+      <w:keepNext/>
+      <w:keepLines/>
+      <w:spacing w:before="360" w:after="80"/>
+      <w:outlineLvl w:val="1"/>
+    </w:pPr>
+    <w:rPr>
+      <w:b/>
+      <w:sz w:val="36"/>
+      <w:szCs w:val="36"/>
+    </w:rPr>
+  </w:style>
+  <w:style w:type="paragraph" w:styleId="Heading3">
+    <w:name w:val="heading 3"/>
+    <w:basedOn w:val="Normal"/>
+    <w:next w:val="Normal"/>
+    <w:pPr>
+      <w:keepNext/>
+      <w:keepLines/>
+      <w:spacing w:before="280" w:after="80"/>
+      <w:outlineLvl w:val="2"/>
+    </w:pPr>
+    <w:rPr>
+      <w:b/>
+      <w:sz w:val="28"/>
+      <w:szCs w:val="28"/>
+    </w:rPr>
+  </w:style>
+  <w:style w:type="paragraph" w:styleId="Heading4">
+    <w:name w:val="heading 4"/>
+    <w:basedOn w:val="Normal"/>
+    <w:next w:val="Normal"/>
+    <w:pPr>
+      <w:keepNext/>
+      <w:keepLines/>
+      <w:spacing w:before="240" w:after="40"/>
+      <w:outlineLvl w:val="3"/>
+    </w:pPr>
+    <w:rPr>
+      <w:b/>
+      <w:sz w:val="24"/>
+      <w:szCs w:val="24"/>
+    </w:rPr>
+  </w:style>
+  <w:style w:type="paragraph" w:styleId="Heading5">
+    <w:name w:val="heading 5"/>
+    <w:basedOn w:val="Normal"/>
+    <w:next w:val="Normal"/>
+    <w:pPr>
+      <w:keepNext/>
+      <w:keepLines/>
+      <w:spacing w:before="220" w:after="40"/>
+      <w:outlineLvl w:val="4"/>
+    </w:pPr>
+    <w:rPr>
+      <w:b/>
+    </w:rPr>
+  </w:style>
+  <w:style w:type="paragraph" w:styleId="Heading6">
+    <w:name w:val="heading 6"/>
+    <w:basedOn w:val="Normal"/>
+    <w:next w:val="Normal"/>
+    <w:pPr>
+      <w:keepNext/>
+      <w:keepLines/>
+      <w:spacing w:before="200" w:after="40"/>
+      <w:outlineLvl w:val="5"/>
+    </w:pPr>
+    <w:rPr>
+      <w:b/>
+      <w:sz w:val="20"/>
+      <w:szCs w:val="20"/>
+    </w:rPr>
+  </w:style>
+  <w:style w:type="character" w:default="1" w:styleId="DefaultParagraphFont">
+    <w:name w:val="Default Paragraph Font"/>
+    <w:uiPriority w:val="1"/>
+    <w:semiHidden/>
+    <w:unhideWhenUsed/>
+  </w:style>
+  <w:style w:type="table" w:default="1" w:styleId="TableNormal">
+    <w:name w:val="Normal Table"/>
+    <w:uiPriority w:val="99"/>
+    <w:semiHidden/>
+    <w:unhideWhenUsed/>
+    <w:tblPr>
+      <w:tblInd w:w="0" w:type="dxa"/>
+      <w:tblCellMar>
+        <w:top w:w="0" w:type="dxa"/>
+        <w:left w:w="108" w:type="dxa"/>
+        <w:bottom w:w="0" w:type="dxa"/>
+        <w:right w:w="108" w:type="dxa"/>
+      </w:tblCellMar>
+    </w:tblPr>
+  </w:style>
+  <w:style w:type="numbering" w:default="1" w:styleId="NoList">
+    <w:name w:val="No List"/>
+    <w:uiPriority w:val="99"/>
+    <w:semiHidden/>
+    <w:unhideWhenUsed/>
+  </w:style>
+  <w:style w:type="paragraph" w:styleId="Title">
+    <w:name w:val="Title"/>
+    <w:basedOn w:val="Normal"/>
+    <w:next w:val="Normal"/>
+    <w:pPr>
+      <w:keepNext/>
+      <w:keepLines/>
+      <w:spacing w:before="480" w:after="120"/>
+    </w:pPr>
+    <w:rPr>
+      <w:b/>
+      <w:sz w:val="72"/>
+      <w:szCs w:val="72"/>
+    </w:rPr>
+  </w:style>
+  <w:style w:type="paragraph" w:styleId="Subtitle">
+    <w:name w:val="Subtitle"/>
+    <w:basedOn w:val="Normal"/>
+    <w:next w:val="Normal"/>
+    <w:pPr>
+      <w:keepNext/>
+      <w:keepLines/>
+      <w:spacing w:before="360" w:after="80"/>
+    </w:pPr>
+    <w:rPr>
+      <w:rFonts w:ascii="Georgia" w:eastAsia="Georgia" w:hAnsi="Georgia" w:cs="Georgia"/>
+      <w:i/>
+      <w:color w:val="666666"/>
+      <w:sz w:val="48"/>
+      <w:szCs w:val="48"/>
+    </w:rPr>
+  </w:style>
+  <w:style w:type="table" w:customStyle="1" w:styleId="a">
+    <w:basedOn w:val="TableNormal"/>
+    <w:pPr>
+      <w:spacing w:after="0" w:line="240" w:lineRule="auto"/>
+    </w:pPr>
+    <w:tblPr>
+      <w:tblStyleRowBandSize w:val="1"/>
+      <w:tblStyleColBandSize w:val="1"/>
+      <w:tblInd w:w="0" w:type="dxa"/>
+      <w:tblCellMar>
+        <w:top w:w="0" w:type="dxa"/>
+        <w:left w:w="108" w:type="dxa"/>
+        <w:bottom w:w="0" w:type="dxa"/>
+        <w:right w:w="108" w:type="dxa"/>
+      </w:tblCellMar>
+    </w:tblPr>
+  </w:style>
+  <w:style w:type="table" w:customStyle="1" w:styleId="a0">
+    <w:basedOn w:val="TableNormal"/>
+    <w:pPr>
+      <w:spacing w:after="0" w:line="240" w:lineRule="auto"/>
+    </w:pPr>
+    <w:tblPr>
+      <w:tblStyleRowBandSize w:val="1"/>
+      <w:tblStyleColBandSize w:val="1"/>
+      <w:tblInd w:w="0" w:type="dxa"/>
+      <w:tblCellMar>
+        <w:top w:w="0" w:type="dxa"/>
+        <w:left w:w="108" w:type="dxa"/>
+        <w:bottom w:w="0" w:type="dxa"/>
+        <w:right w:w="108" w:type="dxa"/>
       </w:tblCellMar>
     </w:tblPr>
   </w:style>
